--- a/acastryReport.docx
+++ b/acastryReport.docx
@@ -767,6 +767,7 @@
         <w:tab/>
         <w:t>2.1</w:t>
       </w:r>
+      <w:proofErr w:type="gramStart"/>
       <w:r>
         <w:rPr>
           <w:rFonts w:ascii="Times New Roman" w:hAnsi="Times New Roman" w:cs="Times New Roman"/>
@@ -789,7 +790,16 @@
           <w:sz w:val="28"/>
           <w:szCs w:val="28"/>
         </w:rPr>
-        <w:t>...............................................................6</w:t>
+        <w:t>...............................................................</w:t>
+      </w:r>
+      <w:proofErr w:type="gramEnd"/>
+      <w:r>
+        <w:rPr>
+          <w:rFonts w:ascii="Times New Roman" w:hAnsi="Times New Roman" w:cs="Times New Roman"/>
+          <w:sz w:val="28"/>
+          <w:szCs w:val="28"/>
+        </w:rPr>
+        <w:t>6</w:t>
       </w:r>
     </w:p>
     <w:p>
@@ -818,6 +828,7 @@
         </w:rPr>
         <w:t xml:space="preserve">2.2 </w:t>
       </w:r>
+      <w:proofErr w:type="gramStart"/>
       <w:r>
         <w:rPr>
           <w:rFonts w:ascii="Times New Roman" w:hAnsi="Times New Roman" w:cs="Times New Roman"/>
@@ -840,7 +851,16 @@
           <w:sz w:val="28"/>
           <w:szCs w:val="28"/>
         </w:rPr>
-        <w:t xml:space="preserve"> ................................................................10</w:t>
+        <w:t xml:space="preserve"> ................................................................</w:t>
+      </w:r>
+      <w:proofErr w:type="gramEnd"/>
+      <w:r>
+        <w:rPr>
+          <w:rFonts w:ascii="Times New Roman" w:hAnsi="Times New Roman" w:cs="Times New Roman"/>
+          <w:sz w:val="28"/>
+          <w:szCs w:val="28"/>
+        </w:rPr>
+        <w:t>10</w:t>
       </w:r>
     </w:p>
     <w:p>
@@ -2118,7 +2138,25 @@
           <w:sz w:val="28"/>
           <w:szCs w:val="28"/>
         </w:rPr>
-        <w:t>5.4 Create Classroom Popup  ........................................................................... 35</w:t>
+        <w:t xml:space="preserve">5.4 Create Classroom </w:t>
+      </w:r>
+      <w:proofErr w:type="gramStart"/>
+      <w:r>
+        <w:rPr>
+          <w:rFonts w:ascii="Times New Roman" w:hAnsi="Times New Roman" w:cs="Times New Roman"/>
+          <w:sz w:val="28"/>
+          <w:szCs w:val="28"/>
+        </w:rPr>
+        <w:t>Popup  ...........................................................................</w:t>
+      </w:r>
+      <w:proofErr w:type="gramEnd"/>
+      <w:r>
+        <w:rPr>
+          <w:rFonts w:ascii="Times New Roman" w:hAnsi="Times New Roman" w:cs="Times New Roman"/>
+          <w:sz w:val="28"/>
+          <w:szCs w:val="28"/>
+        </w:rPr>
+        <w:t xml:space="preserve"> 35</w:t>
       </w:r>
     </w:p>
     <w:p>
@@ -3821,151 +3859,286 @@
         <w:jc w:val="both"/>
         <w:rPr>
           <w:rFonts w:ascii="Times New Roman" w:hAnsi="Times New Roman" w:cs="Times New Roman"/>
-          <w:szCs w:val="28"/>
-        </w:rPr>
-      </w:pPr>
-      <w:r>
-        <w:rPr>
-          <w:rFonts w:ascii="Times New Roman" w:hAnsi="Times New Roman" w:cs="Times New Roman"/>
-          <w:szCs w:val="28"/>
-        </w:rPr>
-        <w:t>The proposed system targets users of three groups: academia, industry and students. When it comes to the educators from the academia, the focus is on the lesson plans they curate along with the assignments and projects. The evaluation of the task given influenc</w:t>
-      </w:r>
-      <w:r>
-        <w:rPr>
-          <w:rFonts w:ascii="Times New Roman" w:hAnsi="Times New Roman" w:cs="Times New Roman"/>
-          <w:szCs w:val="28"/>
-        </w:rPr>
-        <w:t>e</w:t>
-      </w:r>
-      <w:r>
-        <w:rPr>
-          <w:rFonts w:ascii="Times New Roman" w:hAnsi="Times New Roman" w:cs="Times New Roman"/>
-          <w:szCs w:val="28"/>
-        </w:rPr>
-        <w:t>s the submitted tasks to generate</w:t>
-      </w:r>
-      <w:r>
-        <w:rPr>
-          <w:rFonts w:ascii="Times New Roman" w:hAnsi="Times New Roman" w:cs="Times New Roman"/>
-          <w:szCs w:val="28"/>
-        </w:rPr>
-        <w:t xml:space="preserve"> relevant</w:t>
-      </w:r>
-      <w:r>
-        <w:rPr>
-          <w:rFonts w:ascii="Times New Roman" w:hAnsi="Times New Roman" w:cs="Times New Roman"/>
-          <w:szCs w:val="28"/>
-        </w:rPr>
-        <w:t xml:space="preserve"> recommendations</w:t>
-      </w:r>
-      <w:r>
-        <w:rPr>
-          <w:rFonts w:ascii="Times New Roman" w:hAnsi="Times New Roman" w:cs="Times New Roman"/>
-          <w:szCs w:val="28"/>
-        </w:rPr>
-        <w:t xml:space="preserve">. This takes place with the cooperation from industry practitioners who also provide industry specific and </w:t>
-      </w:r>
-      <w:r>
-        <w:rPr>
-          <w:rFonts w:ascii="Times New Roman" w:hAnsi="Times New Roman" w:cs="Times New Roman"/>
-          <w:szCs w:val="28"/>
-        </w:rPr>
-        <w:t>skill-based</w:t>
-      </w:r>
-      <w:r>
-        <w:rPr>
-          <w:rFonts w:ascii="Times New Roman" w:hAnsi="Times New Roman" w:cs="Times New Roman"/>
-          <w:szCs w:val="28"/>
-        </w:rPr>
-        <w:t xml:space="preserve"> tasks and jobs in accordance with the specific course conducted by the respective course instructor. These practitioners evaluate and respond with feedback for the improvement of future submit</w:t>
-      </w:r>
-      <w:r>
-        <w:rPr>
-          <w:rFonts w:ascii="Times New Roman" w:hAnsi="Times New Roman" w:cs="Times New Roman"/>
-          <w:szCs w:val="28"/>
-        </w:rPr>
-        <w:t xml:space="preserve">ted tasks. The following </w:t>
-      </w:r>
-      <w:r>
-        <w:fldChar w:fldCharType="begin"/>
-      </w:r>
-      <w:r>
-        <w:instrText xml:space="preserve"> REF _Ref110267229 \h  \* MERGEFORMAT </w:instrText>
-      </w:r>
-      <w:r>
-        <w:fldChar w:fldCharType="separate"/>
-      </w:r>
-      <w:r>
-        <w:rPr>
-          <w:rFonts w:ascii="Times New Roman" w:hAnsi="Times New Roman" w:cs="Times New Roman"/>
-        </w:rPr>
-        <w:t>Figure 1</w:t>
-      </w:r>
-      <w:r>
-        <w:fldChar w:fldCharType="end"/>
-      </w:r>
-      <w:r>
-        <w:rPr>
-          <w:rFonts w:ascii="Times New Roman" w:hAnsi="Times New Roman" w:cs="Times New Roman"/>
+        </w:rPr>
+      </w:pPr>
+    </w:p>
+    <w:p>
+      <w:pPr>
+        <w:pStyle w:val="Normal1"/>
+        <w:rPr>
+          <w:rFonts w:ascii="Times New Roman" w:hAnsi="Times New Roman" w:cs="Times New Roman"/>
+          <w:b/>
+          <w:sz w:val="44"/>
+          <w:szCs w:val="44"/>
+        </w:rPr>
+      </w:pPr>
+    </w:p>
+    <w:p>
+      <w:pPr>
+        <w:pStyle w:val="Normal1"/>
+        <w:jc w:val="center"/>
+        <w:rPr>
+          <w:rFonts w:ascii="Times New Roman" w:hAnsi="Times New Roman" w:cs="Times New Roman"/>
+          <w:b/>
+          <w:sz w:val="44"/>
+          <w:szCs w:val="44"/>
+        </w:rPr>
+      </w:pPr>
+      <w:r>
+        <w:rPr>
+          <w:rFonts w:ascii="Times New Roman" w:hAnsi="Times New Roman" w:cs="Times New Roman"/>
+          <w:b/>
+          <w:sz w:val="44"/>
+          <w:szCs w:val="44"/>
+        </w:rPr>
+        <w:t>Chapter 4</w:t>
+      </w:r>
+    </w:p>
+    <w:p>
+      <w:pPr>
+        <w:pStyle w:val="Normal1"/>
+        <w:jc w:val="center"/>
+        <w:rPr>
+          <w:rFonts w:ascii="Times New Roman" w:hAnsi="Times New Roman" w:cs="Times New Roman"/>
+          <w:b/>
+          <w:sz w:val="44"/>
+          <w:szCs w:val="44"/>
+        </w:rPr>
+      </w:pPr>
+    </w:p>
+    <w:p>
+      <w:pPr>
+        <w:pStyle w:val="Normal1"/>
+        <w:jc w:val="center"/>
+        <w:rPr>
+          <w:rFonts w:ascii="Times New Roman" w:hAnsi="Times New Roman" w:cs="Times New Roman"/>
+          <w:sz w:val="28"/>
+          <w:szCs w:val="28"/>
+        </w:rPr>
+      </w:pPr>
+      <w:r>
+        <w:rPr>
+          <w:rFonts w:ascii="Times New Roman" w:hAnsi="Times New Roman" w:cs="Times New Roman"/>
+          <w:sz w:val="44"/>
+          <w:szCs w:val="44"/>
+        </w:rPr>
+        <w:t>Structural Design</w:t>
+      </w:r>
+    </w:p>
+    <w:p>
+      <w:pPr>
+        <w:pStyle w:val="Normal1"/>
+        <w:rPr>
+          <w:rFonts w:ascii="Times New Roman" w:hAnsi="Times New Roman" w:cs="Times New Roman"/>
+          <w:sz w:val="28"/>
+          <w:szCs w:val="28"/>
+        </w:rPr>
+      </w:pPr>
+    </w:p>
+    <w:p>
+      <w:pPr>
+        <w:pStyle w:val="Normal1"/>
+        <w:spacing w:after="240"/>
+        <w:rPr>
+          <w:rFonts w:ascii="Times New Roman" w:hAnsi="Times New Roman" w:cs="Times New Roman"/>
+          <w:b/>
+          <w:sz w:val="28"/>
+          <w:szCs w:val="28"/>
+        </w:rPr>
+      </w:pPr>
+      <w:r>
+        <w:rPr>
+          <w:rFonts w:ascii="Times New Roman" w:hAnsi="Times New Roman" w:cs="Times New Roman"/>
+          <w:b/>
+          <w:sz w:val="28"/>
+          <w:szCs w:val="28"/>
+        </w:rPr>
+        <w:lastRenderedPageBreak/>
+        <w:t>4.1 Data Flow Diagram</w:t>
+      </w:r>
+      <w:r>
+        <w:rPr>
+          <w:rFonts w:ascii="Times New Roman" w:hAnsi="Times New Roman" w:cs="Times New Roman"/>
+          <w:b/>
+          <w:sz w:val="28"/>
+          <w:szCs w:val="28"/>
         </w:rPr>
         <w:t xml:space="preserve"> </w:t>
       </w:r>
-      <w:r>
-        <w:rPr>
-          <w:rFonts w:ascii="Times New Roman" w:hAnsi="Times New Roman" w:cs="Times New Roman"/>
-          <w:szCs w:val="28"/>
-        </w:rPr>
-        <w:t>illustrates the system architecture of the proposed system:</w:t>
-      </w:r>
-    </w:p>
-    <w:p>
-      <w:pPr>
-        <w:pStyle w:val="Normal1"/>
-        <w:keepNext/>
-        <w:spacing w:after="240" w:line="360" w:lineRule="auto"/>
+    </w:p>
+    <w:p>
+      <w:pPr>
+        <w:pStyle w:val="Normal1"/>
+        <w:spacing w:before="240" w:line="360" w:lineRule="auto"/>
         <w:jc w:val="both"/>
+        <w:rPr>
+          <w:rFonts w:ascii="Times New Roman" w:hAnsi="Times New Roman" w:cs="Times New Roman"/>
+          <w:b/>
+          <w:sz w:val="28"/>
+          <w:szCs w:val="28"/>
+        </w:rPr>
+      </w:pPr>
+      <w:r>
+        <w:rPr>
+          <w:rFonts w:ascii="Times New Roman" w:hAnsi="Times New Roman" w:cs="Times New Roman"/>
+        </w:rPr>
+        <w:t xml:space="preserve">Data flow diagrams (DFD) </w:t>
+      </w:r>
+      <w:r>
+        <w:rPr>
+          <w:rFonts w:ascii="Times New Roman" w:hAnsi="Times New Roman" w:cs="Times New Roman"/>
+        </w:rPr>
+        <w:t>display how information enters a system from external sources. Let's use DFD to better und</w:t>
+      </w:r>
+      <w:r>
+        <w:rPr>
+          <w:rFonts w:ascii="Times New Roman" w:hAnsi="Times New Roman" w:cs="Times New Roman"/>
+        </w:rPr>
+        <w:t>erstand</w:t>
+      </w:r>
+      <w:r>
+        <w:rPr>
+          <w:rFonts w:ascii="Times New Roman" w:hAnsi="Times New Roman" w:cs="Times New Roman"/>
+        </w:rPr>
+        <w:t xml:space="preserve"> the mechanism of </w:t>
+      </w:r>
+      <w:r>
+        <w:rPr>
+          <w:rFonts w:ascii="Times New Roman" w:hAnsi="Times New Roman" w:cs="Times New Roman"/>
+        </w:rPr>
+        <w:t xml:space="preserve">functions in </w:t>
+      </w:r>
+      <w:r>
+        <w:rPr>
+          <w:rFonts w:ascii="Times New Roman" w:hAnsi="Times New Roman" w:cs="Times New Roman"/>
+        </w:rPr>
+        <w:t>LUT2MS</w:t>
+      </w:r>
+      <w:r>
+        <w:rPr>
+          <w:rFonts w:ascii="Times New Roman" w:hAnsi="Times New Roman" w:cs="Times New Roman"/>
+        </w:rPr>
+        <w:t xml:space="preserve">. Here, different DFD levels for </w:t>
+      </w:r>
+      <w:r>
+        <w:rPr>
+          <w:rFonts w:ascii="Times New Roman" w:hAnsi="Times New Roman" w:cs="Times New Roman"/>
+        </w:rPr>
+        <w:t>LUT2MS</w:t>
+      </w:r>
+      <w:r>
+        <w:rPr>
+          <w:rFonts w:ascii="Times New Roman" w:hAnsi="Times New Roman" w:cs="Times New Roman"/>
+        </w:rPr>
+        <w:t xml:space="preserve"> </w:t>
+      </w:r>
+      <w:r>
+        <w:rPr>
+          <w:rFonts w:ascii="Times New Roman" w:hAnsi="Times New Roman" w:cs="Times New Roman"/>
+        </w:rPr>
+        <w:t>are displayed, including Level 0, Level 1, and Level 2.</w:t>
+      </w:r>
+      <w:r>
+        <w:rPr>
+          <w:rFonts w:ascii="Times New Roman" w:hAnsi="Times New Roman" w:cs="Times New Roman"/>
+          <w:b/>
+          <w:sz w:val="28"/>
+          <w:szCs w:val="28"/>
+        </w:rPr>
+        <w:t xml:space="preserve"> </w:t>
+      </w:r>
+    </w:p>
+    <w:p>
+      <w:pPr>
+        <w:pStyle w:val="Normal1"/>
+        <w:spacing w:before="240" w:after="240"/>
+        <w:jc w:val="both"/>
+        <w:rPr>
+          <w:rFonts w:ascii="Times New Roman" w:hAnsi="Times New Roman" w:cs="Times New Roman"/>
+          <w:b/>
+          <w:sz w:val="28"/>
+          <w:szCs w:val="28"/>
+        </w:rPr>
+      </w:pPr>
+      <w:r>
+        <w:rPr>
+          <w:rFonts w:ascii="Times New Roman" w:hAnsi="Times New Roman" w:cs="Times New Roman"/>
+          <w:b/>
+        </w:rPr>
+        <w:t>Level 0</w:t>
+      </w:r>
+      <w:r>
+        <w:rPr>
+          <w:rFonts w:ascii="Times New Roman" w:hAnsi="Times New Roman" w:cs="Times New Roman"/>
+          <w:b/>
+          <w:sz w:val="28"/>
+          <w:szCs w:val="28"/>
+        </w:rPr>
+        <w:t xml:space="preserve"> </w:t>
+      </w:r>
+    </w:p>
+    <w:p>
+      <w:pPr>
+        <w:spacing w:line="360" w:lineRule="auto"/>
+        <w:rPr>
+          <w:rFonts w:ascii="Times New Roman" w:hAnsi="Times New Roman" w:cs="Times New Roman"/>
+          <w:lang w:eastAsia="en-GB"/>
+        </w:rPr>
+      </w:pPr>
+      <w:r>
+        <w:rPr>
+          <w:rFonts w:ascii="Times New Roman" w:hAnsi="Times New Roman" w:cs="Times New Roman"/>
+          <w:lang w:eastAsia="en-GB"/>
+        </w:rPr>
+        <w:t>The DFD level 0 for the LU-T2MS system illustrates the system's high-level functions and the flow of data between external entities and the system. The external entities in the system are students, administrators, and GPS. The system has two main subsystems: the mobile application and the web-based panel. The mobile application is used by students and drivers to track vehicles, view notices, and provide feedback, while the web-based panel is used by administrators to manage vehicles, employees, trips, and maintenance records.</w:t>
+      </w:r>
+    </w:p>
+    <w:p>
+      <w:pPr>
+        <w:spacing w:line="360" w:lineRule="auto"/>
+        <w:rPr>
+          <w:rFonts w:ascii="Times New Roman" w:hAnsi="Times New Roman" w:cs="Times New Roman"/>
+          <w:lang w:eastAsia="en-GB"/>
+        </w:rPr>
+      </w:pPr>
+    </w:p>
+    <w:p>
+      <w:pPr>
+        <w:spacing w:line="360" w:lineRule="auto"/>
+        <w:rPr>
+          <w:rFonts w:ascii="Times New Roman" w:hAnsi="Times New Roman" w:cs="Times New Roman"/>
+          <w:lang w:eastAsia="en-GB"/>
+        </w:rPr>
       </w:pPr>
       <w:r>
         <w:rPr>
           <w:rFonts w:ascii="Times New Roman" w:hAnsi="Times New Roman" w:cs="Times New Roman"/>
           <w:noProof/>
-          <w:sz w:val="28"/>
-          <w:szCs w:val="28"/>
           <w:lang w:val="en-US"/>
         </w:rPr>
-        <w:lastRenderedPageBreak/>
         <w:drawing>
-          <wp:anchor distT="0" distB="0" distL="114300" distR="114300" simplePos="0" relativeHeight="251660800" behindDoc="1" locked="0" layoutInCell="1" allowOverlap="1" wp14:anchorId="77E73013" wp14:editId="212E6A24">
-            <wp:simplePos x="0" y="0"/>
-            <wp:positionH relativeFrom="margin">
-              <wp:posOffset>295707</wp:posOffset>
-            </wp:positionH>
-            <wp:positionV relativeFrom="paragraph">
-              <wp:posOffset>18771</wp:posOffset>
-            </wp:positionV>
-            <wp:extent cx="5312711" cy="2686640"/>
-            <wp:effectExtent l="19050" t="0" r="2239" b="0"/>
-            <wp:wrapTight wrapText="bothSides">
-              <wp:wrapPolygon edited="0">
-                <wp:start x="-77" y="0"/>
-                <wp:lineTo x="-77" y="21442"/>
-                <wp:lineTo x="21609" y="21442"/>
-                <wp:lineTo x="21609" y="0"/>
-                <wp:lineTo x="-77" y="0"/>
-              </wp:wrapPolygon>
-            </wp:wrapTight>
-            <wp:docPr id="34" name="Picture 1" descr="WhatsApp Image 2022-03-19 at 8.18.53 PM.jpeg"/>
-            <wp:cNvGraphicFramePr/>
+          <wp:inline distT="0" distB="0" distL="0" distR="0" wp14:anchorId="5C7692E1" wp14:editId="23D58F0B">
+            <wp:extent cx="6120130" cy="3783330"/>
+            <wp:effectExtent l="0" t="0" r="0" b="7620"/>
+            <wp:docPr id="1545322308" name="Picture 1"/>
+            <wp:cNvGraphicFramePr>
+              <a:graphicFrameLocks xmlns:a="http://schemas.openxmlformats.org/drawingml/2006/main" noChangeAspect="1"/>
+            </wp:cNvGraphicFramePr>
             <a:graphic xmlns:a="http://schemas.openxmlformats.org/drawingml/2006/main">
               <a:graphicData uri="http://schemas.openxmlformats.org/drawingml/2006/picture">
                 <pic:pic xmlns:pic="http://schemas.openxmlformats.org/drawingml/2006/picture">
                   <pic:nvPicPr>
-                    <pic:cNvPr id="0" name="WhatsApp Image 2022-03-19 at 8.18.53 PM.jpeg"/>
+                    <pic:cNvPr id="1545322308" name="Picture 1545322308"/>
                     <pic:cNvPicPr/>
                   </pic:nvPicPr>
                   <pic:blipFill>
-                    <a:blip r:embed="rId9"/>
+                    <a:blip r:embed="rId9">
+                      <a:extLst>
+                        <a:ext uri="{28A0092B-C50C-407E-A947-70E740481C1C}">
+                          <a14:useLocalDpi xmlns:a14="http://schemas.microsoft.com/office/drawing/2010/main" val="0"/>
+                        </a:ext>
+                      </a:extLst>
+                    </a:blip>
                     <a:stretch>
                       <a:fillRect/>
                     </a:stretch>
@@ -3973,628 +4146,7 @@
                   <pic:spPr>
                     <a:xfrm>
                       <a:off x="0" y="0"/>
-                      <a:ext cx="5312711" cy="2686640"/>
-                    </a:xfrm>
-                    <a:prstGeom prst="rect">
-                      <a:avLst/>
-                    </a:prstGeom>
-                  </pic:spPr>
-                </pic:pic>
-              </a:graphicData>
-            </a:graphic>
-          </wp:anchor>
-        </w:drawing>
-      </w:r>
-    </w:p>
-    <w:p>
-      <w:pPr>
-        <w:pStyle w:val="Caption"/>
-        <w:spacing w:line="360" w:lineRule="auto"/>
-        <w:jc w:val="center"/>
-        <w:rPr>
-          <w:rFonts w:ascii="Times New Roman" w:hAnsi="Times New Roman" w:cs="Times New Roman"/>
-          <w:color w:val="auto"/>
-          <w:sz w:val="20"/>
-          <w:szCs w:val="28"/>
-        </w:rPr>
-      </w:pPr>
-      <w:bookmarkStart w:id="0" w:name="_Ref110267229"/>
-      <w:r>
-        <w:rPr>
-          <w:color w:val="auto"/>
-          <w:sz w:val="20"/>
-        </w:rPr>
-        <w:t xml:space="preserve">Figure </w:t>
-      </w:r>
-      <w:r>
-        <w:rPr>
-          <w:color w:val="auto"/>
-          <w:sz w:val="20"/>
-        </w:rPr>
-        <w:fldChar w:fldCharType="begin"/>
-      </w:r>
-      <w:r>
-        <w:rPr>
-          <w:color w:val="auto"/>
-          <w:sz w:val="20"/>
-        </w:rPr>
-        <w:instrText xml:space="preserve"> SEQ Figure \* ARABIC </w:instrText>
-      </w:r>
-      <w:r>
-        <w:rPr>
-          <w:color w:val="auto"/>
-          <w:sz w:val="20"/>
-        </w:rPr>
-        <w:fldChar w:fldCharType="separate"/>
-      </w:r>
-      <w:r>
-        <w:rPr>
-          <w:noProof/>
-          <w:color w:val="auto"/>
-          <w:sz w:val="20"/>
-        </w:rPr>
-        <w:t>1</w:t>
-      </w:r>
-      <w:r>
-        <w:rPr>
-          <w:color w:val="auto"/>
-          <w:sz w:val="20"/>
-        </w:rPr>
-        <w:fldChar w:fldCharType="end"/>
-      </w:r>
-      <w:bookmarkEnd w:id="0"/>
-      <w:r>
-        <w:rPr>
-          <w:color w:val="auto"/>
-          <w:sz w:val="20"/>
-        </w:rPr>
-        <w:t xml:space="preserve"> Overview of prosposed system</w:t>
-      </w:r>
-    </w:p>
-    <w:p>
-      <w:pPr>
-        <w:pStyle w:val="Normal1"/>
-        <w:spacing w:after="240" w:line="360" w:lineRule="auto"/>
-        <w:jc w:val="both"/>
-        <w:rPr>
-          <w:rFonts w:ascii="Times New Roman" w:hAnsi="Times New Roman" w:cs="Times New Roman"/>
-          <w:szCs w:val="28"/>
-        </w:rPr>
-      </w:pPr>
-    </w:p>
-    <w:p>
-      <w:pPr>
-        <w:pStyle w:val="Normal1"/>
-        <w:spacing w:after="240" w:line="360" w:lineRule="auto"/>
-        <w:jc w:val="both"/>
-        <w:rPr>
-          <w:rFonts w:ascii="Times New Roman" w:hAnsi="Times New Roman" w:cs="Times New Roman"/>
-          <w:szCs w:val="28"/>
-        </w:rPr>
-      </w:pPr>
-      <w:r>
-        <w:rPr>
-          <w:rFonts w:ascii="Times New Roman" w:hAnsi="Times New Roman" w:cs="Times New Roman"/>
-          <w:szCs w:val="28"/>
-        </w:rPr>
-        <w:t>At present, Acastry organizes the suggested tasks with respect to all the users from the three groups by combining the following modules: Automated Keyword Extraction and Smart Recommender module. The function of each specific module is elaborated in the following sections.</w:t>
-      </w:r>
-    </w:p>
-    <w:p>
-      <w:pPr>
-        <w:pStyle w:val="Normal1"/>
-        <w:rPr>
-          <w:rFonts w:ascii="Times New Roman" w:hAnsi="Times New Roman" w:cs="Times New Roman"/>
-          <w:sz w:val="28"/>
-          <w:szCs w:val="28"/>
-        </w:rPr>
-      </w:pPr>
-    </w:p>
-    <w:p>
-      <w:pPr>
-        <w:pStyle w:val="Normal1"/>
-        <w:rPr>
-          <w:rFonts w:ascii="Times New Roman" w:hAnsi="Times New Roman" w:cs="Times New Roman"/>
-          <w:sz w:val="28"/>
-          <w:szCs w:val="28"/>
-        </w:rPr>
-      </w:pPr>
-    </w:p>
-    <w:p>
-      <w:pPr>
-        <w:pStyle w:val="Normal1"/>
-        <w:jc w:val="center"/>
-        <w:rPr>
-          <w:rFonts w:ascii="Times New Roman" w:hAnsi="Times New Roman" w:cs="Times New Roman"/>
-          <w:sz w:val="44"/>
-          <w:szCs w:val="44"/>
-        </w:rPr>
-      </w:pPr>
-    </w:p>
-    <w:p>
-      <w:pPr>
-        <w:pStyle w:val="ListParagraph"/>
-        <w:numPr>
-          <w:ilvl w:val="0"/>
-          <w:numId w:val="8"/>
-        </w:numPr>
-        <w:spacing w:line="360" w:lineRule="auto"/>
-        <w:contextualSpacing w:val="0"/>
-        <w:jc w:val="both"/>
-        <w:rPr>
-          <w:rFonts w:ascii="Times New Roman" w:hAnsi="Times New Roman" w:cs="Times New Roman"/>
-          <w:vanish/>
-          <w:sz w:val="28"/>
-          <w:szCs w:val="28"/>
-        </w:rPr>
-      </w:pPr>
-    </w:p>
-    <w:p>
-      <w:pPr>
-        <w:pStyle w:val="ListParagraph"/>
-        <w:numPr>
-          <w:ilvl w:val="0"/>
-          <w:numId w:val="12"/>
-        </w:numPr>
-        <w:spacing w:line="360" w:lineRule="auto"/>
-        <w:contextualSpacing w:val="0"/>
-        <w:jc w:val="both"/>
-        <w:rPr>
-          <w:rFonts w:ascii="Times New Roman" w:hAnsi="Times New Roman" w:cs="Times New Roman"/>
-          <w:vanish/>
-          <w:sz w:val="28"/>
-          <w:szCs w:val="28"/>
-        </w:rPr>
-      </w:pPr>
-    </w:p>
-    <w:p>
-      <w:pPr>
-        <w:pStyle w:val="ListParagraph"/>
-        <w:numPr>
-          <w:ilvl w:val="1"/>
-          <w:numId w:val="12"/>
-        </w:numPr>
-        <w:spacing w:line="360" w:lineRule="auto"/>
-        <w:contextualSpacing w:val="0"/>
-        <w:jc w:val="both"/>
-        <w:rPr>
-          <w:rFonts w:ascii="Times New Roman" w:hAnsi="Times New Roman" w:cs="Times New Roman"/>
-          <w:vanish/>
-          <w:sz w:val="28"/>
-          <w:szCs w:val="28"/>
-        </w:rPr>
-      </w:pPr>
-    </w:p>
-    <w:p>
-      <w:pPr>
-        <w:pStyle w:val="Normal1"/>
-        <w:numPr>
-          <w:ilvl w:val="1"/>
-          <w:numId w:val="12"/>
-        </w:numPr>
-        <w:spacing w:line="360" w:lineRule="auto"/>
-        <w:jc w:val="both"/>
-        <w:rPr>
-          <w:rFonts w:ascii="Times New Roman" w:hAnsi="Times New Roman" w:cs="Times New Roman"/>
-          <w:b/>
-          <w:sz w:val="28"/>
-          <w:szCs w:val="28"/>
-        </w:rPr>
-      </w:pPr>
-      <w:r>
-        <w:rPr>
-          <w:rFonts w:ascii="Times New Roman" w:hAnsi="Times New Roman" w:cs="Times New Roman"/>
-          <w:sz w:val="28"/>
-          <w:szCs w:val="28"/>
-        </w:rPr>
-        <w:t xml:space="preserve"> </w:t>
-      </w:r>
-      <w:r>
-        <w:rPr>
-          <w:rFonts w:ascii="Times New Roman" w:hAnsi="Times New Roman" w:cs="Times New Roman"/>
-          <w:b/>
-          <w:sz w:val="28"/>
-          <w:szCs w:val="28"/>
-        </w:rPr>
-        <w:t>Keyword Extraction module</w:t>
-      </w:r>
-    </w:p>
-    <w:p>
-      <w:pPr>
-        <w:pStyle w:val="Normal1"/>
-        <w:rPr>
-          <w:rFonts w:ascii="Times New Roman" w:hAnsi="Times New Roman" w:cs="Times New Roman"/>
-          <w:b/>
-          <w:sz w:val="44"/>
-          <w:szCs w:val="44"/>
-        </w:rPr>
-      </w:pPr>
-      <w:r>
-        <w:rPr>
-          <w:noProof/>
-        </w:rPr>
-        <mc:AlternateContent>
-          <mc:Choice Requires="wps">
-            <w:drawing>
-              <wp:anchor distT="0" distB="0" distL="114300" distR="114300" simplePos="0" relativeHeight="251665408" behindDoc="0" locked="0" layoutInCell="1" allowOverlap="1" wp14:anchorId="317C56F9" wp14:editId="232BA25A">
-                <wp:simplePos x="0" y="0"/>
-                <wp:positionH relativeFrom="column">
-                  <wp:posOffset>745490</wp:posOffset>
-                </wp:positionH>
-                <wp:positionV relativeFrom="paragraph">
-                  <wp:posOffset>201930</wp:posOffset>
-                </wp:positionV>
-                <wp:extent cx="4628515" cy="273050"/>
-                <wp:effectExtent l="0" t="2540" r="1905" b="635"/>
-                <wp:wrapTight wrapText="bothSides">
-                  <wp:wrapPolygon edited="0">
-                    <wp:start x="-44" y="0"/>
-                    <wp:lineTo x="-44" y="20796"/>
-                    <wp:lineTo x="21600" y="20796"/>
-                    <wp:lineTo x="21600" y="0"/>
-                    <wp:lineTo x="-44" y="0"/>
-                  </wp:wrapPolygon>
-                </wp:wrapTight>
-                <wp:docPr id="755481567" name="Text Box 18"/>
-                <wp:cNvGraphicFramePr>
-                  <a:graphicFrameLocks xmlns:a="http://schemas.openxmlformats.org/drawingml/2006/main"/>
-                </wp:cNvGraphicFramePr>
-                <a:graphic xmlns:a="http://schemas.openxmlformats.org/drawingml/2006/main">
-                  <a:graphicData uri="http://schemas.microsoft.com/office/word/2010/wordprocessingShape">
-                    <wps:wsp>
-                      <wps:cNvSpPr txBox="1">
-                        <a:spLocks noChangeArrowheads="1"/>
-                      </wps:cNvSpPr>
-                      <wps:spPr bwMode="auto">
-                        <a:xfrm>
-                          <a:off x="0" y="0"/>
-                          <a:ext cx="4628515" cy="273050"/>
-                        </a:xfrm>
-                        <a:prstGeom prst="rect">
-                          <a:avLst/>
-                        </a:prstGeom>
-                        <a:solidFill>
-                          <a:srgbClr val="FFFFFF"/>
-                        </a:solidFill>
-                        <a:ln>
-                          <a:noFill/>
-                        </a:ln>
-                        <a:extLst>
-                          <a:ext uri="{91240B29-F687-4F45-9708-019B960494DF}">
-                            <a14:hiddenLine xmlns:a14="http://schemas.microsoft.com/office/drawing/2010/main" w="9525">
-                              <a:solidFill>
-                                <a:srgbClr val="000000"/>
-                              </a:solidFill>
-                              <a:miter lim="800000"/>
-                              <a:headEnd/>
-                              <a:tailEnd/>
-                            </a14:hiddenLine>
-                          </a:ext>
-                        </a:extLst>
-                      </wps:spPr>
-                      <wps:txbx>
-                        <w:txbxContent>
-                          <w:p>
-                            <w:pPr>
-                              <w:pStyle w:val="Caption"/>
-                              <w:jc w:val="center"/>
-                              <w:rPr>
-                                <w:rFonts w:ascii="Times New Roman" w:hAnsi="Times New Roman" w:cs="Times New Roman"/>
-                                <w:noProof/>
-                                <w:color w:val="auto"/>
-                                <w:sz w:val="52"/>
-                                <w:szCs w:val="44"/>
-                              </w:rPr>
-                            </w:pPr>
-                            <w:r>
-                              <w:rPr>
-                                <w:rFonts w:ascii="Times New Roman" w:hAnsi="Times New Roman" w:cs="Times New Roman"/>
-                                <w:color w:val="auto"/>
-                                <w:sz w:val="20"/>
-                              </w:rPr>
-                              <w:t xml:space="preserve">Table </w:t>
-                            </w:r>
-                            <w:r>
-                              <w:rPr>
-                                <w:rFonts w:ascii="Times New Roman" w:hAnsi="Times New Roman" w:cs="Times New Roman"/>
-                                <w:color w:val="auto"/>
-                                <w:sz w:val="20"/>
-                              </w:rPr>
-                              <w:fldChar w:fldCharType="begin"/>
-                            </w:r>
-                            <w:r>
-                              <w:rPr>
-                                <w:rFonts w:ascii="Times New Roman" w:hAnsi="Times New Roman" w:cs="Times New Roman"/>
-                                <w:color w:val="auto"/>
-                                <w:sz w:val="20"/>
-                              </w:rPr>
-                              <w:instrText xml:space="preserve"> SEQ Table \* ARABIC </w:instrText>
-                            </w:r>
-                            <w:r>
-                              <w:rPr>
-                                <w:rFonts w:ascii="Times New Roman" w:hAnsi="Times New Roman" w:cs="Times New Roman"/>
-                                <w:color w:val="auto"/>
-                                <w:sz w:val="20"/>
-                              </w:rPr>
-                              <w:fldChar w:fldCharType="separate"/>
-                            </w:r>
-                            <w:r>
-                              <w:rPr>
-                                <w:rFonts w:ascii="Times New Roman" w:hAnsi="Times New Roman" w:cs="Times New Roman"/>
-                                <w:noProof/>
-                                <w:color w:val="auto"/>
-                                <w:sz w:val="20"/>
-                              </w:rPr>
-                              <w:t>3</w:t>
-                            </w:r>
-                            <w:r>
-                              <w:rPr>
-                                <w:rFonts w:ascii="Times New Roman" w:hAnsi="Times New Roman" w:cs="Times New Roman"/>
-                                <w:color w:val="auto"/>
-                                <w:sz w:val="20"/>
-                              </w:rPr>
-                              <w:fldChar w:fldCharType="end"/>
-                            </w:r>
-                            <w:r>
-                              <w:rPr>
-                                <w:rFonts w:ascii="Times New Roman" w:hAnsi="Times New Roman" w:cs="Times New Roman"/>
-                                <w:noProof/>
-                                <w:color w:val="auto"/>
-                                <w:sz w:val="20"/>
-                              </w:rPr>
-                              <w:t xml:space="preserve"> De-duplication of data and final ranking output</w:t>
-                            </w:r>
-                          </w:p>
-                        </w:txbxContent>
-                      </wps:txbx>
-                      <wps:bodyPr rot="0" vert="horz" wrap="square" lIns="0" tIns="0" rIns="0" bIns="0" anchor="t" anchorCtr="0" upright="1">
-                        <a:spAutoFit/>
-                      </wps:bodyPr>
-                    </wps:wsp>
-                  </a:graphicData>
-                </a:graphic>
-                <wp14:sizeRelH relativeFrom="page">
-                  <wp14:pctWidth>0</wp14:pctWidth>
-                </wp14:sizeRelH>
-                <wp14:sizeRelV relativeFrom="page">
-                  <wp14:pctHeight>0</wp14:pctHeight>
-                </wp14:sizeRelV>
-              </wp:anchor>
-            </w:drawing>
-          </mc:Choice>
-          <mc:Fallback>
-            <w:pict>
-              <v:shapetype w14:anchorId="317C56F9" id="_x0000_t202" coordsize="21600,21600" o:spt="202" path="m,l,21600r21600,l21600,xe">
-                <v:stroke joinstyle="miter"/>
-                <v:path gradientshapeok="t" o:connecttype="rect"/>
-              </v:shapetype>
-              <v:shape id="Text Box 18" o:spid="_x0000_s1026" type="#_x0000_t202" style="position:absolute;margin-left:58.7pt;margin-top:15.9pt;width:364.45pt;height:21.5pt;z-index:251665408;visibility:visible;mso-wrap-style:square;mso-width-percent:0;mso-height-percent:0;mso-wrap-distance-left:9pt;mso-wrap-distance-top:0;mso-wrap-distance-right:9pt;mso-wrap-distance-bottom:0;mso-position-horizontal:absolute;mso-position-horizontal-relative:text;mso-position-vertical:absolute;mso-position-vertical-relative:text;mso-width-percent:0;mso-height-percent:0;mso-width-relative:page;mso-height-relative:page;v-text-anchor:top" o:gfxdata="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" stroked="f">
-                <v:textbox style="mso-fit-shape-to-text:t" inset="0,0,0,0">
-                  <w:txbxContent>
-                    <w:p>
-                      <w:pPr>
-                        <w:pStyle w:val="Caption"/>
-                        <w:jc w:val="center"/>
-                        <w:rPr>
-                          <w:rFonts w:ascii="Times New Roman" w:hAnsi="Times New Roman" w:cs="Times New Roman"/>
-                          <w:noProof/>
-                          <w:color w:val="auto"/>
-                          <w:sz w:val="52"/>
-                          <w:szCs w:val="44"/>
-                        </w:rPr>
-                      </w:pPr>
-                      <w:r>
-                        <w:rPr>
-                          <w:rFonts w:ascii="Times New Roman" w:hAnsi="Times New Roman" w:cs="Times New Roman"/>
-                          <w:color w:val="auto"/>
-                          <w:sz w:val="20"/>
-                        </w:rPr>
-                        <w:t xml:space="preserve">Table </w:t>
-                      </w:r>
-                      <w:r>
-                        <w:rPr>
-                          <w:rFonts w:ascii="Times New Roman" w:hAnsi="Times New Roman" w:cs="Times New Roman"/>
-                          <w:color w:val="auto"/>
-                          <w:sz w:val="20"/>
-                        </w:rPr>
-                        <w:fldChar w:fldCharType="begin"/>
-                      </w:r>
-                      <w:r>
-                        <w:rPr>
-                          <w:rFonts w:ascii="Times New Roman" w:hAnsi="Times New Roman" w:cs="Times New Roman"/>
-                          <w:color w:val="auto"/>
-                          <w:sz w:val="20"/>
-                        </w:rPr>
-                        <w:instrText xml:space="preserve"> SEQ Table \* ARABIC </w:instrText>
-                      </w:r>
-                      <w:r>
-                        <w:rPr>
-                          <w:rFonts w:ascii="Times New Roman" w:hAnsi="Times New Roman" w:cs="Times New Roman"/>
-                          <w:color w:val="auto"/>
-                          <w:sz w:val="20"/>
-                        </w:rPr>
-                        <w:fldChar w:fldCharType="separate"/>
-                      </w:r>
-                      <w:r>
-                        <w:rPr>
-                          <w:rFonts w:ascii="Times New Roman" w:hAnsi="Times New Roman" w:cs="Times New Roman"/>
-                          <w:noProof/>
-                          <w:color w:val="auto"/>
-                          <w:sz w:val="20"/>
-                        </w:rPr>
-                        <w:t>3</w:t>
-                      </w:r>
-                      <w:r>
-                        <w:rPr>
-                          <w:rFonts w:ascii="Times New Roman" w:hAnsi="Times New Roman" w:cs="Times New Roman"/>
-                          <w:color w:val="auto"/>
-                          <w:sz w:val="20"/>
-                        </w:rPr>
-                        <w:fldChar w:fldCharType="end"/>
-                      </w:r>
-                      <w:r>
-                        <w:rPr>
-                          <w:rFonts w:ascii="Times New Roman" w:hAnsi="Times New Roman" w:cs="Times New Roman"/>
-                          <w:noProof/>
-                          <w:color w:val="auto"/>
-                          <w:sz w:val="20"/>
-                        </w:rPr>
-                        <w:t xml:space="preserve"> De-duplication of data and final ranking output</w:t>
-                      </w:r>
-                    </w:p>
-                  </w:txbxContent>
-                </v:textbox>
-                <w10:wrap type="tight"/>
-              </v:shape>
-            </w:pict>
-          </mc:Fallback>
-        </mc:AlternateContent>
-      </w:r>
-      <w:r>
-        <w:rPr>
-          <w:rFonts w:ascii="Times New Roman" w:hAnsi="Times New Roman" w:cs="Times New Roman"/>
-          <w:b/>
-          <w:sz w:val="44"/>
-          <w:szCs w:val="44"/>
-        </w:rPr>
-        <w:t xml:space="preserve"> </w:t>
-      </w:r>
-    </w:p>
-    <w:p>
-      <w:pPr>
-        <w:pStyle w:val="Normal1"/>
-        <w:jc w:val="both"/>
-        <w:rPr>
-          <w:rFonts w:ascii="Times New Roman" w:hAnsi="Times New Roman" w:cs="Times New Roman"/>
-          <w:b/>
-          <w:sz w:val="28"/>
-          <w:szCs w:val="28"/>
-        </w:rPr>
-      </w:pPr>
-    </w:p>
-    <w:p>
-      <w:pPr>
-        <w:pStyle w:val="ListParagraph"/>
-        <w:numPr>
-          <w:ilvl w:val="1"/>
-          <w:numId w:val="8"/>
-        </w:numPr>
-        <w:spacing w:line="360" w:lineRule="auto"/>
-        <w:contextualSpacing w:val="0"/>
-        <w:jc w:val="both"/>
-        <w:rPr>
-          <w:rFonts w:ascii="Times New Roman" w:hAnsi="Times New Roman" w:cs="Times New Roman"/>
-          <w:b/>
-          <w:vanish/>
-          <w:sz w:val="28"/>
-          <w:szCs w:val="28"/>
-        </w:rPr>
-      </w:pPr>
-    </w:p>
-    <w:p>
-      <w:pPr>
-        <w:pStyle w:val="ListParagraph"/>
-        <w:numPr>
-          <w:ilvl w:val="1"/>
-          <w:numId w:val="8"/>
-        </w:numPr>
-        <w:spacing w:line="360" w:lineRule="auto"/>
-        <w:contextualSpacing w:val="0"/>
-        <w:jc w:val="both"/>
-        <w:rPr>
-          <w:rFonts w:ascii="Times New Roman" w:hAnsi="Times New Roman" w:cs="Times New Roman"/>
-          <w:b/>
-          <w:vanish/>
-          <w:sz w:val="28"/>
-          <w:szCs w:val="28"/>
-        </w:rPr>
-      </w:pPr>
-    </w:p>
-    <w:p>
-      <w:pPr>
-        <w:pStyle w:val="Normal1"/>
-        <w:numPr>
-          <w:ilvl w:val="1"/>
-          <w:numId w:val="8"/>
-        </w:numPr>
-        <w:spacing w:line="360" w:lineRule="auto"/>
-        <w:jc w:val="both"/>
-        <w:rPr>
-          <w:rFonts w:ascii="Times New Roman" w:hAnsi="Times New Roman" w:cs="Times New Roman"/>
-          <w:b/>
-          <w:sz w:val="28"/>
-          <w:szCs w:val="28"/>
-        </w:rPr>
-      </w:pPr>
-      <w:r>
-        <w:rPr>
-          <w:rFonts w:ascii="Times New Roman" w:hAnsi="Times New Roman" w:cs="Times New Roman"/>
-          <w:b/>
-          <w:sz w:val="28"/>
-          <w:szCs w:val="28"/>
-        </w:rPr>
-        <w:t xml:space="preserve"> Recommendation </w:t>
-      </w:r>
-      <w:r>
-        <w:rPr>
-          <w:rFonts w:ascii="Times New Roman" w:hAnsi="Times New Roman" w:cs="Times New Roman"/>
-          <w:b/>
-          <w:sz w:val="28"/>
-          <w:szCs w:val="28"/>
-        </w:rPr>
-        <w:t xml:space="preserve">System </w:t>
-      </w:r>
-      <w:r>
-        <w:rPr>
-          <w:rFonts w:ascii="Times New Roman" w:hAnsi="Times New Roman" w:cs="Times New Roman"/>
-          <w:b/>
-          <w:sz w:val="28"/>
-          <w:szCs w:val="28"/>
-        </w:rPr>
-        <w:t>Module</w:t>
-      </w:r>
-    </w:p>
-    <w:p>
-      <w:pPr>
-        <w:pStyle w:val="Normal1"/>
-        <w:keepNext/>
-        <w:spacing w:line="360" w:lineRule="auto"/>
-        <w:jc w:val="both"/>
-      </w:pPr>
-      <w:r>
-        <w:rPr>
-          <w:rFonts w:ascii="Times New Roman" w:hAnsi="Times New Roman" w:cs="Times New Roman"/>
-          <w:b/>
-          <w:noProof/>
-          <w:sz w:val="44"/>
-          <w:szCs w:val="44"/>
-          <w:lang w:val="en-US"/>
-        </w:rPr>
-        <w:drawing>
-          <wp:inline distT="0" distB="0" distL="0" distR="0" wp14:anchorId="0A21606F" wp14:editId="3D7D2ADC">
-            <wp:extent cx="6120130" cy="2334895"/>
-            <wp:effectExtent l="0" t="0" r="0" b="0"/>
-            <wp:docPr id="38" name="Picture 37" descr="recommendation system diagram -02.png"/>
-            <wp:cNvGraphicFramePr>
-              <a:graphicFrameLocks xmlns:a="http://schemas.openxmlformats.org/drawingml/2006/main" noChangeAspect="1"/>
-            </wp:cNvGraphicFramePr>
-            <a:graphic xmlns:a="http://schemas.openxmlformats.org/drawingml/2006/main">
-              <a:graphicData uri="http://schemas.openxmlformats.org/drawingml/2006/picture">
-                <pic:pic xmlns:pic="http://schemas.openxmlformats.org/drawingml/2006/picture">
-                  <pic:nvPicPr>
-                    <pic:cNvPr id="0" name="recommendation system diagram -02.png"/>
-                    <pic:cNvPicPr/>
-                  </pic:nvPicPr>
-                  <pic:blipFill>
-                    <a:blip r:embed="rId10" cstate="print"/>
-                    <a:stretch>
-                      <a:fillRect/>
-                    </a:stretch>
-                  </pic:blipFill>
-                  <pic:spPr>
-                    <a:xfrm>
-                      <a:off x="0" y="0"/>
-                      <a:ext cx="6120130" cy="2334895"/>
+                      <a:ext cx="6120130" cy="3783330"/>
                     </a:xfrm>
                     <a:prstGeom prst="rect">
                       <a:avLst/>
@@ -4609,407 +4161,6 @@
     </w:p>
     <w:p>
       <w:pPr>
-        <w:pStyle w:val="Caption"/>
-        <w:jc w:val="center"/>
-        <w:rPr>
-          <w:rFonts w:ascii="Times New Roman" w:hAnsi="Times New Roman" w:cs="Times New Roman"/>
-          <w:b w:val="0"/>
-          <w:color w:val="auto"/>
-          <w:sz w:val="20"/>
-          <w:szCs w:val="20"/>
-        </w:rPr>
-      </w:pPr>
-      <w:bookmarkStart w:id="1" w:name="_Ref110268278"/>
-      <w:r>
-        <w:rPr>
-          <w:rFonts w:ascii="Times New Roman" w:hAnsi="Times New Roman" w:cs="Times New Roman"/>
-          <w:color w:val="auto"/>
-          <w:sz w:val="20"/>
-          <w:szCs w:val="20"/>
-        </w:rPr>
-        <w:t xml:space="preserve">Figure </w:t>
-      </w:r>
-      <w:r>
-        <w:rPr>
-          <w:rFonts w:ascii="Times New Roman" w:hAnsi="Times New Roman" w:cs="Times New Roman"/>
-          <w:color w:val="auto"/>
-          <w:sz w:val="20"/>
-          <w:szCs w:val="20"/>
-        </w:rPr>
-        <w:fldChar w:fldCharType="begin"/>
-      </w:r>
-      <w:r>
-        <w:rPr>
-          <w:rFonts w:ascii="Times New Roman" w:hAnsi="Times New Roman" w:cs="Times New Roman"/>
-          <w:color w:val="auto"/>
-          <w:sz w:val="20"/>
-          <w:szCs w:val="20"/>
-        </w:rPr>
-        <w:instrText xml:space="preserve"> SEQ Figure \* ARABIC </w:instrText>
-      </w:r>
-      <w:r>
-        <w:rPr>
-          <w:rFonts w:ascii="Times New Roman" w:hAnsi="Times New Roman" w:cs="Times New Roman"/>
-          <w:color w:val="auto"/>
-          <w:sz w:val="20"/>
-          <w:szCs w:val="20"/>
-        </w:rPr>
-        <w:fldChar w:fldCharType="separate"/>
-      </w:r>
-      <w:r>
-        <w:rPr>
-          <w:rFonts w:ascii="Times New Roman" w:hAnsi="Times New Roman" w:cs="Times New Roman"/>
-          <w:noProof/>
-          <w:color w:val="auto"/>
-          <w:sz w:val="20"/>
-          <w:szCs w:val="20"/>
-        </w:rPr>
-        <w:t>6</w:t>
-      </w:r>
-      <w:r>
-        <w:rPr>
-          <w:rFonts w:ascii="Times New Roman" w:hAnsi="Times New Roman" w:cs="Times New Roman"/>
-          <w:color w:val="auto"/>
-          <w:sz w:val="20"/>
-          <w:szCs w:val="20"/>
-        </w:rPr>
-        <w:fldChar w:fldCharType="end"/>
-      </w:r>
-      <w:bookmarkEnd w:id="1"/>
-      <w:r>
-        <w:rPr>
-          <w:rFonts w:ascii="Times New Roman" w:hAnsi="Times New Roman" w:cs="Times New Roman"/>
-          <w:color w:val="auto"/>
-          <w:sz w:val="20"/>
-          <w:szCs w:val="20"/>
-        </w:rPr>
-        <w:t xml:space="preserve"> Proposed illustration of the recommendation module</w:t>
-      </w:r>
-    </w:p>
-    <w:p>
-      <w:pPr>
-        <w:pStyle w:val="Normal1"/>
-        <w:spacing w:after="240" w:line="360" w:lineRule="auto"/>
-        <w:jc w:val="both"/>
-        <w:rPr>
-          <w:rFonts w:ascii="Times New Roman" w:hAnsi="Times New Roman" w:cs="Times New Roman"/>
-        </w:rPr>
-      </w:pPr>
-    </w:p>
-    <w:p>
-      <w:pPr>
-        <w:pStyle w:val="Normal1"/>
-        <w:rPr>
-          <w:rFonts w:ascii="Times New Roman" w:hAnsi="Times New Roman" w:cs="Times New Roman"/>
-          <w:b/>
-          <w:sz w:val="44"/>
-          <w:szCs w:val="44"/>
-        </w:rPr>
-      </w:pPr>
-    </w:p>
-    <w:p>
-      <w:pPr>
-        <w:pStyle w:val="Normal1"/>
-        <w:jc w:val="center"/>
-        <w:rPr>
-          <w:rFonts w:ascii="Times New Roman" w:hAnsi="Times New Roman" w:cs="Times New Roman"/>
-          <w:b/>
-          <w:sz w:val="44"/>
-          <w:szCs w:val="44"/>
-        </w:rPr>
-      </w:pPr>
-      <w:r>
-        <w:rPr>
-          <w:rFonts w:ascii="Times New Roman" w:hAnsi="Times New Roman" w:cs="Times New Roman"/>
-          <w:b/>
-          <w:sz w:val="44"/>
-          <w:szCs w:val="44"/>
-        </w:rPr>
-        <w:t>Chapter 4</w:t>
-      </w:r>
-    </w:p>
-    <w:p>
-      <w:pPr>
-        <w:pStyle w:val="Normal1"/>
-        <w:jc w:val="center"/>
-        <w:rPr>
-          <w:rFonts w:ascii="Times New Roman" w:hAnsi="Times New Roman" w:cs="Times New Roman"/>
-          <w:b/>
-          <w:sz w:val="44"/>
-          <w:szCs w:val="44"/>
-        </w:rPr>
-      </w:pPr>
-    </w:p>
-    <w:p>
-      <w:pPr>
-        <w:pStyle w:val="Normal1"/>
-        <w:jc w:val="center"/>
-        <w:rPr>
-          <w:rFonts w:ascii="Times New Roman" w:hAnsi="Times New Roman" w:cs="Times New Roman"/>
-          <w:sz w:val="28"/>
-          <w:szCs w:val="28"/>
-        </w:rPr>
-      </w:pPr>
-      <w:r>
-        <w:rPr>
-          <w:rFonts w:ascii="Times New Roman" w:hAnsi="Times New Roman" w:cs="Times New Roman"/>
-          <w:sz w:val="44"/>
-          <w:szCs w:val="44"/>
-        </w:rPr>
-        <w:t>Structural Design</w:t>
-      </w:r>
-    </w:p>
-    <w:p>
-      <w:pPr>
-        <w:pStyle w:val="Normal1"/>
-        <w:rPr>
-          <w:rFonts w:ascii="Times New Roman" w:hAnsi="Times New Roman" w:cs="Times New Roman"/>
-          <w:sz w:val="28"/>
-          <w:szCs w:val="28"/>
-        </w:rPr>
-      </w:pPr>
-    </w:p>
-    <w:p>
-      <w:pPr>
-        <w:pStyle w:val="Normal1"/>
-        <w:spacing w:after="240"/>
-        <w:rPr>
-          <w:rFonts w:ascii="Times New Roman" w:hAnsi="Times New Roman" w:cs="Times New Roman"/>
-          <w:b/>
-          <w:sz w:val="28"/>
-          <w:szCs w:val="28"/>
-        </w:rPr>
-      </w:pPr>
-      <w:r>
-        <w:rPr>
-          <w:rFonts w:ascii="Times New Roman" w:hAnsi="Times New Roman" w:cs="Times New Roman"/>
-          <w:b/>
-          <w:sz w:val="28"/>
-          <w:szCs w:val="28"/>
-        </w:rPr>
-        <w:t>4.1 Data Flow Diagram</w:t>
-      </w:r>
-      <w:r>
-        <w:rPr>
-          <w:rFonts w:ascii="Times New Roman" w:hAnsi="Times New Roman" w:cs="Times New Roman"/>
-          <w:b/>
-          <w:sz w:val="28"/>
-          <w:szCs w:val="28"/>
-        </w:rPr>
-        <w:t xml:space="preserve"> </w:t>
-      </w:r>
-    </w:p>
-    <w:p>
-      <w:pPr>
-        <w:pStyle w:val="Normal1"/>
-        <w:spacing w:before="240" w:line="360" w:lineRule="auto"/>
-        <w:jc w:val="both"/>
-        <w:rPr>
-          <w:rFonts w:ascii="Times New Roman" w:hAnsi="Times New Roman" w:cs="Times New Roman"/>
-          <w:b/>
-          <w:sz w:val="28"/>
-          <w:szCs w:val="28"/>
-        </w:rPr>
-      </w:pPr>
-      <w:r>
-        <w:rPr>
-          <w:rFonts w:ascii="Times New Roman" w:hAnsi="Times New Roman" w:cs="Times New Roman"/>
-        </w:rPr>
-        <w:t xml:space="preserve">Data flow diagrams (DFD) </w:t>
-      </w:r>
-      <w:r>
-        <w:rPr>
-          <w:rFonts w:ascii="Times New Roman" w:hAnsi="Times New Roman" w:cs="Times New Roman"/>
-        </w:rPr>
-        <w:t>display how information enters a system from external sources. Let's use DFD to better und</w:t>
-      </w:r>
-      <w:r>
-        <w:rPr>
-          <w:rFonts w:ascii="Times New Roman" w:hAnsi="Times New Roman" w:cs="Times New Roman"/>
-        </w:rPr>
-        <w:t>erstand</w:t>
-      </w:r>
-      <w:r>
-        <w:rPr>
-          <w:rFonts w:ascii="Times New Roman" w:hAnsi="Times New Roman" w:cs="Times New Roman"/>
-        </w:rPr>
-        <w:t xml:space="preserve"> the mechanism of </w:t>
-      </w:r>
-      <w:r>
-        <w:rPr>
-          <w:rFonts w:ascii="Times New Roman" w:hAnsi="Times New Roman" w:cs="Times New Roman"/>
-        </w:rPr>
-        <w:t xml:space="preserve">functions in </w:t>
-      </w:r>
-      <w:r>
-        <w:rPr>
-          <w:rFonts w:ascii="Times New Roman" w:hAnsi="Times New Roman" w:cs="Times New Roman"/>
-        </w:rPr>
-        <w:t>LUT2MS</w:t>
-      </w:r>
-      <w:r>
-        <w:rPr>
-          <w:rFonts w:ascii="Times New Roman" w:hAnsi="Times New Roman" w:cs="Times New Roman"/>
-        </w:rPr>
-        <w:t xml:space="preserve">. Here, different DFD levels for </w:t>
-      </w:r>
-      <w:r>
-        <w:rPr>
-          <w:rFonts w:ascii="Times New Roman" w:hAnsi="Times New Roman" w:cs="Times New Roman"/>
-        </w:rPr>
-        <w:t>LUT2MS</w:t>
-      </w:r>
-      <w:r>
-        <w:rPr>
-          <w:rFonts w:ascii="Times New Roman" w:hAnsi="Times New Roman" w:cs="Times New Roman"/>
-        </w:rPr>
-        <w:t xml:space="preserve"> </w:t>
-      </w:r>
-      <w:r>
-        <w:rPr>
-          <w:rFonts w:ascii="Times New Roman" w:hAnsi="Times New Roman" w:cs="Times New Roman"/>
-        </w:rPr>
-        <w:t>are displayed, including Level 0, Level 1, and Level 2.</w:t>
-      </w:r>
-      <w:r>
-        <w:rPr>
-          <w:rFonts w:ascii="Times New Roman" w:hAnsi="Times New Roman" w:cs="Times New Roman"/>
-          <w:b/>
-          <w:sz w:val="28"/>
-          <w:szCs w:val="28"/>
-        </w:rPr>
-        <w:t xml:space="preserve"> </w:t>
-      </w:r>
-    </w:p>
-    <w:p>
-      <w:pPr>
-        <w:pStyle w:val="Normal1"/>
-        <w:spacing w:before="240" w:after="240"/>
-        <w:jc w:val="both"/>
-        <w:rPr>
-          <w:rFonts w:ascii="Times New Roman" w:hAnsi="Times New Roman" w:cs="Times New Roman"/>
-          <w:b/>
-          <w:sz w:val="28"/>
-          <w:szCs w:val="28"/>
-        </w:rPr>
-      </w:pPr>
-      <w:r>
-        <w:rPr>
-          <w:rFonts w:ascii="Times New Roman" w:hAnsi="Times New Roman" w:cs="Times New Roman"/>
-          <w:b/>
-        </w:rPr>
-        <w:t>Level 0</w:t>
-      </w:r>
-      <w:r>
-        <w:rPr>
-          <w:rFonts w:ascii="Times New Roman" w:hAnsi="Times New Roman" w:cs="Times New Roman"/>
-          <w:b/>
-          <w:sz w:val="28"/>
-          <w:szCs w:val="28"/>
-        </w:rPr>
-        <w:t xml:space="preserve"> </w:t>
-      </w:r>
-    </w:p>
-    <w:p>
-      <w:pPr>
-        <w:spacing w:line="360" w:lineRule="auto"/>
-        <w:rPr>
-          <w:rFonts w:ascii="Times New Roman" w:hAnsi="Times New Roman" w:cs="Times New Roman"/>
-          <w:lang w:eastAsia="en-GB"/>
-        </w:rPr>
-      </w:pPr>
-      <w:r>
-        <w:rPr>
-          <w:rFonts w:ascii="Times New Roman" w:hAnsi="Times New Roman" w:cs="Times New Roman"/>
-          <w:lang w:eastAsia="en-GB"/>
-        </w:rPr>
-        <w:t>The DFD level 0 for the LU-T2MS system illustrates the system's high-level functions and the flow of data between external entities and the system. The external entities in the system are students, administrators, and GPS. The system has two main subsystems: the mobile application and the web-based panel. The mobile application is used by students and drivers to track vehicles, view notices, and provide feedback, while the web-based panel is used by administrators to manage vehicles, employees, trips, and maintenance records.</w:t>
-      </w:r>
-    </w:p>
-    <w:p>
-      <w:pPr>
-        <w:spacing w:line="360" w:lineRule="auto"/>
-        <w:rPr>
-          <w:rFonts w:ascii="Times New Roman" w:hAnsi="Times New Roman" w:cs="Times New Roman"/>
-          <w:lang w:eastAsia="en-GB"/>
-        </w:rPr>
-      </w:pPr>
-    </w:p>
-    <w:p>
-      <w:pPr>
-        <w:spacing w:line="360" w:lineRule="auto"/>
-        <w:rPr>
-          <w:rFonts w:ascii="Times New Roman" w:hAnsi="Times New Roman" w:cs="Times New Roman"/>
-          <w:lang w:eastAsia="en-GB"/>
-        </w:rPr>
-      </w:pPr>
-      <w:r>
-        <w:rPr>
-          <w:rFonts w:ascii="Times New Roman" w:hAnsi="Times New Roman" w:cs="Times New Roman"/>
-          <w:noProof/>
-          <w:lang w:val="en-US"/>
-        </w:rPr>
-        <w:drawing>
-          <wp:anchor distT="0" distB="0" distL="114300" distR="114300" simplePos="0" relativeHeight="251659776" behindDoc="1" locked="0" layoutInCell="1" allowOverlap="1" wp14:anchorId="05E21E08" wp14:editId="513F8753">
-            <wp:simplePos x="0" y="0"/>
-            <wp:positionH relativeFrom="margin">
-              <wp:posOffset>296596</wp:posOffset>
-            </wp:positionH>
-            <wp:positionV relativeFrom="paragraph">
-              <wp:posOffset>8382</wp:posOffset>
-            </wp:positionV>
-            <wp:extent cx="5525770" cy="2684145"/>
-            <wp:effectExtent l="0" t="0" r="0" b="0"/>
-            <wp:wrapTight wrapText="bothSides">
-              <wp:wrapPolygon edited="0">
-                <wp:start x="0" y="0"/>
-                <wp:lineTo x="0" y="21462"/>
-                <wp:lineTo x="21521" y="21462"/>
-                <wp:lineTo x="21521" y="0"/>
-                <wp:lineTo x="0" y="0"/>
-              </wp:wrapPolygon>
-            </wp:wrapTight>
-            <wp:docPr id="26" name="image28.png"/>
-            <wp:cNvGraphicFramePr/>
-            <a:graphic xmlns:a="http://schemas.openxmlformats.org/drawingml/2006/main">
-              <a:graphicData uri="http://schemas.openxmlformats.org/drawingml/2006/picture">
-                <pic:pic xmlns:pic="http://schemas.openxmlformats.org/drawingml/2006/picture">
-                  <pic:nvPicPr>
-                    <pic:cNvPr id="0" name="image28.png"/>
-                    <pic:cNvPicPr preferRelativeResize="0"/>
-                  </pic:nvPicPr>
-                  <pic:blipFill>
-                    <a:blip r:embed="rId11"/>
-                    <a:srcRect/>
-                    <a:stretch>
-                      <a:fillRect/>
-                    </a:stretch>
-                  </pic:blipFill>
-                  <pic:spPr>
-                    <a:xfrm>
-                      <a:off x="0" y="0"/>
-                      <a:ext cx="5525770" cy="2684145"/>
-                    </a:xfrm>
-                    <a:prstGeom prst="rect">
-                      <a:avLst/>
-                    </a:prstGeom>
-                    <a:ln/>
-                  </pic:spPr>
-                </pic:pic>
-              </a:graphicData>
-            </a:graphic>
-            <wp14:sizeRelH relativeFrom="margin">
-              <wp14:pctWidth>0</wp14:pctWidth>
-            </wp14:sizeRelH>
-            <wp14:sizeRelV relativeFrom="margin">
-              <wp14:pctHeight>0</wp14:pctHeight>
-            </wp14:sizeRelV>
-          </wp:anchor>
-        </w:drawing>
-      </w:r>
-    </w:p>
-    <w:p>
-      <w:pPr>
         <w:spacing w:line="360" w:lineRule="auto"/>
         <w:rPr>
           <w:rFonts w:ascii="Times New Roman" w:hAnsi="Times New Roman" w:cs="Times New Roman"/>
@@ -5107,7 +4258,7 @@
           <w:rFonts w:ascii="Times New Roman" w:eastAsia="Times New Roman" w:hAnsi="Times New Roman" w:cs="Times New Roman"/>
           <w:lang w:eastAsia="en-GB"/>
         </w:rPr>
-        <w:t xml:space="preserve">At the center of the system is the LU-T2MS server, which is responsible for storing and processing data. The GPS unit installed in vehicles sends location data to the server through an API. The server then stores the data in the database and sends it to the web-based panel and mobile application. The </w:t>
+        <w:t xml:space="preserve">At the center of the system is the LU-T2MS server, which is responsible for storing and processing data. The GPS unit installed in vehicles sends location data to the server through an API. The server then stores the data in the database and sends it to the web-based panel and mobile application. The administrators can add employee information, plan trips, record fuel and meter entries, maintain </w:t>
       </w:r>
       <w:r>
         <w:rPr>
@@ -5115,7 +4266,7 @@
           <w:lang w:eastAsia="en-GB"/>
         </w:rPr>
         <w:lastRenderedPageBreak/>
-        <w:t>administrators can add employee information, plan trips, record fuel and meter entries, maintain vehicle maintenance records, and respond to student queries through the web-based panel. The mobile application allows students and drivers to track the position of vehicles, receive notices, and provide feedback.</w:t>
+        <w:t>vehicle maintenance records, and respond to student queries through the web-based panel. The mobile application allows students and drivers to track the position of vehicles, receive notices, and provide feedback.</w:t>
       </w:r>
     </w:p>
     <w:p>
@@ -5367,13 +4518,7 @@
         <w:rPr>
           <w:rFonts w:ascii="Times New Roman" w:hAnsi="Times New Roman" w:cs="Times New Roman"/>
         </w:rPr>
-        <w:t>add</w:t>
-      </w:r>
-      <w:r>
-        <w:rPr>
-          <w:rFonts w:ascii="Times New Roman" w:hAnsi="Times New Roman" w:cs="Times New Roman"/>
-        </w:rPr>
-        <w:t xml:space="preserve"> employee</w:t>
+        <w:t>add employee</w:t>
       </w:r>
       <w:r>
         <w:rPr>
@@ -5385,43 +4530,7 @@
         <w:rPr>
           <w:rFonts w:ascii="Times New Roman" w:hAnsi="Times New Roman" w:cs="Times New Roman"/>
         </w:rPr>
-        <w:t xml:space="preserve">, respectively. Process 6 enables administrators to manage vehicle-related data such as </w:t>
-      </w:r>
-      <w:r>
-        <w:rPr>
-          <w:rFonts w:ascii="Times New Roman" w:hAnsi="Times New Roman" w:cs="Times New Roman"/>
-        </w:rPr>
-        <w:t>adding vehicle name</w:t>
-      </w:r>
-      <w:r>
-        <w:rPr>
-          <w:rFonts w:ascii="Times New Roman" w:hAnsi="Times New Roman" w:cs="Times New Roman"/>
-        </w:rPr>
-        <w:t xml:space="preserve">, </w:t>
-      </w:r>
-      <w:r>
-        <w:rPr>
-          <w:rFonts w:ascii="Times New Roman" w:hAnsi="Times New Roman" w:cs="Times New Roman"/>
-        </w:rPr>
-        <w:t>license</w:t>
-      </w:r>
-      <w:r>
-        <w:rPr>
-          <w:rFonts w:ascii="Times New Roman" w:hAnsi="Times New Roman" w:cs="Times New Roman"/>
-        </w:rPr>
-        <w:t xml:space="preserve"> and</w:t>
-      </w:r>
-      <w:r>
-        <w:rPr>
-          <w:rFonts w:ascii="Times New Roman" w:hAnsi="Times New Roman" w:cs="Times New Roman"/>
-        </w:rPr>
-        <w:t xml:space="preserve"> seat numbers</w:t>
-      </w:r>
-      <w:r>
-        <w:rPr>
-          <w:rFonts w:ascii="Times New Roman" w:hAnsi="Times New Roman" w:cs="Times New Roman"/>
-        </w:rPr>
-        <w:t xml:space="preserve">. </w:t>
+        <w:t xml:space="preserve">, respectively. Process 6 enables administrators to manage vehicle-related data such as adding vehicle name, license and seat numbers. </w:t>
       </w:r>
       <w:r>
         <w:t>Process 7 enables administrators to input employee data into the system, including details such as name, address, and other relevant information, which are then stored in the database.</w:t>
@@ -5438,8 +4547,7 @@
         <w:rPr>
           <w:rFonts w:ascii="Times New Roman" w:hAnsi="Times New Roman" w:cs="Times New Roman"/>
         </w:rPr>
-        <w:lastRenderedPageBreak/>
-        <w:t>The level 1 DFD serves as a high-level overview of the system, highlighting the main processes and their corresponding data flows. It is an essential tool for visualizing the system's flow and identifying potential areas for optimization and improvement.</w:t>
+        <w:t xml:space="preserve"> </w:t>
       </w:r>
     </w:p>
     <w:p>
@@ -5461,27 +4569,28 @@
           <w:szCs w:val="28"/>
           <w:lang w:val="en-US"/>
         </w:rPr>
+        <w:lastRenderedPageBreak/>
         <w:drawing>
-          <wp:anchor distT="0" distB="0" distL="114300" distR="114300" simplePos="0" relativeHeight="251651072" behindDoc="1" locked="0" layoutInCell="1" allowOverlap="1" wp14:anchorId="6E18B2FF" wp14:editId="0CAABCCD">
+          <wp:anchor distT="0" distB="0" distL="114300" distR="114300" simplePos="0" relativeHeight="251651072" behindDoc="1" locked="0" layoutInCell="1" allowOverlap="1" wp14:anchorId="6E18B2FF" wp14:editId="63272FA4">
             <wp:simplePos x="0" y="0"/>
             <wp:positionH relativeFrom="margin">
-              <wp:align>center</wp:align>
+              <wp:posOffset>450215</wp:posOffset>
             </wp:positionH>
             <wp:positionV relativeFrom="paragraph">
-              <wp:posOffset>103505</wp:posOffset>
+              <wp:posOffset>106045</wp:posOffset>
             </wp:positionV>
-            <wp:extent cx="6117590" cy="4609465"/>
-            <wp:effectExtent l="19050" t="0" r="0" b="0"/>
+            <wp:extent cx="5236845" cy="3855085"/>
+            <wp:effectExtent l="0" t="0" r="1905" b="0"/>
             <wp:wrapTight wrapText="bothSides">
               <wp:wrapPolygon edited="0">
-                <wp:start x="-67" y="0"/>
-                <wp:lineTo x="-67" y="21514"/>
-                <wp:lineTo x="21591" y="21514"/>
-                <wp:lineTo x="21591" y="0"/>
-                <wp:lineTo x="-67" y="0"/>
+                <wp:start x="0" y="0"/>
+                <wp:lineTo x="0" y="21454"/>
+                <wp:lineTo x="21529" y="21454"/>
+                <wp:lineTo x="21529" y="0"/>
+                <wp:lineTo x="0" y="0"/>
               </wp:wrapPolygon>
             </wp:wrapTight>
-            <wp:docPr id="30" name="Picture 4" descr="https://lh5.googleusercontent.com/FXuloixlH5STsbuvUIcbgeqcQSgL29zMs9jm7Vk3QM3dm6LD5s9QDdvF805-3jv_3_3p1Z2K2VTk7MSyBAaNTmwvQ2THoc6f1tt6Bbv17CcapBseDSd1KIbk_TX5f4yNI-xySMT5tRCU2wsCtYCbY4I"/>
+            <wp:docPr id="30" name="Picture 4"/>
             <wp:cNvGraphicFramePr>
               <a:graphicFrameLocks xmlns:a="http://schemas.openxmlformats.org/drawingml/2006/main" noChangeAspect="1"/>
             </wp:cNvGraphicFramePr>
@@ -5489,14 +4598,19 @@
               <a:graphicData uri="http://schemas.openxmlformats.org/drawingml/2006/picture">
                 <pic:pic xmlns:pic="http://schemas.openxmlformats.org/drawingml/2006/picture">
                   <pic:nvPicPr>
-                    <pic:cNvPr id="0" name="Picture 4" descr="https://lh5.googleusercontent.com/FXuloixlH5STsbuvUIcbgeqcQSgL29zMs9jm7Vk3QM3dm6LD5s9QDdvF805-3jv_3_3p1Z2K2VTk7MSyBAaNTmwvQ2THoc6f1tt6Bbv17CcapBseDSd1KIbk_TX5f4yNI-xySMT5tRCU2wsCtYCbY4I"/>
+                    <pic:cNvPr id="30" name="Picture 4"/>
                     <pic:cNvPicPr>
                       <a:picLocks noChangeAspect="1" noChangeArrowheads="1"/>
                     </pic:cNvPicPr>
                   </pic:nvPicPr>
                   <pic:blipFill>
-                    <a:blip r:embed="rId12"/>
-                    <a:srcRect/>
+                    <a:blip r:embed="rId10">
+                      <a:extLst>
+                        <a:ext uri="{28A0092B-C50C-407E-A947-70E740481C1C}">
+                          <a14:useLocalDpi xmlns:a14="http://schemas.microsoft.com/office/drawing/2010/main" val="0"/>
+                        </a:ext>
+                      </a:extLst>
+                    </a:blip>
                     <a:stretch>
                       <a:fillRect/>
                     </a:stretch>
@@ -5504,7 +4618,7 @@
                   <pic:spPr bwMode="auto">
                     <a:xfrm>
                       <a:off x="0" y="0"/>
-                      <a:ext cx="6117590" cy="4609465"/>
+                      <a:ext cx="5236845" cy="3855085"/>
                     </a:xfrm>
                     <a:prstGeom prst="rect">
                       <a:avLst/>
@@ -5520,6 +4634,12 @@
                 </pic:pic>
               </a:graphicData>
             </a:graphic>
+            <wp14:sizeRelH relativeFrom="margin">
+              <wp14:pctWidth>0</wp14:pctWidth>
+            </wp14:sizeRelH>
+            <wp14:sizeRelV relativeFrom="margin">
+              <wp14:pctHeight>0</wp14:pctHeight>
+            </wp14:sizeRelV>
           </wp:anchor>
         </w:drawing>
       </w:r>
@@ -5583,7 +4703,146 @@
     </w:p>
     <w:p>
       <w:pPr>
-        <w:pStyle w:val="Normal1"/>
+        <w:spacing w:line="360" w:lineRule="auto"/>
+        <w:rPr>
+          <w:rFonts w:ascii="Times New Roman" w:hAnsi="Times New Roman" w:cs="Times New Roman"/>
+        </w:rPr>
+      </w:pPr>
+      <w:r>
+        <w:rPr>
+          <w:rFonts w:ascii="Times New Roman" w:hAnsi="Times New Roman" w:cs="Times New Roman"/>
+        </w:rPr>
+        <w:t>The level 1 DFD serves as a high-level overview of the system, highlighting the main processes and their corresponding data flows. It is an essential tool for visualizing the system's flow and identifying potential areas for optimization and improvement.</w:t>
+      </w:r>
+    </w:p>
+    <w:p>
+      <w:pPr>
+        <w:pStyle w:val="Normal1"/>
+        <w:spacing w:before="240" w:line="360" w:lineRule="auto"/>
+        <w:jc w:val="both"/>
+        <w:rPr>
+          <w:rFonts w:ascii="Times New Roman" w:hAnsi="Times New Roman" w:cs="Times New Roman"/>
+          <w:b/>
+        </w:rPr>
+      </w:pPr>
+      <w:r>
+        <w:rPr>
+          <w:rFonts w:ascii="Times New Roman" w:hAnsi="Times New Roman" w:cs="Times New Roman"/>
+          <w:b/>
+        </w:rPr>
+        <w:t>Level 2</w:t>
+      </w:r>
+    </w:p>
+    <w:p>
+      <w:pPr>
+        <w:spacing w:line="360" w:lineRule="auto"/>
+        <w:rPr>
+          <w:rFonts w:ascii="Times New Roman" w:hAnsi="Times New Roman" w:cs="Times New Roman"/>
+        </w:rPr>
+      </w:pPr>
+      <w:r>
+        <w:rPr>
+          <w:rFonts w:ascii="Times New Roman" w:hAnsi="Times New Roman" w:cs="Times New Roman"/>
+        </w:rPr>
+        <w:t>Level 3 DFD of LUT2MS system provides a more detailed view of the sub-processes involved in managing trips records, maintenance, and notices. Process 8 shows the process of adding a new trip record to the database, which requires information such as the vehicle used, driver details, starting and ending points, and other trip details.</w:t>
+      </w:r>
+    </w:p>
+    <w:p>
+      <w:pPr>
+        <w:spacing w:line="360" w:lineRule="auto"/>
+        <w:rPr>
+          <w:rFonts w:ascii="Times New Roman" w:hAnsi="Times New Roman" w:cs="Times New Roman"/>
+        </w:rPr>
+      </w:pPr>
+    </w:p>
+    <w:p>
+      <w:pPr>
+        <w:spacing w:line="360" w:lineRule="auto"/>
+        <w:rPr>
+          <w:rFonts w:ascii="Times New Roman" w:hAnsi="Times New Roman" w:cs="Times New Roman"/>
+        </w:rPr>
+      </w:pPr>
+      <w:r>
+        <w:rPr>
+          <w:rFonts w:ascii="Times New Roman" w:hAnsi="Times New Roman" w:cs="Times New Roman"/>
+        </w:rPr>
+        <w:t xml:space="preserve">Process </w:t>
+      </w:r>
+      <w:r>
+        <w:rPr>
+          <w:rFonts w:ascii="Times New Roman" w:hAnsi="Times New Roman" w:cs="Times New Roman"/>
+        </w:rPr>
+        <w:t>9</w:t>
+      </w:r>
+      <w:r>
+        <w:rPr>
+          <w:rFonts w:ascii="Times New Roman" w:hAnsi="Times New Roman" w:cs="Times New Roman"/>
+        </w:rPr>
+        <w:t xml:space="preserve"> and </w:t>
+      </w:r>
+      <w:r>
+        <w:rPr>
+          <w:rFonts w:ascii="Times New Roman" w:hAnsi="Times New Roman" w:cs="Times New Roman"/>
+        </w:rPr>
+        <w:t>10</w:t>
+      </w:r>
+      <w:r>
+        <w:rPr>
+          <w:rFonts w:ascii="Times New Roman" w:hAnsi="Times New Roman" w:cs="Times New Roman"/>
+        </w:rPr>
+        <w:t xml:space="preserve"> show the processes of adding </w:t>
+      </w:r>
+      <w:r>
+        <w:rPr>
+          <w:rFonts w:ascii="Times New Roman" w:hAnsi="Times New Roman" w:cs="Times New Roman"/>
+        </w:rPr>
+        <w:t xml:space="preserve">notice </w:t>
+      </w:r>
+      <w:r>
+        <w:rPr>
+          <w:rFonts w:ascii="Times New Roman" w:hAnsi="Times New Roman" w:cs="Times New Roman"/>
+        </w:rPr>
+        <w:t>and maintenance records in the database, respectively. The maintenance records contain information such as the vehicle name, type of maintenance performed, and the date of maintenance.</w:t>
+      </w:r>
+    </w:p>
+    <w:p>
+      <w:pPr>
+        <w:spacing w:line="360" w:lineRule="auto"/>
+        <w:rPr>
+          <w:rFonts w:ascii="Times New Roman" w:hAnsi="Times New Roman" w:cs="Times New Roman"/>
+        </w:rPr>
+      </w:pPr>
+      <w:r>
+        <w:rPr>
+          <w:rFonts w:ascii="Times New Roman" w:hAnsi="Times New Roman" w:cs="Times New Roman"/>
+        </w:rPr>
+        <w:t>Process 11 shows the process of responding to a student's query, which involves searching the database for relevant information and providing a response to the student. Finally, process 12 shows the process of generating a report from the data in the trips and maintenance records. The report can be customized based on various criteria such as the type of vehicle, driver, or maintenance performed.</w:t>
+      </w:r>
+    </w:p>
+    <w:p>
+      <w:pPr>
+        <w:pStyle w:val="Normal1"/>
+        <w:spacing w:after="240" w:line="360" w:lineRule="auto"/>
+        <w:jc w:val="both"/>
+        <w:rPr>
+          <w:rFonts w:ascii="Times New Roman" w:hAnsi="Times New Roman" w:cs="Times New Roman"/>
+        </w:rPr>
+      </w:pPr>
+    </w:p>
+    <w:p>
+      <w:pPr>
+        <w:pStyle w:val="Normal1"/>
+        <w:spacing w:after="240" w:line="360" w:lineRule="auto"/>
+        <w:jc w:val="both"/>
+        <w:rPr>
+          <w:rFonts w:ascii="Times New Roman" w:hAnsi="Times New Roman" w:cs="Times New Roman"/>
+        </w:rPr>
+      </w:pPr>
+    </w:p>
+    <w:p>
+      <w:pPr>
+        <w:pStyle w:val="Normal1"/>
+        <w:spacing w:before="240" w:after="240"/>
         <w:rPr>
           <w:rFonts w:ascii="Times New Roman" w:hAnsi="Times New Roman" w:cs="Times New Roman"/>
           <w:sz w:val="32"/>
@@ -5594,222 +4853,44 @@
     <w:p>
       <w:pPr>
         <w:pStyle w:val="Normal1"/>
-        <w:rPr>
-          <w:rFonts w:ascii="Times New Roman" w:hAnsi="Times New Roman" w:cs="Times New Roman"/>
-          <w:sz w:val="32"/>
-          <w:szCs w:val="32"/>
-        </w:rPr>
-      </w:pPr>
-    </w:p>
-    <w:p>
-      <w:pPr>
-        <w:pStyle w:val="Normal1"/>
-        <w:rPr>
-          <w:rFonts w:ascii="Times New Roman" w:hAnsi="Times New Roman" w:cs="Times New Roman"/>
-          <w:sz w:val="32"/>
-          <w:szCs w:val="32"/>
-        </w:rPr>
-      </w:pPr>
-    </w:p>
-    <w:p>
-      <w:pPr>
-        <w:pStyle w:val="Normal1"/>
-        <w:spacing w:before="240" w:line="360" w:lineRule="auto"/>
-        <w:jc w:val="both"/>
-        <w:rPr>
-          <w:rFonts w:ascii="Times New Roman" w:hAnsi="Times New Roman" w:cs="Times New Roman"/>
-          <w:b/>
-        </w:rPr>
-      </w:pPr>
-      <w:r>
-        <w:rPr>
-          <w:rFonts w:ascii="Times New Roman" w:hAnsi="Times New Roman" w:cs="Times New Roman"/>
-          <w:b/>
-        </w:rPr>
-        <w:t>Level 2</w:t>
-      </w:r>
-    </w:p>
-    <w:p>
-      <w:pPr>
-        <w:spacing w:line="360" w:lineRule="auto"/>
-        <w:rPr>
-          <w:rFonts w:ascii="Times New Roman" w:hAnsi="Times New Roman" w:cs="Times New Roman"/>
-        </w:rPr>
-      </w:pPr>
-      <w:r>
-        <w:rPr>
-          <w:rFonts w:ascii="Times New Roman" w:hAnsi="Times New Roman" w:cs="Times New Roman"/>
-        </w:rPr>
-        <w:t>Level 3 DFD of LUT2MS system provides a more detailed view of the sub-processes involved in managing trips records, maintenance, and notices. Process 8 shows the process of adding a new trip record to the database, which requires information such as the vehicle used, driver details, starting and ending points, and other trip details.</w:t>
-      </w:r>
-    </w:p>
-    <w:p>
-      <w:pPr>
-        <w:spacing w:line="360" w:lineRule="auto"/>
-        <w:rPr>
-          <w:rFonts w:ascii="Times New Roman" w:hAnsi="Times New Roman" w:cs="Times New Roman"/>
-        </w:rPr>
-      </w:pPr>
-    </w:p>
-    <w:p>
-      <w:pPr>
-        <w:spacing w:line="360" w:lineRule="auto"/>
-        <w:rPr>
-          <w:rFonts w:ascii="Times New Roman" w:hAnsi="Times New Roman" w:cs="Times New Roman"/>
-        </w:rPr>
-      </w:pPr>
-      <w:r>
-        <w:rPr>
-          <w:rFonts w:ascii="Times New Roman" w:hAnsi="Times New Roman" w:cs="Times New Roman"/>
-        </w:rPr>
-        <w:t xml:space="preserve">Process </w:t>
-      </w:r>
-      <w:r>
-        <w:rPr>
-          <w:rFonts w:ascii="Times New Roman" w:hAnsi="Times New Roman" w:cs="Times New Roman"/>
-        </w:rPr>
-        <w:t>9</w:t>
-      </w:r>
-      <w:r>
-        <w:rPr>
-          <w:rFonts w:ascii="Times New Roman" w:hAnsi="Times New Roman" w:cs="Times New Roman"/>
-        </w:rPr>
-        <w:t xml:space="preserve"> and </w:t>
-      </w:r>
-      <w:r>
-        <w:rPr>
-          <w:rFonts w:ascii="Times New Roman" w:hAnsi="Times New Roman" w:cs="Times New Roman"/>
-        </w:rPr>
-        <w:t>10</w:t>
-      </w:r>
-      <w:r>
-        <w:rPr>
-          <w:rFonts w:ascii="Times New Roman" w:hAnsi="Times New Roman" w:cs="Times New Roman"/>
-        </w:rPr>
-        <w:t xml:space="preserve"> show the processes of adding </w:t>
-      </w:r>
-      <w:r>
-        <w:rPr>
-          <w:rFonts w:ascii="Times New Roman" w:hAnsi="Times New Roman" w:cs="Times New Roman"/>
-        </w:rPr>
-        <w:t xml:space="preserve">notice </w:t>
-      </w:r>
-      <w:r>
-        <w:rPr>
-          <w:rFonts w:ascii="Times New Roman" w:hAnsi="Times New Roman" w:cs="Times New Roman"/>
-        </w:rPr>
-        <w:t>and maintenance records in the database, respectively. The maintenance records contain information such as the vehicle name, type of maintenance performed, and the date of maintenance.</w:t>
-      </w:r>
-    </w:p>
-    <w:p>
-      <w:pPr>
-        <w:spacing w:line="360" w:lineRule="auto"/>
-        <w:rPr>
-          <w:rFonts w:ascii="Times New Roman" w:hAnsi="Times New Roman" w:cs="Times New Roman"/>
-        </w:rPr>
-      </w:pPr>
-      <w:r>
-        <w:rPr>
-          <w:rFonts w:ascii="Times New Roman" w:hAnsi="Times New Roman" w:cs="Times New Roman"/>
-        </w:rPr>
-        <w:lastRenderedPageBreak/>
-        <w:t xml:space="preserve"> </w:t>
-      </w:r>
-      <w:r>
-        <w:rPr>
-          <w:rFonts w:ascii="Times New Roman" w:hAnsi="Times New Roman" w:cs="Times New Roman"/>
-        </w:rPr>
-        <w:t>.</w:t>
-      </w:r>
-    </w:p>
-    <w:p>
-      <w:pPr>
-        <w:spacing w:line="360" w:lineRule="auto"/>
-        <w:rPr>
-          <w:rFonts w:ascii="Times New Roman" w:hAnsi="Times New Roman" w:cs="Times New Roman"/>
-        </w:rPr>
-      </w:pPr>
-    </w:p>
-    <w:p>
-      <w:pPr>
-        <w:spacing w:line="360" w:lineRule="auto"/>
-        <w:rPr>
-          <w:rFonts w:ascii="Times New Roman" w:hAnsi="Times New Roman" w:cs="Times New Roman"/>
-        </w:rPr>
-      </w:pPr>
-      <w:r>
-        <w:rPr>
-          <w:rFonts w:ascii="Times New Roman" w:hAnsi="Times New Roman" w:cs="Times New Roman"/>
-        </w:rPr>
-        <w:t>Process 11 shows the process of responding to a student's query, which involves searching the database for relevant information and providing a response to the student. Finally, process 12 shows the process of generating a report from the data in the trips and maintenance records. The report can be customized based on various criteria such as the type of vehicle, driver, or maintenance performed.</w:t>
-      </w:r>
-    </w:p>
-    <w:p>
-      <w:pPr>
-        <w:pStyle w:val="Normal1"/>
-        <w:spacing w:after="240" w:line="360" w:lineRule="auto"/>
-        <w:jc w:val="both"/>
-        <w:rPr>
-          <w:rFonts w:ascii="Times New Roman" w:hAnsi="Times New Roman" w:cs="Times New Roman"/>
-        </w:rPr>
-      </w:pPr>
-    </w:p>
-    <w:p>
-      <w:pPr>
-        <w:pStyle w:val="Normal1"/>
-        <w:spacing w:after="240" w:line="360" w:lineRule="auto"/>
-        <w:jc w:val="both"/>
-        <w:rPr>
-          <w:rFonts w:ascii="Times New Roman" w:hAnsi="Times New Roman" w:cs="Times New Roman"/>
-        </w:rPr>
-      </w:pPr>
-    </w:p>
-    <w:p>
-      <w:pPr>
-        <w:pStyle w:val="Normal1"/>
-        <w:spacing w:before="240" w:after="240"/>
-        <w:rPr>
-          <w:rFonts w:ascii="Times New Roman" w:hAnsi="Times New Roman" w:cs="Times New Roman"/>
-          <w:sz w:val="32"/>
-          <w:szCs w:val="32"/>
-        </w:rPr>
-      </w:pPr>
-    </w:p>
-    <w:p>
-      <w:pPr>
-        <w:pStyle w:val="Normal1"/>
-        <w:spacing w:before="240" w:after="240"/>
+        <w:spacing w:before="240" w:after="240" w:line="360" w:lineRule="auto"/>
         <w:jc w:val="center"/>
         <w:rPr>
           <w:rFonts w:ascii="Times New Roman" w:hAnsi="Times New Roman" w:cs="Times New Roman"/>
-          <w:sz w:val="32"/>
-          <w:szCs w:val="32"/>
+          <w:sz w:val="22"/>
+          <w:szCs w:val="22"/>
         </w:rPr>
       </w:pPr>
       <w:r>
         <w:rPr>
           <w:rFonts w:ascii="Times New Roman" w:hAnsi="Times New Roman" w:cs="Times New Roman"/>
           <w:noProof/>
-          <w:sz w:val="32"/>
-          <w:szCs w:val="32"/>
-          <w:lang w:val="en-US"/>
+          <w:sz w:val="22"/>
+          <w:szCs w:val="22"/>
         </w:rPr>
         <w:drawing>
-          <wp:inline distT="114300" distB="114300" distL="114300" distR="114300" wp14:anchorId="11CD2787" wp14:editId="06722297">
-            <wp:extent cx="6119820" cy="5295900"/>
+          <wp:inline distT="0" distB="0" distL="0" distR="0" wp14:anchorId="2DB84896" wp14:editId="4ABC6AFB">
+            <wp:extent cx="6120130" cy="4081882"/>
             <wp:effectExtent l="0" t="0" r="0" b="0"/>
-            <wp:docPr id="28" name="image26.png"/>
-            <wp:cNvGraphicFramePr/>
+            <wp:docPr id="1233904536" name="Picture 3"/>
+            <wp:cNvGraphicFramePr>
+              <a:graphicFrameLocks xmlns:a="http://schemas.openxmlformats.org/drawingml/2006/main" noChangeAspect="1"/>
+            </wp:cNvGraphicFramePr>
             <a:graphic xmlns:a="http://schemas.openxmlformats.org/drawingml/2006/main">
               <a:graphicData uri="http://schemas.openxmlformats.org/drawingml/2006/picture">
                 <pic:pic xmlns:pic="http://schemas.openxmlformats.org/drawingml/2006/picture">
                   <pic:nvPicPr>
-                    <pic:cNvPr id="0" name="image26.png"/>
-                    <pic:cNvPicPr preferRelativeResize="0"/>
+                    <pic:cNvPr id="1233904536" name="Picture 1233904536"/>
+                    <pic:cNvPicPr/>
                   </pic:nvPicPr>
                   <pic:blipFill>
-                    <a:blip r:embed="rId13"/>
-                    <a:srcRect t="36" b="36"/>
+                    <a:blip r:embed="rId11">
+                      <a:extLst>
+                        <a:ext uri="{28A0092B-C50C-407E-A947-70E740481C1C}">
+                          <a14:useLocalDpi xmlns:a14="http://schemas.microsoft.com/office/drawing/2010/main" val="0"/>
+                        </a:ext>
+                      </a:extLst>
+                    </a:blip>
                     <a:stretch>
                       <a:fillRect/>
                     </a:stretch>
@@ -5817,12 +4898,11 @@
                   <pic:spPr>
                     <a:xfrm>
                       <a:off x="0" y="0"/>
-                      <a:ext cx="6119820" cy="5295900"/>
+                      <a:ext cx="6123156" cy="4083900"/>
                     </a:xfrm>
                     <a:prstGeom prst="rect">
                       <a:avLst/>
                     </a:prstGeom>
-                    <a:ln/>
                   </pic:spPr>
                 </pic:pic>
               </a:graphicData>
@@ -5840,6 +4920,7 @@
           <w:rFonts w:ascii="Times New Roman" w:hAnsi="Times New Roman" w:cs="Times New Roman"/>
           <w:color w:val="auto"/>
           <w:sz w:val="22"/>
+          <w:szCs w:val="22"/>
         </w:rPr>
       </w:pPr>
     </w:p>
@@ -5851,14 +4932,16 @@
         <w:rPr>
           <w:rFonts w:ascii="Times New Roman" w:hAnsi="Times New Roman" w:cs="Times New Roman"/>
           <w:color w:val="auto"/>
-          <w:sz w:val="22"/>
+          <w:sz w:val="24"/>
+          <w:szCs w:val="24"/>
         </w:rPr>
       </w:pPr>
       <w:r>
         <w:rPr>
           <w:rFonts w:ascii="Times New Roman" w:hAnsi="Times New Roman" w:cs="Times New Roman"/>
           <w:color w:val="auto"/>
-          <w:sz w:val="22"/>
+          <w:sz w:val="24"/>
+          <w:szCs w:val="24"/>
         </w:rPr>
         <w:t xml:space="preserve">Figure 4. </w:t>
       </w:r>
@@ -5866,7 +4949,8 @@
         <w:rPr>
           <w:rFonts w:ascii="Times New Roman" w:hAnsi="Times New Roman" w:cs="Times New Roman"/>
           <w:color w:val="auto"/>
-          <w:sz w:val="22"/>
+          <w:sz w:val="24"/>
+          <w:szCs w:val="24"/>
         </w:rPr>
         <w:fldChar w:fldCharType="begin"/>
       </w:r>
@@ -5874,7 +4958,8 @@
         <w:rPr>
           <w:rFonts w:ascii="Times New Roman" w:hAnsi="Times New Roman" w:cs="Times New Roman"/>
           <w:color w:val="auto"/>
-          <w:sz w:val="22"/>
+          <w:sz w:val="24"/>
+          <w:szCs w:val="24"/>
         </w:rPr>
         <w:instrText xml:space="preserve"> SEQ Figure_4. \* ARABIC </w:instrText>
       </w:r>
@@ -5882,7 +4967,8 @@
         <w:rPr>
           <w:rFonts w:ascii="Times New Roman" w:hAnsi="Times New Roman" w:cs="Times New Roman"/>
           <w:color w:val="auto"/>
-          <w:sz w:val="22"/>
+          <w:sz w:val="24"/>
+          <w:szCs w:val="24"/>
         </w:rPr>
         <w:fldChar w:fldCharType="separate"/>
       </w:r>
@@ -5891,7 +4977,8 @@
           <w:rFonts w:ascii="Times New Roman" w:hAnsi="Times New Roman" w:cs="Times New Roman"/>
           <w:noProof/>
           <w:color w:val="auto"/>
-          <w:sz w:val="22"/>
+          <w:sz w:val="24"/>
+          <w:szCs w:val="24"/>
         </w:rPr>
         <w:t>3</w:t>
       </w:r>
@@ -5899,7 +4986,8 @@
         <w:rPr>
           <w:rFonts w:ascii="Times New Roman" w:hAnsi="Times New Roman" w:cs="Times New Roman"/>
           <w:color w:val="auto"/>
-          <w:sz w:val="22"/>
+          <w:sz w:val="24"/>
+          <w:szCs w:val="24"/>
         </w:rPr>
         <w:fldChar w:fldCharType="end"/>
       </w:r>
@@ -5907,7 +4995,8 @@
         <w:rPr>
           <w:rFonts w:ascii="Times New Roman" w:hAnsi="Times New Roman" w:cs="Times New Roman"/>
           <w:color w:val="auto"/>
-          <w:sz w:val="22"/>
+          <w:sz w:val="24"/>
+          <w:szCs w:val="24"/>
         </w:rPr>
         <w:t xml:space="preserve"> Data Flow Diagram (Level 2)</w:t>
       </w:r>
@@ -5915,56 +5004,339 @@
     <w:p>
       <w:pPr>
         <w:pStyle w:val="Normal1"/>
-        <w:spacing w:before="240"/>
-        <w:jc w:val="center"/>
-        <w:rPr>
-          <w:rFonts w:ascii="Times New Roman" w:hAnsi="Times New Roman" w:cs="Times New Roman"/>
-          <w:sz w:val="32"/>
-          <w:szCs w:val="32"/>
-        </w:rPr>
-      </w:pPr>
-    </w:p>
-    <w:p>
-      <w:pPr>
-        <w:pStyle w:val="Normal1"/>
-        <w:rPr>
-          <w:rFonts w:ascii="Times New Roman" w:hAnsi="Times New Roman" w:cs="Times New Roman"/>
-          <w:b/>
-          <w:sz w:val="32"/>
-          <w:szCs w:val="32"/>
-        </w:rPr>
-      </w:pPr>
-    </w:p>
-    <w:p>
-      <w:pPr>
-        <w:pStyle w:val="Normal1"/>
-        <w:rPr>
-          <w:rFonts w:ascii="Times New Roman" w:hAnsi="Times New Roman" w:cs="Times New Roman"/>
-          <w:b/>
-          <w:sz w:val="32"/>
-          <w:szCs w:val="32"/>
-        </w:rPr>
-      </w:pPr>
-    </w:p>
-    <w:p>
-      <w:pPr>
-        <w:pStyle w:val="Normal1"/>
-        <w:rPr>
-          <w:rFonts w:ascii="Times New Roman" w:hAnsi="Times New Roman" w:cs="Times New Roman"/>
-          <w:b/>
-          <w:sz w:val="28"/>
-          <w:szCs w:val="32"/>
-        </w:rPr>
-      </w:pPr>
-      <w:r>
-        <w:rPr>
-          <w:rFonts w:ascii="Times New Roman" w:hAnsi="Times New Roman" w:cs="Times New Roman"/>
-          <w:b/>
-          <w:sz w:val="28"/>
-          <w:szCs w:val="32"/>
+        <w:spacing w:line="360" w:lineRule="auto"/>
+        <w:rPr>
+          <w:rFonts w:ascii="Times New Roman" w:hAnsi="Times New Roman" w:cs="Times New Roman"/>
+          <w:b/>
+        </w:rPr>
+      </w:pPr>
+      <w:r>
+        <w:rPr>
+          <w:rFonts w:ascii="Times New Roman" w:hAnsi="Times New Roman" w:cs="Times New Roman"/>
+          <w:b/>
         </w:rPr>
         <w:t>4.2 E-R Diagram</w:t>
       </w:r>
+    </w:p>
+    <w:p>
+      <w:pPr>
+        <w:pStyle w:val="Normal1"/>
+        <w:spacing w:line="360" w:lineRule="auto"/>
+        <w:rPr>
+          <w:rFonts w:ascii="Times New Roman" w:hAnsi="Times New Roman" w:cs="Times New Roman"/>
+          <w:color w:val="222222"/>
+        </w:rPr>
+      </w:pPr>
+      <w:r>
+        <w:rPr>
+          <w:rFonts w:ascii="Times New Roman" w:hAnsi="Times New Roman" w:cs="Times New Roman"/>
+          <w:color w:val="222222"/>
+        </w:rPr>
+        <w:t xml:space="preserve">An entity relationship diagram, or ER Diagram or ERD, shows the connections between entity sets that are stored in a database. Our ER-model is divided into three main subject areas, as shown in </w:t>
+      </w:r>
+      <w:r>
+        <w:rPr>
+          <w:rFonts w:ascii="Times New Roman" w:hAnsi="Times New Roman" w:cs="Times New Roman"/>
+        </w:rPr>
+        <w:fldChar w:fldCharType="begin"/>
+      </w:r>
+      <w:r>
+        <w:rPr>
+          <w:rFonts w:ascii="Times New Roman" w:hAnsi="Times New Roman" w:cs="Times New Roman"/>
+        </w:rPr>
+        <w:instrText xml:space="preserve"> REF _Ref110342629 \h  \* MERGEFORMAT </w:instrText>
+      </w:r>
+      <w:r>
+        <w:rPr>
+          <w:rFonts w:ascii="Times New Roman" w:hAnsi="Times New Roman" w:cs="Times New Roman"/>
+        </w:rPr>
+      </w:r>
+      <w:r>
+        <w:rPr>
+          <w:rFonts w:ascii="Times New Roman" w:hAnsi="Times New Roman" w:cs="Times New Roman"/>
+        </w:rPr>
+        <w:fldChar w:fldCharType="separate"/>
+      </w:r>
+      <w:r>
+        <w:rPr>
+          <w:rFonts w:ascii="Times New Roman" w:hAnsi="Times New Roman" w:cs="Times New Roman"/>
+        </w:rPr>
+        <w:t>Figure 4. 4</w:t>
+      </w:r>
+      <w:r>
+        <w:rPr>
+          <w:rFonts w:ascii="Times New Roman" w:hAnsi="Times New Roman" w:cs="Times New Roman"/>
+        </w:rPr>
+        <w:fldChar w:fldCharType="end"/>
+      </w:r>
+      <w:r>
+        <w:rPr>
+          <w:rFonts w:ascii="Times New Roman" w:hAnsi="Times New Roman" w:cs="Times New Roman"/>
+          <w:color w:val="222222"/>
+        </w:rPr>
+        <w:t xml:space="preserve">, </w:t>
+      </w:r>
+      <w:r>
+        <w:rPr>
+          <w:rFonts w:ascii="Times New Roman" w:hAnsi="Times New Roman" w:cs="Times New Roman"/>
+        </w:rPr>
+        <w:fldChar w:fldCharType="begin"/>
+      </w:r>
+      <w:r>
+        <w:rPr>
+          <w:rFonts w:ascii="Times New Roman" w:hAnsi="Times New Roman" w:cs="Times New Roman"/>
+        </w:rPr>
+        <w:instrText xml:space="preserve"> REF _Ref110342635 \h  \* MERGEFORMAT </w:instrText>
+      </w:r>
+      <w:r>
+        <w:rPr>
+          <w:rFonts w:ascii="Times New Roman" w:hAnsi="Times New Roman" w:cs="Times New Roman"/>
+        </w:rPr>
+      </w:r>
+      <w:r>
+        <w:rPr>
+          <w:rFonts w:ascii="Times New Roman" w:hAnsi="Times New Roman" w:cs="Times New Roman"/>
+        </w:rPr>
+        <w:fldChar w:fldCharType="separate"/>
+      </w:r>
+      <w:r>
+        <w:rPr>
+          <w:rFonts w:ascii="Times New Roman" w:hAnsi="Times New Roman" w:cs="Times New Roman"/>
+        </w:rPr>
+        <w:t>Figure 4. 5</w:t>
+      </w:r>
+      <w:r>
+        <w:rPr>
+          <w:rFonts w:ascii="Times New Roman" w:hAnsi="Times New Roman" w:cs="Times New Roman"/>
+        </w:rPr>
+        <w:fldChar w:fldCharType="end"/>
+      </w:r>
+      <w:r>
+        <w:rPr>
+          <w:rFonts w:ascii="Times New Roman" w:hAnsi="Times New Roman" w:cs="Times New Roman"/>
+          <w:color w:val="222222"/>
+        </w:rPr>
+        <w:t xml:space="preserve">. </w:t>
+      </w:r>
+    </w:p>
+    <w:p>
+      <w:pPr>
+        <w:pStyle w:val="Normal1"/>
+        <w:spacing w:line="360" w:lineRule="auto"/>
+        <w:rPr>
+          <w:rFonts w:ascii="Times New Roman" w:hAnsi="Times New Roman" w:cs="Times New Roman"/>
+          <w:color w:val="222222"/>
+        </w:rPr>
+      </w:pPr>
+    </w:p>
+    <w:p>
+      <w:pPr>
+        <w:spacing w:line="360" w:lineRule="auto"/>
+        <w:rPr>
+          <w:rFonts w:ascii="Times New Roman" w:hAnsi="Times New Roman" w:cs="Times New Roman"/>
+        </w:rPr>
+      </w:pPr>
+      <w:r>
+        <w:rPr>
+          <w:rFonts w:ascii="Times New Roman" w:hAnsi="Times New Roman" w:cs="Times New Roman"/>
+        </w:rPr>
+        <w:t>The ER diagram for the system includes several entities, namely vehicle</w:t>
+      </w:r>
+      <w:r>
+        <w:rPr>
+          <w:rFonts w:ascii="Times New Roman" w:hAnsi="Times New Roman" w:cs="Times New Roman"/>
+        </w:rPr>
+        <w:t>s</w:t>
+      </w:r>
+      <w:r>
+        <w:rPr>
+          <w:rFonts w:ascii="Times New Roman" w:hAnsi="Times New Roman" w:cs="Times New Roman"/>
+        </w:rPr>
+        <w:t>, trip</w:t>
+      </w:r>
+      <w:r>
+        <w:rPr>
+          <w:rFonts w:ascii="Times New Roman" w:hAnsi="Times New Roman" w:cs="Times New Roman"/>
+        </w:rPr>
+        <w:t>s</w:t>
+      </w:r>
+      <w:r>
+        <w:rPr>
+          <w:rFonts w:ascii="Times New Roman" w:hAnsi="Times New Roman" w:cs="Times New Roman"/>
+        </w:rPr>
+        <w:t>, vehicle_type, gps_device</w:t>
+      </w:r>
+      <w:r>
+        <w:rPr>
+          <w:rFonts w:ascii="Times New Roman" w:hAnsi="Times New Roman" w:cs="Times New Roman"/>
+        </w:rPr>
+        <w:t>s</w:t>
+      </w:r>
+      <w:r>
+        <w:rPr>
+          <w:rFonts w:ascii="Times New Roman" w:hAnsi="Times New Roman" w:cs="Times New Roman"/>
+        </w:rPr>
+        <w:t>, vehicle</w:t>
+      </w:r>
+      <w:r>
+        <w:rPr>
+          <w:rFonts w:ascii="Times New Roman" w:hAnsi="Times New Roman" w:cs="Times New Roman"/>
+        </w:rPr>
+        <w:t>s</w:t>
+      </w:r>
+      <w:r>
+        <w:rPr>
+          <w:rFonts w:ascii="Times New Roman" w:hAnsi="Times New Roman" w:cs="Times New Roman"/>
+        </w:rPr>
+        <w:t>_location, maintenance, on_trip_vehicle</w:t>
+      </w:r>
+      <w:r>
+        <w:rPr>
+          <w:rFonts w:ascii="Times New Roman" w:hAnsi="Times New Roman" w:cs="Times New Roman"/>
+        </w:rPr>
+        <w:t>s</w:t>
+      </w:r>
+      <w:r>
+        <w:rPr>
+          <w:rFonts w:ascii="Times New Roman" w:hAnsi="Times New Roman" w:cs="Times New Roman"/>
+        </w:rPr>
+        <w:t xml:space="preserve">, meter, and fuel. These entities are connected to each other through relationships, which </w:t>
+      </w:r>
+      <w:r>
+        <w:rPr>
+          <w:rFonts w:ascii="Times New Roman" w:hAnsi="Times New Roman" w:cs="Times New Roman"/>
+        </w:rPr>
+        <w:t>is</w:t>
+      </w:r>
+      <w:r>
+        <w:rPr>
+          <w:rFonts w:ascii="Times New Roman" w:hAnsi="Times New Roman" w:cs="Times New Roman"/>
+        </w:rPr>
+        <w:t xml:space="preserve"> represented </w:t>
+      </w:r>
+      <w:r>
+        <w:rPr>
+          <w:rFonts w:ascii="Times New Roman" w:hAnsi="Times New Roman" w:cs="Times New Roman"/>
+          <w:color w:val="222222"/>
+        </w:rPr>
+        <w:t xml:space="preserve">in </w:t>
+      </w:r>
+      <w:r>
+        <w:rPr>
+          <w:rFonts w:ascii="Times New Roman" w:hAnsi="Times New Roman" w:cs="Times New Roman"/>
+        </w:rPr>
+        <w:fldChar w:fldCharType="begin"/>
+      </w:r>
+      <w:r>
+        <w:rPr>
+          <w:rFonts w:ascii="Times New Roman" w:hAnsi="Times New Roman" w:cs="Times New Roman"/>
+        </w:rPr>
+        <w:instrText xml:space="preserve"> REF _Ref110342629 \h  \* MERGEFORMAT </w:instrText>
+      </w:r>
+      <w:r>
+        <w:rPr>
+          <w:rFonts w:ascii="Times New Roman" w:hAnsi="Times New Roman" w:cs="Times New Roman"/>
+        </w:rPr>
+      </w:r>
+      <w:r>
+        <w:rPr>
+          <w:rFonts w:ascii="Times New Roman" w:hAnsi="Times New Roman" w:cs="Times New Roman"/>
+        </w:rPr>
+        <w:fldChar w:fldCharType="separate"/>
+      </w:r>
+      <w:r>
+        <w:rPr>
+          <w:rFonts w:ascii="Times New Roman" w:hAnsi="Times New Roman" w:cs="Times New Roman"/>
+        </w:rPr>
+        <w:t>Figure 4. 4</w:t>
+      </w:r>
+      <w:r>
+        <w:rPr>
+          <w:rFonts w:ascii="Times New Roman" w:hAnsi="Times New Roman" w:cs="Times New Roman"/>
+        </w:rPr>
+        <w:fldChar w:fldCharType="end"/>
+      </w:r>
+      <w:r>
+        <w:rPr>
+          <w:rFonts w:ascii="Times New Roman" w:hAnsi="Times New Roman" w:cs="Times New Roman"/>
+        </w:rPr>
+        <w:t>.</w:t>
+      </w:r>
+    </w:p>
+    <w:p>
+      <w:pPr>
+        <w:spacing w:line="360" w:lineRule="auto"/>
+        <w:rPr>
+          <w:rFonts w:ascii="Times New Roman" w:hAnsi="Times New Roman" w:cs="Times New Roman"/>
+        </w:rPr>
+      </w:pPr>
+    </w:p>
+    <w:p>
+      <w:pPr>
+        <w:spacing w:line="360" w:lineRule="auto"/>
+        <w:rPr>
+          <w:rFonts w:ascii="Times New Roman" w:hAnsi="Times New Roman" w:cs="Times New Roman"/>
+        </w:rPr>
+      </w:pPr>
+      <w:r>
+        <w:rPr>
+          <w:rFonts w:ascii="Times New Roman" w:hAnsi="Times New Roman" w:cs="Times New Roman"/>
+        </w:rPr>
+        <w:t xml:space="preserve">The vehicle entity is at the center of the ER diagram, as it has relationships with several other entities. It has a one-to-many relationship with the trip, maintenance, meter, and fuel entities, as a </w:t>
+      </w:r>
+      <w:r>
+        <w:rPr>
+          <w:rFonts w:ascii="Times New Roman" w:hAnsi="Times New Roman" w:cs="Times New Roman"/>
+        </w:rPr>
+        <w:lastRenderedPageBreak/>
+        <w:t>vehicle can have multiple trips, maintenance, and fuel entries. The vehicle entity also has a one-to-one relationship with the vehicle_type entity, as each vehicle can have only one vehicle type.</w:t>
+      </w:r>
+    </w:p>
+    <w:p>
+      <w:pPr>
+        <w:spacing w:line="360" w:lineRule="auto"/>
+        <w:rPr>
+          <w:rFonts w:ascii="Times New Roman" w:hAnsi="Times New Roman" w:cs="Times New Roman"/>
+        </w:rPr>
+      </w:pPr>
+      <w:r>
+        <w:rPr>
+          <w:rFonts w:ascii="Times New Roman" w:hAnsi="Times New Roman" w:cs="Times New Roman"/>
+        </w:rPr>
+        <w:t>The vehicle entity also has a one-to-one relationship with the gps_device, vehicle_location, and on_trip_vehicle entities. This means that a vehicle may have zero or one gps_device assigned to it and can have an associated vehicle_location and on_trip_vehicle entry.</w:t>
+      </w:r>
+    </w:p>
+    <w:p>
+      <w:pPr>
+        <w:spacing w:line="360" w:lineRule="auto"/>
+        <w:rPr>
+          <w:rFonts w:ascii="Times New Roman" w:hAnsi="Times New Roman" w:cs="Times New Roman"/>
+        </w:rPr>
+      </w:pPr>
+    </w:p>
+    <w:p>
+      <w:pPr>
+        <w:spacing w:line="360" w:lineRule="auto"/>
+        <w:rPr>
+          <w:rFonts w:ascii="Times New Roman" w:hAnsi="Times New Roman" w:cs="Times New Roman"/>
+        </w:rPr>
+      </w:pPr>
+      <w:r>
+        <w:rPr>
+          <w:rFonts w:ascii="Times New Roman" w:hAnsi="Times New Roman" w:cs="Times New Roman"/>
+        </w:rPr>
+        <w:t xml:space="preserve"> </w:t>
+      </w:r>
+    </w:p>
+    <w:p>
+      <w:pPr>
+        <w:pStyle w:val="Normal1"/>
+        <w:spacing w:line="360" w:lineRule="auto"/>
+        <w:rPr>
+          <w:rFonts w:ascii="Times New Roman" w:hAnsi="Times New Roman" w:cs="Times New Roman"/>
+          <w:b/>
+        </w:rPr>
+      </w:pPr>
     </w:p>
     <w:p>
       <w:pPr>
@@ -5974,7 +5346,6 @@
         <w:rPr>
           <w:rFonts w:ascii="Times New Roman" w:hAnsi="Times New Roman" w:cs="Times New Roman"/>
           <w:color w:val="222222"/>
-          <w:szCs w:val="28"/>
         </w:rPr>
       </w:pPr>
       <w:r>
@@ -5982,41 +5353,31 @@
           <w:rFonts w:ascii="Times New Roman" w:hAnsi="Times New Roman" w:cs="Times New Roman"/>
           <w:noProof/>
           <w:color w:val="222222"/>
-          <w:szCs w:val="28"/>
           <w:lang w:val="en-US"/>
         </w:rPr>
         <w:drawing>
-          <wp:anchor distT="0" distB="0" distL="114300" distR="114300" simplePos="0" relativeHeight="251652096" behindDoc="1" locked="0" layoutInCell="1" allowOverlap="1" wp14:anchorId="63A5A557" wp14:editId="0D19B029">
-            <wp:simplePos x="0" y="0"/>
-            <wp:positionH relativeFrom="margin">
-              <wp:align>center</wp:align>
-            </wp:positionH>
-            <wp:positionV relativeFrom="paragraph">
-              <wp:posOffset>2668905</wp:posOffset>
-            </wp:positionV>
-            <wp:extent cx="6117590" cy="2724150"/>
-            <wp:effectExtent l="19050" t="0" r="0" b="0"/>
-            <wp:wrapTight wrapText="bothSides">
-              <wp:wrapPolygon edited="0">
-                <wp:start x="-67" y="0"/>
-                <wp:lineTo x="-67" y="21449"/>
-                <wp:lineTo x="21591" y="21449"/>
-                <wp:lineTo x="21591" y="0"/>
-                <wp:lineTo x="-67" y="0"/>
-              </wp:wrapPolygon>
-            </wp:wrapTight>
-            <wp:docPr id="6" name="image16.png"/>
-            <wp:cNvGraphicFramePr/>
+          <wp:inline distT="0" distB="0" distL="0" distR="0" wp14:anchorId="219F93BA" wp14:editId="41B60C08">
+            <wp:extent cx="6120130" cy="3688715"/>
+            <wp:effectExtent l="0" t="0" r="0" b="6985"/>
+            <wp:docPr id="1253830078" name="Picture 4"/>
+            <wp:cNvGraphicFramePr>
+              <a:graphicFrameLocks xmlns:a="http://schemas.openxmlformats.org/drawingml/2006/main" noChangeAspect="1"/>
+            </wp:cNvGraphicFramePr>
             <a:graphic xmlns:a="http://schemas.openxmlformats.org/drawingml/2006/main">
               <a:graphicData uri="http://schemas.openxmlformats.org/drawingml/2006/picture">
                 <pic:pic xmlns:pic="http://schemas.openxmlformats.org/drawingml/2006/picture">
                   <pic:nvPicPr>
-                    <pic:cNvPr id="0" name="image16.png"/>
-                    <pic:cNvPicPr preferRelativeResize="0"/>
+                    <pic:cNvPr id="1253830078" name="Picture 1253830078"/>
+                    <pic:cNvPicPr/>
                   </pic:nvPicPr>
                   <pic:blipFill>
-                    <a:blip r:embed="rId14"/>
-                    <a:srcRect/>
+                    <a:blip r:embed="rId12">
+                      <a:extLst>
+                        <a:ext uri="{28A0092B-C50C-407E-A947-70E740481C1C}">
+                          <a14:useLocalDpi xmlns:a14="http://schemas.microsoft.com/office/drawing/2010/main" val="0"/>
+                        </a:ext>
+                      </a:extLst>
+                    </a:blip>
                     <a:stretch>
                       <a:fillRect/>
                     </a:stretch>
@@ -6024,354 +5385,83 @@
                   <pic:spPr>
                     <a:xfrm>
                       <a:off x="0" y="0"/>
-                      <a:ext cx="6117590" cy="2724150"/>
+                      <a:ext cx="6120130" cy="3688715"/>
                     </a:xfrm>
                     <a:prstGeom prst="rect">
                       <a:avLst/>
                     </a:prstGeom>
-                    <a:ln/>
                   </pic:spPr>
                 </pic:pic>
               </a:graphicData>
             </a:graphic>
-          </wp:anchor>
+          </wp:inline>
         </w:drawing>
       </w:r>
       <w:r>
         <w:rPr>
           <w:rFonts w:ascii="Times New Roman" w:hAnsi="Times New Roman" w:cs="Times New Roman"/>
           <w:color w:val="222222"/>
-          <w:szCs w:val="28"/>
-        </w:rPr>
-        <w:t xml:space="preserve">An entity relationship diagram, or ER Diagram or ERD, shows the connections between entity sets that are stored in a database. Our ER-model is divided into three main subject areas, as shown in </w:t>
-      </w:r>
-      <w:r>
+        </w:rPr>
+        <w:t xml:space="preserve"> </w:t>
+      </w:r>
+    </w:p>
+    <w:p>
+      <w:pPr>
+        <w:pStyle w:val="Normal1"/>
+        <w:spacing w:before="240" w:after="240" w:line="360" w:lineRule="auto"/>
+        <w:jc w:val="both"/>
+        <w:rPr>
+          <w:rFonts w:ascii="Times New Roman" w:hAnsi="Times New Roman" w:cs="Times New Roman"/>
+          <w:color w:val="222222"/>
+        </w:rPr>
+      </w:pPr>
+    </w:p>
+    <w:p>
+      <w:pPr>
+        <w:pStyle w:val="Caption"/>
+        <w:spacing w:before="360" w:after="0" w:line="360" w:lineRule="auto"/>
+        <w:jc w:val="center"/>
+        <w:rPr>
+          <w:rFonts w:ascii="Times New Roman" w:hAnsi="Times New Roman" w:cs="Times New Roman"/>
+          <w:color w:val="auto"/>
+          <w:sz w:val="24"/>
+          <w:szCs w:val="24"/>
+        </w:rPr>
+      </w:pPr>
+      <w:bookmarkStart w:id="0" w:name="_Ref110342629"/>
+      <w:r>
+        <w:rPr>
+          <w:rFonts w:ascii="Times New Roman" w:hAnsi="Times New Roman" w:cs="Times New Roman"/>
+          <w:color w:val="auto"/>
+          <w:sz w:val="24"/>
+          <w:szCs w:val="24"/>
+        </w:rPr>
+        <w:t xml:space="preserve">Figure 4. </w:t>
+      </w:r>
+      <w:r>
+        <w:rPr>
+          <w:rFonts w:ascii="Times New Roman" w:hAnsi="Times New Roman" w:cs="Times New Roman"/>
+          <w:color w:val="auto"/>
+          <w:sz w:val="24"/>
+          <w:szCs w:val="24"/>
+        </w:rPr>
         <w:fldChar w:fldCharType="begin"/>
       </w:r>
       <w:r>
-        <w:instrText xml:space="preserve"> REF _Ref110342629 \h  \* MERGEFORMAT </w:instrText>
-      </w:r>
-      <w:r>
-        <w:fldChar w:fldCharType="separate"/>
-      </w:r>
-      <w:r>
-        <w:rPr>
-          <w:rFonts w:ascii="Times New Roman" w:hAnsi="Times New Roman" w:cs="Times New Roman"/>
-        </w:rPr>
-        <w:t>Figure 4. 4</w:t>
-      </w:r>
-      <w:r>
-        <w:fldChar w:fldCharType="end"/>
-      </w:r>
-      <w:r>
-        <w:rPr>
-          <w:rFonts w:ascii="Times New Roman" w:hAnsi="Times New Roman" w:cs="Times New Roman"/>
-          <w:color w:val="222222"/>
-        </w:rPr>
-        <w:t xml:space="preserve">, </w:t>
-      </w:r>
-      <w:r>
-        <w:fldChar w:fldCharType="begin"/>
-      </w:r>
-      <w:r>
-        <w:instrText xml:space="preserve"> REF _Ref110342635 \h  \* MERGEFORMAT </w:instrText>
-      </w:r>
-      <w:r>
-        <w:fldChar w:fldCharType="separate"/>
-      </w:r>
-      <w:r>
-        <w:rPr>
-          <w:rFonts w:ascii="Times New Roman" w:hAnsi="Times New Roman" w:cs="Times New Roman"/>
-        </w:rPr>
-        <w:t>Figure 4. 5</w:t>
-      </w:r>
-      <w:r>
-        <w:fldChar w:fldCharType="end"/>
-      </w:r>
-      <w:r>
-        <w:rPr>
-          <w:rFonts w:ascii="Times New Roman" w:hAnsi="Times New Roman" w:cs="Times New Roman"/>
-          <w:color w:val="222222"/>
-        </w:rPr>
-        <w:t xml:space="preserve">, and </w:t>
-      </w:r>
-      <w:r>
-        <w:fldChar w:fldCharType="begin"/>
-      </w:r>
-      <w:r>
-        <w:instrText xml:space="preserve"> REF _Ref110342638 \h  \* MERGEFORMAT </w:instrText>
-      </w:r>
-      <w:r>
-        <w:fldChar w:fldCharType="separate"/>
-      </w:r>
-      <w:r>
-        <w:rPr>
-          <w:rFonts w:ascii="Times New Roman" w:hAnsi="Times New Roman" w:cs="Times New Roman"/>
-        </w:rPr>
-        <w:t>Figure 4. 6</w:t>
-      </w:r>
-      <w:r>
-        <w:fldChar w:fldCharType="end"/>
-      </w:r>
-      <w:r>
-        <w:rPr>
-          <w:rFonts w:ascii="Times New Roman" w:hAnsi="Times New Roman" w:cs="Times New Roman"/>
-          <w:color w:val="222222"/>
-        </w:rPr>
-        <w:t>.</w:t>
-      </w:r>
-      <w:r>
-        <w:rPr>
-          <w:rFonts w:ascii="Times New Roman" w:hAnsi="Times New Roman" w:cs="Times New Roman"/>
-          <w:color w:val="222222"/>
-          <w:szCs w:val="28"/>
-        </w:rPr>
-        <w:t xml:space="preserve"> The first diagram in </w:t>
-      </w:r>
-      <w:r>
-        <w:fldChar w:fldCharType="begin"/>
-      </w:r>
-      <w:r>
-        <w:instrText xml:space="preserve"> REF _Ref110342629 \h  \* MERGEFORMAT </w:instrText>
-      </w:r>
-      <w:r>
-        <w:fldChar w:fldCharType="separate"/>
-      </w:r>
-      <w:r>
-        <w:rPr>
-          <w:rFonts w:ascii="Times New Roman" w:hAnsi="Times New Roman" w:cs="Times New Roman"/>
-        </w:rPr>
-        <w:t>Figure 4. 4</w:t>
-      </w:r>
-      <w:r>
-        <w:fldChar w:fldCharType="end"/>
-      </w:r>
-      <w:r>
-        <w:rPr>
-          <w:rFonts w:ascii="Times New Roman" w:hAnsi="Times New Roman" w:cs="Times New Roman"/>
-          <w:color w:val="222222"/>
-        </w:rPr>
-        <w:t xml:space="preserve"> </w:t>
-      </w:r>
-      <w:r>
-        <w:rPr>
-          <w:rFonts w:ascii="Times New Roman" w:hAnsi="Times New Roman" w:cs="Times New Roman"/>
-          <w:color w:val="222222"/>
-          <w:szCs w:val="28"/>
-        </w:rPr>
-        <w:t xml:space="preserve">depicts the connections between the entities for </w:t>
-      </w:r>
-      <w:r>
-        <w:rPr>
-          <w:rFonts w:ascii="Times New Roman" w:hAnsi="Times New Roman" w:cs="Times New Roman"/>
-          <w:i/>
-          <w:color w:val="222222"/>
-          <w:szCs w:val="28"/>
-        </w:rPr>
-        <w:t>users</w:t>
-      </w:r>
-      <w:r>
-        <w:rPr>
-          <w:rFonts w:ascii="Times New Roman" w:hAnsi="Times New Roman" w:cs="Times New Roman"/>
-          <w:color w:val="222222"/>
-          <w:szCs w:val="28"/>
-        </w:rPr>
-        <w:t xml:space="preserve">, </w:t>
-      </w:r>
-      <w:r>
-        <w:rPr>
-          <w:rFonts w:ascii="Times New Roman" w:hAnsi="Times New Roman" w:cs="Times New Roman"/>
-          <w:i/>
-          <w:color w:val="222222"/>
-          <w:szCs w:val="28"/>
-        </w:rPr>
-        <w:t>industry_works</w:t>
-      </w:r>
-      <w:r>
-        <w:rPr>
-          <w:rFonts w:ascii="Times New Roman" w:hAnsi="Times New Roman" w:cs="Times New Roman"/>
-          <w:color w:val="222222"/>
-          <w:szCs w:val="28"/>
-        </w:rPr>
-        <w:t xml:space="preserve">, and </w:t>
-      </w:r>
-      <w:r>
-        <w:rPr>
-          <w:rFonts w:ascii="Times New Roman" w:hAnsi="Times New Roman" w:cs="Times New Roman"/>
-          <w:i/>
-          <w:color w:val="222222"/>
-          <w:szCs w:val="28"/>
-        </w:rPr>
-        <w:t>classrooms</w:t>
-      </w:r>
-      <w:r>
-        <w:rPr>
-          <w:rFonts w:ascii="Times New Roman" w:hAnsi="Times New Roman" w:cs="Times New Roman"/>
-          <w:color w:val="222222"/>
-          <w:szCs w:val="28"/>
-        </w:rPr>
-        <w:t xml:space="preserve">. Depending on the user role, a user can add multiple classrooms and industry tasks because the users entity has a </w:t>
-      </w:r>
-      <w:r>
-        <w:rPr>
-          <w:rFonts w:ascii="Times New Roman" w:hAnsi="Times New Roman" w:cs="Times New Roman"/>
-          <w:color w:val="222222"/>
-          <w:szCs w:val="28"/>
-        </w:rPr>
-        <w:t>one to many</w:t>
-      </w:r>
-      <w:r>
-        <w:rPr>
-          <w:rFonts w:ascii="Times New Roman" w:hAnsi="Times New Roman" w:cs="Times New Roman"/>
-          <w:color w:val="222222"/>
-          <w:szCs w:val="28"/>
-        </w:rPr>
-        <w:t xml:space="preserve"> relationship with the </w:t>
-      </w:r>
-      <w:r>
-        <w:rPr>
-          <w:rFonts w:ascii="Times New Roman" w:hAnsi="Times New Roman" w:cs="Times New Roman"/>
-          <w:i/>
-          <w:color w:val="222222"/>
-          <w:szCs w:val="28"/>
-        </w:rPr>
-        <w:t>industry_works</w:t>
-      </w:r>
-      <w:r>
-        <w:rPr>
-          <w:rFonts w:ascii="Times New Roman" w:hAnsi="Times New Roman" w:cs="Times New Roman"/>
-          <w:color w:val="222222"/>
-          <w:szCs w:val="28"/>
-        </w:rPr>
-        <w:t xml:space="preserve"> and </w:t>
-      </w:r>
-      <w:r>
-        <w:rPr>
-          <w:rFonts w:ascii="Times New Roman" w:hAnsi="Times New Roman" w:cs="Times New Roman"/>
-          <w:i/>
-          <w:color w:val="222222"/>
-          <w:szCs w:val="28"/>
-        </w:rPr>
-        <w:t>classrooms</w:t>
-      </w:r>
-      <w:r>
-        <w:rPr>
-          <w:rFonts w:ascii="Times New Roman" w:hAnsi="Times New Roman" w:cs="Times New Roman"/>
-          <w:color w:val="222222"/>
-          <w:szCs w:val="28"/>
-        </w:rPr>
-        <w:t xml:space="preserve"> entities. Since there is a </w:t>
-      </w:r>
-      <w:r>
-        <w:rPr>
-          <w:rFonts w:ascii="Times New Roman" w:hAnsi="Times New Roman" w:cs="Times New Roman"/>
-          <w:color w:val="222222"/>
-          <w:szCs w:val="28"/>
-        </w:rPr>
-        <w:t>one to many</w:t>
-      </w:r>
-      <w:r>
-        <w:rPr>
-          <w:rFonts w:ascii="Times New Roman" w:hAnsi="Times New Roman" w:cs="Times New Roman"/>
-          <w:color w:val="222222"/>
-          <w:szCs w:val="28"/>
-        </w:rPr>
-        <w:t xml:space="preserve"> relationship between the </w:t>
-      </w:r>
-      <w:r>
-        <w:rPr>
-          <w:rFonts w:ascii="Times New Roman" w:hAnsi="Times New Roman" w:cs="Times New Roman"/>
-          <w:i/>
-          <w:color w:val="222222"/>
-          <w:szCs w:val="28"/>
-        </w:rPr>
-        <w:t>classroom_members</w:t>
-      </w:r>
-      <w:r>
-        <w:rPr>
-          <w:rFonts w:ascii="Times New Roman" w:hAnsi="Times New Roman" w:cs="Times New Roman"/>
-          <w:color w:val="222222"/>
-          <w:szCs w:val="28"/>
-        </w:rPr>
-        <w:t xml:space="preserve"> and </w:t>
-      </w:r>
-      <w:r>
-        <w:rPr>
-          <w:rFonts w:ascii="Times New Roman" w:hAnsi="Times New Roman" w:cs="Times New Roman"/>
-          <w:i/>
-          <w:color w:val="222222"/>
-          <w:szCs w:val="28"/>
-        </w:rPr>
-        <w:t>classrooms</w:t>
-      </w:r>
-      <w:r>
-        <w:rPr>
-          <w:rFonts w:ascii="Times New Roman" w:hAnsi="Times New Roman" w:cs="Times New Roman"/>
-          <w:color w:val="222222"/>
-          <w:szCs w:val="28"/>
-        </w:rPr>
-        <w:t xml:space="preserve"> entity, multiple users can enrol in a classroom. The </w:t>
-      </w:r>
-      <w:r>
-        <w:rPr>
-          <w:rFonts w:ascii="Times New Roman" w:hAnsi="Times New Roman" w:cs="Times New Roman"/>
-          <w:i/>
-          <w:color w:val="222222"/>
-          <w:szCs w:val="28"/>
-        </w:rPr>
-        <w:t xml:space="preserve">classroom_members </w:t>
-      </w:r>
-      <w:r>
-        <w:rPr>
-          <w:rFonts w:ascii="Times New Roman" w:hAnsi="Times New Roman" w:cs="Times New Roman"/>
-          <w:color w:val="222222"/>
-          <w:szCs w:val="28"/>
-        </w:rPr>
-        <w:t>entity stores member id and classroom id as a foreign key. Attribute role determines whether a classroom member is its host or not.</w:t>
-      </w:r>
-    </w:p>
-    <w:p>
-      <w:pPr>
-        <w:pStyle w:val="Caption"/>
-        <w:spacing w:before="360" w:after="0" w:line="480" w:lineRule="auto"/>
-        <w:jc w:val="center"/>
         <w:rPr>
           <w:rFonts w:ascii="Times New Roman" w:hAnsi="Times New Roman" w:cs="Times New Roman"/>
           <w:color w:val="auto"/>
-          <w:sz w:val="36"/>
-          <w:szCs w:val="32"/>
-        </w:rPr>
-      </w:pPr>
-      <w:bookmarkStart w:id="2" w:name="_Ref110342629"/>
+          <w:sz w:val="24"/>
+          <w:szCs w:val="24"/>
+        </w:rPr>
+        <w:instrText xml:space="preserve"> SEQ Figure_4. \* ARABIC </w:instrText>
+      </w:r>
       <w:r>
         <w:rPr>
           <w:rFonts w:ascii="Times New Roman" w:hAnsi="Times New Roman" w:cs="Times New Roman"/>
           <w:color w:val="auto"/>
-          <w:sz w:val="20"/>
-        </w:rPr>
-        <w:t xml:space="preserve">Figure 4. </w:t>
-      </w:r>
-      <w:r>
-        <w:rPr>
-          <w:rFonts w:ascii="Times New Roman" w:hAnsi="Times New Roman" w:cs="Times New Roman"/>
-          <w:color w:val="auto"/>
-          <w:sz w:val="20"/>
-        </w:rPr>
-        <w:fldChar w:fldCharType="begin"/>
-      </w:r>
-      <w:r>
-        <w:rPr>
-          <w:rFonts w:ascii="Times New Roman" w:hAnsi="Times New Roman" w:cs="Times New Roman"/>
-          <w:color w:val="auto"/>
-          <w:sz w:val="20"/>
-        </w:rPr>
-        <w:instrText xml:space="preserve"> SEQ Figure_4. \* ARABIC </w:instrText>
-      </w:r>
-      <w:r>
-        <w:rPr>
-          <w:rFonts w:ascii="Times New Roman" w:hAnsi="Times New Roman" w:cs="Times New Roman"/>
-          <w:color w:val="auto"/>
-          <w:sz w:val="20"/>
+          <w:sz w:val="24"/>
+          <w:szCs w:val="24"/>
         </w:rPr>
         <w:fldChar w:fldCharType="separate"/>
       </w:r>
@@ -6380,7 +5470,8 @@
           <w:rFonts w:ascii="Times New Roman" w:hAnsi="Times New Roman" w:cs="Times New Roman"/>
           <w:noProof/>
           <w:color w:val="auto"/>
-          <w:sz w:val="20"/>
+          <w:sz w:val="24"/>
+          <w:szCs w:val="24"/>
         </w:rPr>
         <w:t>4</w:t>
       </w:r>
@@ -6388,457 +5479,139 @@
         <w:rPr>
           <w:rFonts w:ascii="Times New Roman" w:hAnsi="Times New Roman" w:cs="Times New Roman"/>
           <w:color w:val="auto"/>
-          <w:sz w:val="20"/>
+          <w:sz w:val="24"/>
+          <w:szCs w:val="24"/>
         </w:rPr>
         <w:fldChar w:fldCharType="end"/>
       </w:r>
-      <w:bookmarkEnd w:id="2"/>
+      <w:bookmarkEnd w:id="0"/>
       <w:r>
         <w:rPr>
           <w:rFonts w:ascii="Times New Roman" w:hAnsi="Times New Roman" w:cs="Times New Roman"/>
           <w:color w:val="auto"/>
-          <w:sz w:val="20"/>
+          <w:sz w:val="24"/>
+          <w:szCs w:val="24"/>
         </w:rPr>
         <w:t xml:space="preserve"> ER-Diagram</w:t>
       </w:r>
     </w:p>
     <w:p>
       <w:pPr>
-        <w:pStyle w:val="Normal1"/>
-        <w:pBdr>
-          <w:top w:val="nil"/>
-          <w:left w:val="nil"/>
-          <w:bottom w:val="nil"/>
-          <w:right w:val="nil"/>
-          <w:between w:val="nil"/>
-        </w:pBdr>
         <w:spacing w:line="360" w:lineRule="auto"/>
-        <w:jc w:val="both"/>
-        <w:rPr>
-          <w:rFonts w:ascii="Times New Roman" w:hAnsi="Times New Roman" w:cs="Times New Roman"/>
-          <w:color w:val="222222"/>
-          <w:sz w:val="32"/>
-          <w:szCs w:val="32"/>
-        </w:rPr>
-      </w:pPr>
-      <w:r>
-        <w:fldChar w:fldCharType="begin"/>
-      </w:r>
-      <w:r>
-        <w:instrText xml:space="preserve"> REF _Ref110342635 \h  \* MERGEFORMAT </w:instrText>
-      </w:r>
-      <w:r>
-        <w:fldChar w:fldCharType="separate"/>
-      </w:r>
-      <w:r>
-        <w:rPr>
-          <w:rFonts w:ascii="Times New Roman" w:hAnsi="Times New Roman" w:cs="Times New Roman"/>
-        </w:rPr>
-        <w:t>Figure 4. 5</w:t>
-      </w:r>
-      <w:r>
-        <w:fldChar w:fldCharType="end"/>
-      </w:r>
-      <w:r>
-        <w:rPr>
-          <w:rFonts w:ascii="Times New Roman" w:hAnsi="Times New Roman" w:cs="Times New Roman"/>
-          <w:szCs w:val="28"/>
-        </w:rPr>
-        <w:t xml:space="preserve"> </w:t>
-      </w:r>
-      <w:r>
-        <w:rPr>
-          <w:rFonts w:ascii="Times New Roman" w:hAnsi="Times New Roman" w:cs="Times New Roman"/>
-          <w:szCs w:val="28"/>
-        </w:rPr>
-        <w:t>begins by illustrating the connection between the classroom and the classroom posts.</w:t>
-      </w:r>
-      <w:r>
-        <w:rPr>
-          <w:rFonts w:ascii="Times New Roman" w:hAnsi="Times New Roman" w:cs="Times New Roman"/>
-          <w:color w:val="222222"/>
-          <w:sz w:val="32"/>
-          <w:szCs w:val="32"/>
-        </w:rPr>
-        <w:t xml:space="preserve"> </w:t>
-      </w:r>
-      <w:r>
-        <w:rPr>
-          <w:rFonts w:ascii="Times New Roman" w:hAnsi="Times New Roman" w:cs="Times New Roman"/>
-          <w:szCs w:val="28"/>
-        </w:rPr>
-        <w:t>Th</w:t>
-      </w:r>
-      <w:r>
-        <w:rPr>
-          <w:rFonts w:ascii="Times New Roman" w:hAnsi="Times New Roman" w:cs="Times New Roman"/>
-          <w:szCs w:val="28"/>
-        </w:rPr>
-        <w:t xml:space="preserve">e </w:t>
-      </w:r>
-      <w:r>
-        <w:rPr>
-          <w:rFonts w:ascii="Times New Roman" w:hAnsi="Times New Roman" w:cs="Times New Roman"/>
-          <w:i/>
-          <w:szCs w:val="28"/>
-        </w:rPr>
-        <w:t>classrooms</w:t>
-      </w:r>
-      <w:r>
-        <w:rPr>
-          <w:rFonts w:ascii="Times New Roman" w:hAnsi="Times New Roman" w:cs="Times New Roman"/>
-          <w:szCs w:val="28"/>
-        </w:rPr>
-        <w:t xml:space="preserve"> entity has </w:t>
-      </w:r>
-      <w:r>
-        <w:rPr>
-          <w:rFonts w:ascii="Times New Roman" w:hAnsi="Times New Roman" w:cs="Times New Roman"/>
-          <w:szCs w:val="28"/>
-        </w:rPr>
-        <w:t>one to many</w:t>
-      </w:r>
-      <w:r>
-        <w:rPr>
-          <w:rFonts w:ascii="Times New Roman" w:hAnsi="Times New Roman" w:cs="Times New Roman"/>
-          <w:szCs w:val="28"/>
-        </w:rPr>
-        <w:t xml:space="preserve"> relationship with </w:t>
-      </w:r>
-      <w:r>
-        <w:rPr>
-          <w:rFonts w:ascii="Times New Roman" w:hAnsi="Times New Roman" w:cs="Times New Roman"/>
-          <w:i/>
-          <w:szCs w:val="28"/>
-        </w:rPr>
-        <w:t>topics</w:t>
-      </w:r>
-      <w:r>
-        <w:rPr>
-          <w:rFonts w:ascii="Times New Roman" w:hAnsi="Times New Roman" w:cs="Times New Roman"/>
-          <w:szCs w:val="28"/>
-        </w:rPr>
-        <w:t xml:space="preserve"> and </w:t>
-      </w:r>
-      <w:r>
-        <w:rPr>
-          <w:rFonts w:ascii="Times New Roman" w:hAnsi="Times New Roman" w:cs="Times New Roman"/>
-          <w:i/>
-          <w:szCs w:val="28"/>
-        </w:rPr>
-        <w:t>classroom_posts</w:t>
-      </w:r>
-      <w:r>
-        <w:rPr>
-          <w:rFonts w:ascii="Times New Roman" w:hAnsi="Times New Roman" w:cs="Times New Roman"/>
-          <w:szCs w:val="28"/>
-        </w:rPr>
-        <w:t xml:space="preserve"> entity, meaning that a classroom may have zero or more topics and classroom posts. A classroom post could be a </w:t>
-      </w:r>
-      <w:r>
-        <w:rPr>
-          <w:rFonts w:ascii="Times New Roman" w:hAnsi="Times New Roman" w:cs="Times New Roman"/>
-          <w:i/>
-          <w:szCs w:val="28"/>
-        </w:rPr>
-        <w:t>material</w:t>
-      </w:r>
-      <w:r>
-        <w:rPr>
-          <w:rFonts w:ascii="Times New Roman" w:hAnsi="Times New Roman" w:cs="Times New Roman"/>
-          <w:szCs w:val="28"/>
-        </w:rPr>
-        <w:t xml:space="preserve">, </w:t>
-      </w:r>
-      <w:r>
-        <w:rPr>
-          <w:rFonts w:ascii="Times New Roman" w:hAnsi="Times New Roman" w:cs="Times New Roman"/>
-          <w:i/>
-          <w:szCs w:val="28"/>
-        </w:rPr>
-        <w:t>general_post</w:t>
-      </w:r>
-      <w:r>
-        <w:rPr>
-          <w:rFonts w:ascii="Times New Roman" w:hAnsi="Times New Roman" w:cs="Times New Roman"/>
-          <w:szCs w:val="28"/>
-        </w:rPr>
-        <w:t xml:space="preserve">, or </w:t>
-      </w:r>
-      <w:r>
-        <w:rPr>
-          <w:rFonts w:ascii="Times New Roman" w:hAnsi="Times New Roman" w:cs="Times New Roman"/>
-          <w:i/>
-          <w:szCs w:val="28"/>
-        </w:rPr>
-        <w:t>assignment</w:t>
-      </w:r>
-      <w:r>
-        <w:rPr>
-          <w:rFonts w:ascii="Times New Roman" w:hAnsi="Times New Roman" w:cs="Times New Roman"/>
-          <w:szCs w:val="28"/>
-        </w:rPr>
-        <w:t xml:space="preserve"> because the </w:t>
-      </w:r>
-      <w:r>
-        <w:rPr>
-          <w:rFonts w:ascii="Times New Roman" w:hAnsi="Times New Roman" w:cs="Times New Roman"/>
-          <w:i/>
-          <w:szCs w:val="28"/>
-        </w:rPr>
-        <w:t>classroom</w:t>
-      </w:r>
-      <w:r>
-        <w:rPr>
-          <w:rFonts w:ascii="Times New Roman" w:hAnsi="Times New Roman" w:cs="Times New Roman"/>
-          <w:szCs w:val="28"/>
-        </w:rPr>
-        <w:t xml:space="preserve"> entity has a </w:t>
-      </w:r>
-      <w:r>
-        <w:rPr>
-          <w:rFonts w:ascii="Times New Roman" w:hAnsi="Times New Roman" w:cs="Times New Roman"/>
-          <w:szCs w:val="28"/>
-        </w:rPr>
-        <w:t>one to one</w:t>
-      </w:r>
-      <w:r>
-        <w:rPr>
-          <w:rFonts w:ascii="Times New Roman" w:hAnsi="Times New Roman" w:cs="Times New Roman"/>
-          <w:szCs w:val="28"/>
-        </w:rPr>
-        <w:t xml:space="preserve"> relationship with each of these entities. </w:t>
-      </w:r>
-      <w:r>
-        <w:rPr>
-          <w:rFonts w:ascii="Times New Roman" w:hAnsi="Times New Roman" w:cs="Times New Roman"/>
-          <w:i/>
-          <w:szCs w:val="28"/>
-        </w:rPr>
-        <w:t>Materials</w:t>
-      </w:r>
-      <w:r>
-        <w:rPr>
-          <w:rFonts w:ascii="Times New Roman" w:hAnsi="Times New Roman" w:cs="Times New Roman"/>
-          <w:szCs w:val="28"/>
-        </w:rPr>
-        <w:t xml:space="preserve">, </w:t>
-      </w:r>
-      <w:r>
-        <w:rPr>
-          <w:rFonts w:ascii="Times New Roman" w:hAnsi="Times New Roman" w:cs="Times New Roman"/>
-          <w:i/>
-          <w:szCs w:val="28"/>
-        </w:rPr>
-        <w:t>general_posts</w:t>
-      </w:r>
-      <w:r>
-        <w:rPr>
-          <w:rFonts w:ascii="Times New Roman" w:hAnsi="Times New Roman" w:cs="Times New Roman"/>
-          <w:szCs w:val="28"/>
-        </w:rPr>
-        <w:t xml:space="preserve">, and </w:t>
-      </w:r>
-      <w:r>
-        <w:rPr>
-          <w:rFonts w:ascii="Times New Roman" w:hAnsi="Times New Roman" w:cs="Times New Roman"/>
-          <w:i/>
-          <w:szCs w:val="28"/>
-        </w:rPr>
-        <w:t>assignments</w:t>
-      </w:r>
-      <w:r>
-        <w:rPr>
-          <w:rFonts w:ascii="Times New Roman" w:hAnsi="Times New Roman" w:cs="Times New Roman"/>
-          <w:szCs w:val="28"/>
-        </w:rPr>
-        <w:t xml:space="preserve"> have a </w:t>
-      </w:r>
-      <w:r>
-        <w:rPr>
-          <w:rFonts w:ascii="Times New Roman" w:hAnsi="Times New Roman" w:cs="Times New Roman"/>
-          <w:szCs w:val="28"/>
-        </w:rPr>
-        <w:t>one to many</w:t>
-      </w:r>
-      <w:r>
-        <w:rPr>
-          <w:rFonts w:ascii="Times New Roman" w:hAnsi="Times New Roman" w:cs="Times New Roman"/>
-          <w:szCs w:val="28"/>
-        </w:rPr>
-        <w:t xml:space="preserve"> relationship with their corresponding attachment entities, which means that these entities may have multiple attachments. Additionally, the </w:t>
-      </w:r>
-      <w:r>
-        <w:rPr>
-          <w:rFonts w:ascii="Times New Roman" w:hAnsi="Times New Roman" w:cs="Times New Roman"/>
-          <w:i/>
-          <w:szCs w:val="28"/>
-        </w:rPr>
-        <w:t>assignments</w:t>
-      </w:r>
-      <w:r>
-        <w:rPr>
-          <w:rFonts w:ascii="Times New Roman" w:hAnsi="Times New Roman" w:cs="Times New Roman"/>
-          <w:szCs w:val="28"/>
-        </w:rPr>
-        <w:t xml:space="preserve"> entity has a one-to-many relationship with the entities </w:t>
-      </w:r>
-      <w:r>
-        <w:rPr>
-          <w:rFonts w:ascii="Times New Roman" w:hAnsi="Times New Roman" w:cs="Times New Roman"/>
-          <w:i/>
-          <w:szCs w:val="28"/>
-        </w:rPr>
-        <w:t>assignment_submissions</w:t>
-      </w:r>
-      <w:r>
-        <w:rPr>
-          <w:rFonts w:ascii="Times New Roman" w:hAnsi="Times New Roman" w:cs="Times New Roman"/>
-          <w:szCs w:val="28"/>
-        </w:rPr>
-        <w:t xml:space="preserve"> and </w:t>
-      </w:r>
-      <w:r>
-        <w:rPr>
-          <w:rFonts w:ascii="Times New Roman" w:hAnsi="Times New Roman" w:cs="Times New Roman"/>
-          <w:i/>
-          <w:szCs w:val="28"/>
-        </w:rPr>
-        <w:t>assignment_comments</w:t>
-      </w:r>
-      <w:r>
-        <w:rPr>
-          <w:rFonts w:ascii="Times New Roman" w:hAnsi="Times New Roman" w:cs="Times New Roman"/>
-          <w:szCs w:val="28"/>
-        </w:rPr>
-        <w:t xml:space="preserve">. </w:t>
-      </w:r>
-      <w:r>
-        <w:rPr>
-          <w:rFonts w:ascii="Times New Roman" w:hAnsi="Times New Roman" w:cs="Times New Roman"/>
-          <w:i/>
-          <w:szCs w:val="28"/>
-        </w:rPr>
-        <w:t>Assignment_submissions</w:t>
-      </w:r>
-      <w:r>
-        <w:rPr>
-          <w:rFonts w:ascii="Times New Roman" w:hAnsi="Times New Roman" w:cs="Times New Roman"/>
-          <w:szCs w:val="28"/>
-        </w:rPr>
-        <w:t xml:space="preserve"> have a one-to-one relationship with </w:t>
-      </w:r>
-      <w:r>
-        <w:rPr>
-          <w:rFonts w:ascii="Times New Roman" w:hAnsi="Times New Roman" w:cs="Times New Roman"/>
-          <w:i/>
-          <w:szCs w:val="28"/>
-        </w:rPr>
-        <w:t>assignment submission_grades</w:t>
-      </w:r>
-      <w:r>
-        <w:rPr>
-          <w:rFonts w:ascii="Times New Roman" w:hAnsi="Times New Roman" w:cs="Times New Roman"/>
-          <w:szCs w:val="28"/>
-        </w:rPr>
-        <w:t xml:space="preserve">, and a one-to-many relationship with </w:t>
-      </w:r>
-      <w:r>
-        <w:rPr>
-          <w:rFonts w:ascii="Times New Roman" w:hAnsi="Times New Roman" w:cs="Times New Roman"/>
-          <w:i/>
-          <w:szCs w:val="28"/>
+        <w:rPr>
+          <w:rFonts w:ascii="Times New Roman" w:hAnsi="Times New Roman" w:cs="Times New Roman"/>
+        </w:rPr>
+      </w:pPr>
+      <w:r>
+        <w:rPr>
+          <w:rFonts w:ascii="Times New Roman" w:hAnsi="Times New Roman" w:cs="Times New Roman"/>
+        </w:rPr>
+        <w:t xml:space="preserve">Figure 4.5 provides further detail on the relationships between entities in the database. It begins by depicting the connections between the </w:t>
+      </w:r>
+      <w:proofErr w:type="gramStart"/>
+      <w:r>
+        <w:rPr>
+          <w:rFonts w:ascii="Times New Roman" w:hAnsi="Times New Roman" w:cs="Times New Roman"/>
+        </w:rPr>
+        <w:t>employees</w:t>
+      </w:r>
+      <w:proofErr w:type="gramEnd"/>
+      <w:r>
+        <w:rPr>
+          <w:rFonts w:ascii="Times New Roman" w:hAnsi="Times New Roman" w:cs="Times New Roman"/>
+        </w:rPr>
+        <w:t xml:space="preserve"> entity with the designation and department entities. The </w:t>
+      </w:r>
+      <w:proofErr w:type="gramStart"/>
+      <w:r>
+        <w:rPr>
+          <w:rFonts w:ascii="Times New Roman" w:hAnsi="Times New Roman" w:cs="Times New Roman"/>
+        </w:rPr>
+        <w:t>employees</w:t>
+      </w:r>
+      <w:proofErr w:type="gramEnd"/>
+      <w:r>
+        <w:rPr>
+          <w:rFonts w:ascii="Times New Roman" w:hAnsi="Times New Roman" w:cs="Times New Roman"/>
+        </w:rPr>
+        <w:t xml:space="preserve"> entity has a one-to-one relationship with the department and designation entities, meaning that an employee may have zero or one department and designation. For instance, an employee may be a driver and have the designation of "Driver" while also belonging to the "Transport" department.</w:t>
+      </w:r>
+    </w:p>
+    <w:p>
+      <w:pPr>
+        <w:spacing w:line="360" w:lineRule="auto"/>
+        <w:rPr>
+          <w:rFonts w:ascii="Times New Roman" w:hAnsi="Times New Roman" w:cs="Times New Roman"/>
+        </w:rPr>
+      </w:pPr>
+      <w:r>
+        <w:rPr>
+          <w:rFonts w:ascii="Times New Roman" w:hAnsi="Times New Roman" w:cs="Times New Roman"/>
+        </w:rPr>
+        <w:t xml:space="preserve">Moreover, an employee can be associated with multiple trips as a driver or other role, so the </w:t>
+      </w:r>
+      <w:proofErr w:type="gramStart"/>
+      <w:r>
+        <w:rPr>
+          <w:rFonts w:ascii="Times New Roman" w:hAnsi="Times New Roman" w:cs="Times New Roman"/>
+        </w:rPr>
+        <w:t>employees</w:t>
+      </w:r>
+      <w:proofErr w:type="gramEnd"/>
+      <w:r>
+        <w:rPr>
+          <w:rFonts w:ascii="Times New Roman" w:hAnsi="Times New Roman" w:cs="Times New Roman"/>
+        </w:rPr>
+        <w:t xml:space="preserve"> entity has a one-to-many relationship with the trips entity. The trips entity has a one-to-</w:t>
+      </w:r>
+      <w:r>
+        <w:rPr>
+          <w:rFonts w:ascii="Times New Roman" w:hAnsi="Times New Roman" w:cs="Times New Roman"/>
         </w:rPr>
         <w:lastRenderedPageBreak/>
-        <w:t>assignment_submission_attachments</w:t>
-      </w:r>
-      <w:r>
-        <w:rPr>
-          <w:rFonts w:ascii="Times New Roman" w:hAnsi="Times New Roman" w:cs="Times New Roman"/>
-          <w:szCs w:val="28"/>
-        </w:rPr>
-        <w:t xml:space="preserve">. It </w:t>
-      </w:r>
-      <w:r>
-        <w:rPr>
-          <w:rFonts w:ascii="Times New Roman" w:hAnsi="Times New Roman" w:cs="Times New Roman"/>
-          <w:szCs w:val="28"/>
-        </w:rPr>
-        <w:t>implies</w:t>
-      </w:r>
-      <w:r>
-        <w:rPr>
-          <w:rFonts w:ascii="Times New Roman" w:hAnsi="Times New Roman" w:cs="Times New Roman"/>
-          <w:szCs w:val="28"/>
-        </w:rPr>
-        <w:t xml:space="preserve"> that a submission can have more than one attachment but only one grade.</w:t>
-      </w:r>
-    </w:p>
-    <w:p>
-      <w:pPr>
-        <w:rPr>
-          <w:rFonts w:ascii="Times New Roman" w:hAnsi="Times New Roman" w:cs="Times New Roman"/>
-          <w:szCs w:val="28"/>
-        </w:rPr>
-      </w:pPr>
-      <w:r>
-        <w:rPr>
-          <w:rFonts w:ascii="Times New Roman" w:hAnsi="Times New Roman" w:cs="Times New Roman"/>
-          <w:noProof/>
-          <w:szCs w:val="28"/>
-          <w:lang w:val="en-US"/>
-        </w:rPr>
-        <w:drawing>
-          <wp:anchor distT="0" distB="0" distL="114300" distR="114300" simplePos="0" relativeHeight="251649024" behindDoc="1" locked="0" layoutInCell="1" allowOverlap="1" wp14:anchorId="6E088BBB" wp14:editId="0D37651B">
-            <wp:simplePos x="0" y="0"/>
-            <wp:positionH relativeFrom="margin">
-              <wp:align>center</wp:align>
-            </wp:positionH>
-            <wp:positionV relativeFrom="paragraph">
-              <wp:posOffset>-182880</wp:posOffset>
-            </wp:positionV>
-            <wp:extent cx="6123940" cy="7701280"/>
-            <wp:effectExtent l="19050" t="0" r="0" b="0"/>
-            <wp:wrapTight wrapText="bothSides">
-              <wp:wrapPolygon edited="0">
-                <wp:start x="-67" y="0"/>
-                <wp:lineTo x="-67" y="21532"/>
-                <wp:lineTo x="21569" y="21532"/>
-                <wp:lineTo x="21569" y="0"/>
-                <wp:lineTo x="-67" y="0"/>
-              </wp:wrapPolygon>
-            </wp:wrapTight>
-            <wp:docPr id="32" name="image27.png"/>
-            <wp:cNvGraphicFramePr/>
-            <a:graphic xmlns:a="http://schemas.openxmlformats.org/drawingml/2006/main">
-              <a:graphicData uri="http://schemas.openxmlformats.org/drawingml/2006/picture">
-                <pic:pic xmlns:pic="http://schemas.openxmlformats.org/drawingml/2006/picture">
-                  <pic:nvPicPr>
-                    <pic:cNvPr id="0" name="image27.png"/>
-                    <pic:cNvPicPr preferRelativeResize="0"/>
-                  </pic:nvPicPr>
-                  <pic:blipFill>
-                    <a:blip r:embed="rId15"/>
-                    <a:srcRect/>
-                    <a:stretch>
-                      <a:fillRect/>
-                    </a:stretch>
-                  </pic:blipFill>
-                  <pic:spPr>
-                    <a:xfrm>
-                      <a:off x="0" y="0"/>
-                      <a:ext cx="6123940" cy="7701280"/>
-                    </a:xfrm>
-                    <a:prstGeom prst="rect">
-                      <a:avLst/>
-                    </a:prstGeom>
-                    <a:ln/>
-                  </pic:spPr>
-                </pic:pic>
-              </a:graphicData>
-            </a:graphic>
-          </wp:anchor>
-        </w:drawing>
+        <w:t>one relationship with the on_trip_vehicle entity, indicating that each trip has a vehicle assigned to it while a vehicle may have multiple trips.</w:t>
+      </w:r>
+    </w:p>
+    <w:p>
+      <w:pPr>
+        <w:spacing w:line="360" w:lineRule="auto"/>
+        <w:rPr>
+          <w:rFonts w:ascii="Times New Roman" w:hAnsi="Times New Roman" w:cs="Times New Roman"/>
+        </w:rPr>
+      </w:pPr>
+      <w:r>
+        <w:rPr>
+          <w:rFonts w:ascii="Times New Roman" w:hAnsi="Times New Roman" w:cs="Times New Roman"/>
+        </w:rPr>
+        <w:t xml:space="preserve">Additionally, the trips entity has a many-to-one relationship with the </w:t>
+      </w:r>
+      <w:proofErr w:type="gramStart"/>
+      <w:r>
+        <w:rPr>
+          <w:rFonts w:ascii="Times New Roman" w:hAnsi="Times New Roman" w:cs="Times New Roman"/>
+        </w:rPr>
+        <w:t>routes</w:t>
+      </w:r>
+      <w:proofErr w:type="gramEnd"/>
+      <w:r>
+        <w:rPr>
+          <w:rFonts w:ascii="Times New Roman" w:hAnsi="Times New Roman" w:cs="Times New Roman"/>
+        </w:rPr>
+        <w:t xml:space="preserve"> entity, meaning that a route may have multiple trips. For example, a bus route that starts from point A and ends at point D may have multiple trips throughout the day.</w:t>
+      </w:r>
+    </w:p>
+    <w:p>
+      <w:pPr>
+        <w:spacing w:line="360" w:lineRule="auto"/>
+        <w:rPr>
+          <w:rFonts w:ascii="Times New Roman" w:hAnsi="Times New Roman" w:cs="Times New Roman"/>
+        </w:rPr>
+      </w:pPr>
+      <w:r>
+        <w:rPr>
+          <w:rFonts w:ascii="Times New Roman" w:hAnsi="Times New Roman" w:cs="Times New Roman"/>
+        </w:rPr>
+        <w:t>The routes entity, in turn, has a one-to-many relationship with the stopages entity, indicating that a route may have multiple stopages. For instance, a bus route from point A to D may have stopages at points B, C, and D, and each stopage may have additional information such as the expected arrival and departure times.</w:t>
       </w:r>
     </w:p>
     <w:p>
@@ -6858,6 +5631,54 @@
           <w:szCs w:val="28"/>
         </w:rPr>
       </w:pPr>
+      <w:r>
+        <w:rPr>
+          <w:rFonts w:ascii="Times New Roman" w:hAnsi="Times New Roman" w:cs="Times New Roman"/>
+          <w:noProof/>
+          <w:color w:val="222222"/>
+        </w:rPr>
+        <w:drawing>
+          <wp:inline distT="0" distB="0" distL="0" distR="0" wp14:anchorId="553F3194" wp14:editId="6A5459BE">
+            <wp:extent cx="6120130" cy="5297805"/>
+            <wp:effectExtent l="0" t="0" r="0" b="0"/>
+            <wp:docPr id="229372150" name="Picture 6"/>
+            <wp:cNvGraphicFramePr>
+              <a:graphicFrameLocks xmlns:a="http://schemas.openxmlformats.org/drawingml/2006/main" noChangeAspect="1"/>
+            </wp:cNvGraphicFramePr>
+            <a:graphic xmlns:a="http://schemas.openxmlformats.org/drawingml/2006/main">
+              <a:graphicData uri="http://schemas.openxmlformats.org/drawingml/2006/picture">
+                <pic:pic xmlns:pic="http://schemas.openxmlformats.org/drawingml/2006/picture">
+                  <pic:nvPicPr>
+                    <pic:cNvPr id="229372150" name="Picture 229372150"/>
+                    <pic:cNvPicPr/>
+                  </pic:nvPicPr>
+                  <pic:blipFill>
+                    <a:blip r:embed="rId13">
+                      <a:extLst>
+                        <a:ext uri="{28A0092B-C50C-407E-A947-70E740481C1C}">
+                          <a14:useLocalDpi xmlns:a14="http://schemas.microsoft.com/office/drawing/2010/main" val="0"/>
+                        </a:ext>
+                      </a:extLst>
+                    </a:blip>
+                    <a:stretch>
+                      <a:fillRect/>
+                    </a:stretch>
+                  </pic:blipFill>
+                  <pic:spPr>
+                    <a:xfrm>
+                      <a:off x="0" y="0"/>
+                      <a:ext cx="6120130" cy="5297805"/>
+                    </a:xfrm>
+                    <a:prstGeom prst="rect">
+                      <a:avLst/>
+                    </a:prstGeom>
+                  </pic:spPr>
+                </pic:pic>
+              </a:graphicData>
+            </a:graphic>
+          </wp:inline>
+        </w:drawing>
+      </w:r>
     </w:p>
     <w:p>
       <w:pPr>
@@ -6880,7 +5701,6 @@
         <w:rPr>
           <w:noProof/>
         </w:rPr>
-        <w:lastRenderedPageBreak/>
         <mc:AlternateContent>
           <mc:Choice Requires="wps">
             <w:drawing>
@@ -6954,7 +5774,7 @@
                                 <w:szCs w:val="24"/>
                               </w:rPr>
                             </w:pPr>
-                            <w:bookmarkStart w:id="3" w:name="_Ref110342635"/>
+                            <w:bookmarkStart w:id="1" w:name="_Ref110342635"/>
                             <w:r>
                               <w:rPr>
                                 <w:rFonts w:ascii="Times New Roman" w:hAnsi="Times New Roman" w:cs="Times New Roman"/>
@@ -7010,7 +5830,7 @@
                               </w:rPr>
                               <w:fldChar w:fldCharType="end"/>
                             </w:r>
-                            <w:bookmarkEnd w:id="3"/>
+                            <w:bookmarkEnd w:id="1"/>
                             <w:r>
                               <w:rPr>
                                 <w:rFonts w:ascii="Times New Roman" w:hAnsi="Times New Roman" w:cs="Times New Roman"/>
@@ -7040,7 +5860,11 @@
           </mc:Choice>
           <mc:Fallback>
             <w:pict>
-              <v:shape w14:anchorId="7576E0CF" id="Text Box 19" o:spid="_x0000_s1027" type="#_x0000_t202" style="position:absolute;left:0;text-align:left;margin-left:7.65pt;margin-top:-.05pt;width:482.1pt;height:21.5pt;z-index:251666432;visibility:visible;mso-wrap-style:square;mso-width-percent:0;mso-height-percent:0;mso-wrap-distance-left:9pt;mso-wrap-distance-top:0;mso-wrap-distance-right:9pt;mso-wrap-distance-bottom:0;mso-position-horizontal:absolute;mso-position-horizontal-relative:text;mso-position-vertical:absolute;mso-position-vertical-relative:text;mso-width-percent:0;mso-height-percent:0;mso-width-relative:page;mso-height-relative:page;v-text-anchor:top" o:gfxdata="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" stroked="f">
+              <v:shapetype w14:anchorId="7576E0CF" id="_x0000_t202" coordsize="21600,21600" o:spt="202" path="m,l,21600r21600,l21600,xe">
+                <v:stroke joinstyle="miter"/>
+                <v:path gradientshapeok="t" o:connecttype="rect"/>
+              </v:shapetype>
+              <v:shape id="Text Box 19" o:spid="_x0000_s1026" type="#_x0000_t202" style="position:absolute;left:0;text-align:left;margin-left:7.65pt;margin-top:-.05pt;width:482.1pt;height:21.5pt;z-index:251666432;visibility:visible;mso-wrap-style:square;mso-width-percent:0;mso-height-percent:0;mso-wrap-distance-left:9pt;mso-wrap-distance-top:0;mso-wrap-distance-right:9pt;mso-wrap-distance-bottom:0;mso-position-horizontal:absolute;mso-position-horizontal-relative:text;mso-position-vertical:absolute;mso-position-vertical-relative:text;mso-width-percent:0;mso-height-percent:0;mso-width-relative:page;mso-height-relative:page;v-text-anchor:top" o:gfxdata="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" stroked="f">
                 <v:textbox style="mso-fit-shape-to-text:t" inset="0,0,0,0">
                   <w:txbxContent>
                     <w:p>
@@ -7055,7 +5879,7 @@
                           <w:szCs w:val="24"/>
                         </w:rPr>
                       </w:pPr>
-                      <w:bookmarkStart w:id="4" w:name="_Ref110342635"/>
+                      <w:bookmarkStart w:id="2" w:name="_Ref110342635"/>
                       <w:r>
                         <w:rPr>
                           <w:rFonts w:ascii="Times New Roman" w:hAnsi="Times New Roman" w:cs="Times New Roman"/>
@@ -7111,7 +5935,7 @@
                         </w:rPr>
                         <w:fldChar w:fldCharType="end"/>
                       </w:r>
-                      <w:bookmarkEnd w:id="4"/>
+                      <w:bookmarkEnd w:id="2"/>
                       <w:r>
                         <w:rPr>
                           <w:rFonts w:ascii="Times New Roman" w:hAnsi="Times New Roman" w:cs="Times New Roman"/>
@@ -7151,350 +5975,6 @@
     </w:p>
     <w:p>
       <w:pPr>
-        <w:pStyle w:val="Normal1"/>
-        <w:spacing w:before="240" w:after="240"/>
-        <w:rPr>
-          <w:rFonts w:ascii="Times New Roman" w:hAnsi="Times New Roman" w:cs="Times New Roman"/>
-          <w:sz w:val="32"/>
-          <w:szCs w:val="32"/>
-        </w:rPr>
-      </w:pPr>
-      <w:r>
-        <w:rPr>
-          <w:rFonts w:ascii="Times New Roman" w:hAnsi="Times New Roman" w:cs="Times New Roman"/>
-          <w:sz w:val="32"/>
-          <w:szCs w:val="32"/>
-        </w:rPr>
-        <w:t xml:space="preserve">        </w:t>
-      </w:r>
-    </w:p>
-    <w:p>
-      <w:pPr>
-        <w:pStyle w:val="Normal1"/>
-        <w:spacing w:before="240" w:after="240" w:line="360" w:lineRule="auto"/>
-        <w:jc w:val="both"/>
-        <w:rPr>
-          <w:rFonts w:ascii="Times New Roman" w:hAnsi="Times New Roman" w:cs="Times New Roman"/>
-          <w:szCs w:val="28"/>
-        </w:rPr>
-      </w:pPr>
-      <w:r>
-        <w:fldChar w:fldCharType="begin"/>
-      </w:r>
-      <w:r>
-        <w:instrText xml:space="preserve"> REF _Ref110342638 \h  \* MERGEFORMAT </w:instrText>
-      </w:r>
-      <w:r>
-        <w:fldChar w:fldCharType="separate"/>
-      </w:r>
-      <w:r>
-        <w:rPr>
-          <w:rFonts w:ascii="Times New Roman" w:hAnsi="Times New Roman" w:cs="Times New Roman"/>
-        </w:rPr>
-        <w:t>Figure 4. 6</w:t>
-      </w:r>
-      <w:r>
-        <w:fldChar w:fldCharType="end"/>
-      </w:r>
-      <w:r>
-        <w:rPr>
-          <w:rFonts w:ascii="Times New Roman" w:hAnsi="Times New Roman" w:cs="Times New Roman"/>
-          <w:szCs w:val="28"/>
-        </w:rPr>
-        <w:t xml:space="preserve"> </w:t>
-      </w:r>
-      <w:r>
-        <w:rPr>
-          <w:rFonts w:ascii="Times New Roman" w:hAnsi="Times New Roman" w:cs="Times New Roman"/>
-          <w:szCs w:val="28"/>
-        </w:rPr>
-        <w:t xml:space="preserve">focuses on the subject industry work. As was previously mentioned, a user with the user role "industry" may have several industry tasks assigned for teachers to add to the classroom. </w:t>
-      </w:r>
-      <w:r>
-        <w:rPr>
-          <w:rFonts w:ascii="Times New Roman" w:hAnsi="Times New Roman" w:cs="Times New Roman"/>
-          <w:i/>
-          <w:szCs w:val="28"/>
-        </w:rPr>
-        <w:t>Industry_works</w:t>
-      </w:r>
-      <w:r>
-        <w:rPr>
-          <w:rFonts w:ascii="Times New Roman" w:hAnsi="Times New Roman" w:cs="Times New Roman"/>
-          <w:szCs w:val="28"/>
-        </w:rPr>
-        <w:t xml:space="preserve"> has a </w:t>
-      </w:r>
-      <w:r>
-        <w:rPr>
-          <w:rFonts w:ascii="Times New Roman" w:hAnsi="Times New Roman" w:cs="Times New Roman"/>
-          <w:b/>
-          <w:szCs w:val="28"/>
-        </w:rPr>
-        <w:t>one to many</w:t>
-      </w:r>
-      <w:r>
-        <w:rPr>
-          <w:rFonts w:ascii="Times New Roman" w:hAnsi="Times New Roman" w:cs="Times New Roman"/>
-          <w:szCs w:val="28"/>
-        </w:rPr>
-        <w:t xml:space="preserve"> relationship with </w:t>
-      </w:r>
-      <w:r>
-        <w:rPr>
-          <w:rFonts w:ascii="Times New Roman" w:hAnsi="Times New Roman" w:cs="Times New Roman"/>
-          <w:i/>
-          <w:szCs w:val="28"/>
-        </w:rPr>
-        <w:t xml:space="preserve">industry_work_attachments </w:t>
-      </w:r>
-      <w:r>
-        <w:rPr>
-          <w:rFonts w:ascii="Times New Roman" w:hAnsi="Times New Roman" w:cs="Times New Roman"/>
-          <w:szCs w:val="28"/>
-        </w:rPr>
-        <w:t xml:space="preserve">because industry work may have multiple attachments. Additionally, the </w:t>
-      </w:r>
-      <w:r>
-        <w:rPr>
-          <w:rFonts w:ascii="Times New Roman" w:hAnsi="Times New Roman" w:cs="Times New Roman"/>
-          <w:i/>
-          <w:szCs w:val="28"/>
-        </w:rPr>
-        <w:t>industry_works</w:t>
-      </w:r>
-      <w:r>
-        <w:rPr>
-          <w:rFonts w:ascii="Times New Roman" w:hAnsi="Times New Roman" w:cs="Times New Roman"/>
-          <w:szCs w:val="28"/>
-        </w:rPr>
-        <w:t xml:space="preserve"> entity has a </w:t>
-      </w:r>
-      <w:r>
-        <w:rPr>
-          <w:rFonts w:ascii="Times New Roman" w:hAnsi="Times New Roman" w:cs="Times New Roman"/>
-          <w:b/>
-          <w:szCs w:val="28"/>
-        </w:rPr>
-        <w:t>one to many</w:t>
-      </w:r>
-      <w:r>
-        <w:rPr>
-          <w:rFonts w:ascii="Times New Roman" w:hAnsi="Times New Roman" w:cs="Times New Roman"/>
-          <w:szCs w:val="28"/>
-        </w:rPr>
-        <w:t xml:space="preserve"> relationship with the </w:t>
-      </w:r>
-      <w:r>
-        <w:rPr>
-          <w:rFonts w:ascii="Times New Roman" w:hAnsi="Times New Roman" w:cs="Times New Roman"/>
-          <w:i/>
-          <w:szCs w:val="28"/>
-        </w:rPr>
-        <w:t>classroom_industry_work</w:t>
-      </w:r>
-      <w:r>
-        <w:rPr>
-          <w:rFonts w:ascii="Times New Roman" w:hAnsi="Times New Roman" w:cs="Times New Roman"/>
-          <w:szCs w:val="28"/>
-        </w:rPr>
-        <w:t xml:space="preserve"> entity, allowing for the addition of an industry work in multiple classrooms. It's important to note that classroom industry work stores iw_id and classroom_id as a foreign key, enabling us to determine which industry work has been added to which classroom. Entity </w:t>
-      </w:r>
-      <w:r>
-        <w:rPr>
-          <w:rFonts w:ascii="Times New Roman" w:hAnsi="Times New Roman" w:cs="Times New Roman"/>
-          <w:i/>
-          <w:szCs w:val="28"/>
-        </w:rPr>
-        <w:t>classroom_industry_work</w:t>
-      </w:r>
-      <w:r>
-        <w:rPr>
-          <w:rFonts w:ascii="Times New Roman" w:hAnsi="Times New Roman" w:cs="Times New Roman"/>
-          <w:szCs w:val="28"/>
-        </w:rPr>
-        <w:t xml:space="preserve"> has a </w:t>
-      </w:r>
-      <w:r>
-        <w:rPr>
-          <w:rFonts w:ascii="Times New Roman" w:hAnsi="Times New Roman" w:cs="Times New Roman"/>
-          <w:b/>
-          <w:szCs w:val="28"/>
-        </w:rPr>
-        <w:t>one to many</w:t>
-      </w:r>
-      <w:r>
-        <w:rPr>
-          <w:rFonts w:ascii="Times New Roman" w:hAnsi="Times New Roman" w:cs="Times New Roman"/>
-          <w:szCs w:val="28"/>
-        </w:rPr>
-        <w:t xml:space="preserve"> relationship with </w:t>
-      </w:r>
-      <w:r>
-        <w:rPr>
-          <w:rFonts w:ascii="Times New Roman" w:hAnsi="Times New Roman" w:cs="Times New Roman"/>
-          <w:i/>
-          <w:szCs w:val="28"/>
-        </w:rPr>
-        <w:t>industry_work_submissions</w:t>
-      </w:r>
-      <w:r>
-        <w:rPr>
-          <w:rFonts w:ascii="Times New Roman" w:hAnsi="Times New Roman" w:cs="Times New Roman"/>
-          <w:szCs w:val="28"/>
-        </w:rPr>
-        <w:t xml:space="preserve">, so an industry work may have multiple submissions. There may be multiple attachments but only one grade in a submission, so </w:t>
-      </w:r>
-      <w:r>
-        <w:rPr>
-          <w:rFonts w:ascii="Times New Roman" w:hAnsi="Times New Roman" w:cs="Times New Roman"/>
-          <w:i/>
-          <w:szCs w:val="28"/>
-        </w:rPr>
-        <w:t>industry_work_submissions</w:t>
-      </w:r>
-      <w:r>
-        <w:rPr>
-          <w:rFonts w:ascii="Times New Roman" w:hAnsi="Times New Roman" w:cs="Times New Roman"/>
-          <w:szCs w:val="28"/>
-        </w:rPr>
-        <w:t xml:space="preserve"> has a </w:t>
-      </w:r>
-      <w:r>
-        <w:rPr>
-          <w:rFonts w:ascii="Times New Roman" w:hAnsi="Times New Roman" w:cs="Times New Roman"/>
-          <w:b/>
-          <w:szCs w:val="28"/>
-        </w:rPr>
-        <w:t>one to many</w:t>
-      </w:r>
-      <w:r>
-        <w:rPr>
-          <w:rFonts w:ascii="Times New Roman" w:hAnsi="Times New Roman" w:cs="Times New Roman"/>
-          <w:szCs w:val="28"/>
-        </w:rPr>
-        <w:t xml:space="preserve"> relationship with </w:t>
-      </w:r>
-      <w:r>
-        <w:rPr>
-          <w:rFonts w:ascii="Times New Roman" w:hAnsi="Times New Roman" w:cs="Times New Roman"/>
-          <w:i/>
-          <w:szCs w:val="28"/>
-        </w:rPr>
-        <w:t>i_w_submission_attachments</w:t>
-      </w:r>
-      <w:r>
-        <w:rPr>
-          <w:rFonts w:ascii="Times New Roman" w:hAnsi="Times New Roman" w:cs="Times New Roman"/>
-          <w:szCs w:val="28"/>
-        </w:rPr>
-        <w:t xml:space="preserve"> and a </w:t>
-      </w:r>
-      <w:r>
-        <w:rPr>
-          <w:rFonts w:ascii="Times New Roman" w:hAnsi="Times New Roman" w:cs="Times New Roman"/>
-          <w:b/>
-          <w:szCs w:val="28"/>
-        </w:rPr>
-        <w:t>one to one</w:t>
-      </w:r>
-      <w:r>
-        <w:rPr>
-          <w:rFonts w:ascii="Times New Roman" w:hAnsi="Times New Roman" w:cs="Times New Roman"/>
-          <w:szCs w:val="28"/>
-        </w:rPr>
-        <w:t xml:space="preserve"> relationship with </w:t>
-      </w:r>
-      <w:r>
-        <w:rPr>
-          <w:rFonts w:ascii="Times New Roman" w:hAnsi="Times New Roman" w:cs="Times New Roman"/>
-          <w:i/>
-          <w:szCs w:val="28"/>
-        </w:rPr>
-        <w:t>i_w_submission_grades</w:t>
-      </w:r>
-      <w:r>
-        <w:rPr>
-          <w:rFonts w:ascii="Times New Roman" w:hAnsi="Times New Roman" w:cs="Times New Roman"/>
-          <w:szCs w:val="28"/>
-        </w:rPr>
-        <w:t>.</w:t>
-      </w:r>
-    </w:p>
-    <w:p>
-      <w:pPr>
-        <w:pStyle w:val="Normal1"/>
-        <w:jc w:val="center"/>
-        <w:rPr>
-          <w:rFonts w:ascii="Times New Roman" w:hAnsi="Times New Roman" w:cs="Times New Roman"/>
-          <w:sz w:val="32"/>
-          <w:szCs w:val="32"/>
-        </w:rPr>
-      </w:pPr>
-      <w:r>
-        <w:rPr>
-          <w:rFonts w:ascii="Times New Roman" w:hAnsi="Times New Roman" w:cs="Times New Roman"/>
-          <w:noProof/>
-          <w:sz w:val="32"/>
-          <w:szCs w:val="32"/>
-          <w:lang w:val="en-US"/>
-        </w:rPr>
-        <w:lastRenderedPageBreak/>
-        <w:drawing>
-          <wp:anchor distT="0" distB="0" distL="114300" distR="114300" simplePos="0" relativeHeight="251653120" behindDoc="1" locked="0" layoutInCell="1" allowOverlap="1" wp14:anchorId="6C9B68EC" wp14:editId="2D87C467">
-            <wp:simplePos x="0" y="0"/>
-            <wp:positionH relativeFrom="margin">
-              <wp:align>center</wp:align>
-            </wp:positionH>
-            <wp:positionV relativeFrom="paragraph">
-              <wp:posOffset>-1925</wp:posOffset>
-            </wp:positionV>
-            <wp:extent cx="6127423" cy="5288437"/>
-            <wp:effectExtent l="19050" t="0" r="6677" b="0"/>
-            <wp:wrapTight wrapText="bothSides">
-              <wp:wrapPolygon edited="0">
-                <wp:start x="-67" y="0"/>
-                <wp:lineTo x="-67" y="21553"/>
-                <wp:lineTo x="21624" y="21553"/>
-                <wp:lineTo x="21624" y="0"/>
-                <wp:lineTo x="-67" y="0"/>
-              </wp:wrapPolygon>
-            </wp:wrapTight>
-            <wp:docPr id="4" name="image25.png"/>
-            <wp:cNvGraphicFramePr/>
-            <a:graphic xmlns:a="http://schemas.openxmlformats.org/drawingml/2006/main">
-              <a:graphicData uri="http://schemas.openxmlformats.org/drawingml/2006/picture">
-                <pic:pic xmlns:pic="http://schemas.openxmlformats.org/drawingml/2006/picture">
-                  <pic:nvPicPr>
-                    <pic:cNvPr id="0" name="image25.png"/>
-                    <pic:cNvPicPr preferRelativeResize="0"/>
-                  </pic:nvPicPr>
-                  <pic:blipFill>
-                    <a:blip r:embed="rId16"/>
-                    <a:srcRect/>
-                    <a:stretch>
-                      <a:fillRect/>
-                    </a:stretch>
-                  </pic:blipFill>
-                  <pic:spPr>
-                    <a:xfrm>
-                      <a:off x="0" y="0"/>
-                      <a:ext cx="6127423" cy="5288437"/>
-                    </a:xfrm>
-                    <a:prstGeom prst="rect">
-                      <a:avLst/>
-                    </a:prstGeom>
-                    <a:ln/>
-                  </pic:spPr>
-                </pic:pic>
-              </a:graphicData>
-            </a:graphic>
-          </wp:anchor>
-        </w:drawing>
-      </w:r>
-    </w:p>
-    <w:p>
-      <w:pPr>
         <w:pStyle w:val="Caption"/>
         <w:jc w:val="center"/>
         <w:rPr>
@@ -7504,7 +5984,6 @@
           <w:szCs w:val="20"/>
         </w:rPr>
       </w:pPr>
-      <w:bookmarkStart w:id="5" w:name="_Ref110342638"/>
       <w:r>
         <w:rPr>
           <w:rFonts w:ascii="Times New Roman" w:hAnsi="Times New Roman" w:cs="Times New Roman"/>
@@ -7512,63 +5991,7 @@
           <w:sz w:val="20"/>
           <w:szCs w:val="20"/>
         </w:rPr>
-        <w:t xml:space="preserve">Figure 4. </w:t>
-      </w:r>
-      <w:r>
-        <w:rPr>
-          <w:rFonts w:ascii="Times New Roman" w:hAnsi="Times New Roman" w:cs="Times New Roman"/>
-          <w:color w:val="auto"/>
-          <w:sz w:val="20"/>
-          <w:szCs w:val="20"/>
-        </w:rPr>
-        <w:fldChar w:fldCharType="begin"/>
-      </w:r>
-      <w:r>
-        <w:rPr>
-          <w:rFonts w:ascii="Times New Roman" w:hAnsi="Times New Roman" w:cs="Times New Roman"/>
-          <w:color w:val="auto"/>
-          <w:sz w:val="20"/>
-          <w:szCs w:val="20"/>
-        </w:rPr>
-        <w:instrText xml:space="preserve"> SEQ Figure_4. \* ARABIC </w:instrText>
-      </w:r>
-      <w:r>
-        <w:rPr>
-          <w:rFonts w:ascii="Times New Roman" w:hAnsi="Times New Roman" w:cs="Times New Roman"/>
-          <w:color w:val="auto"/>
-          <w:sz w:val="20"/>
-          <w:szCs w:val="20"/>
-        </w:rPr>
-        <w:fldChar w:fldCharType="separate"/>
-      </w:r>
-      <w:r>
-        <w:rPr>
-          <w:rFonts w:ascii="Times New Roman" w:hAnsi="Times New Roman" w:cs="Times New Roman"/>
-          <w:noProof/>
-          <w:color w:val="auto"/>
-          <w:sz w:val="20"/>
-          <w:szCs w:val="20"/>
-        </w:rPr>
-        <w:t>6</w:t>
-      </w:r>
-      <w:r>
-        <w:rPr>
-          <w:rFonts w:ascii="Times New Roman" w:hAnsi="Times New Roman" w:cs="Times New Roman"/>
-          <w:color w:val="auto"/>
-          <w:sz w:val="20"/>
-          <w:szCs w:val="20"/>
-        </w:rPr>
-        <w:fldChar w:fldCharType="end"/>
-      </w:r>
-      <w:bookmarkEnd w:id="5"/>
-      <w:r>
-        <w:rPr>
-          <w:rFonts w:ascii="Times New Roman" w:hAnsi="Times New Roman" w:cs="Times New Roman"/>
-          <w:color w:val="auto"/>
-          <w:sz w:val="20"/>
-          <w:szCs w:val="20"/>
-        </w:rPr>
-        <w:t xml:space="preserve"> ER-Diagram</w:t>
+        <w:t xml:space="preserve"> </w:t>
       </w:r>
     </w:p>
     <w:p>
@@ -7610,6 +6033,7 @@
           <w:rFonts w:ascii="Times New Roman" w:hAnsi="Times New Roman" w:cs="Times New Roman"/>
           <w:szCs w:val="28"/>
         </w:rPr>
+        <w:lastRenderedPageBreak/>
         <w:t>A use case explains how a user applies a system to reach a certain goal. It makes the details of how people interact with a system easier to understand.</w:t>
       </w:r>
     </w:p>
@@ -7631,15 +6055,14 @@
           <w:rFonts w:ascii="Times New Roman" w:hAnsi="Times New Roman" w:cs="Times New Roman"/>
           <w:szCs w:val="28"/>
         </w:rPr>
-        <w:t xml:space="preserve">Here, the system is used by the teacher, industry, and student as actors in academic activity. </w:t>
-      </w:r>
-      <w:r>
-        <w:rPr>
-          <w:rFonts w:ascii="Times New Roman" w:hAnsi="Times New Roman" w:cs="Times New Roman"/>
-          <w:b/>
-          <w:szCs w:val="28"/>
-        </w:rPr>
-        <w:t>Create classroom</w:t>
+        <w:t xml:space="preserve">Here, the system is used by the </w:t>
+      </w:r>
+      <w:r>
+        <w:rPr>
+          <w:rFonts w:ascii="Times New Roman" w:hAnsi="Times New Roman" w:cs="Times New Roman"/>
+          <w:szCs w:val="28"/>
+        </w:rPr>
+        <w:t>student</w:t>
       </w:r>
       <w:r>
         <w:rPr>
@@ -7651,25 +6074,9 @@
       <w:r>
         <w:rPr>
           <w:rFonts w:ascii="Times New Roman" w:hAnsi="Times New Roman" w:cs="Times New Roman"/>
-          <w:b/>
-          <w:szCs w:val="28"/>
-        </w:rPr>
-        <w:t>post assignments</w:t>
-      </w:r>
-      <w:r>
-        <w:rPr>
-          <w:rFonts w:ascii="Times New Roman" w:hAnsi="Times New Roman" w:cs="Times New Roman"/>
-          <w:szCs w:val="28"/>
-        </w:rPr>
-        <w:t xml:space="preserve">, </w:t>
-      </w:r>
-      <w:r>
-        <w:rPr>
-          <w:rFonts w:ascii="Times New Roman" w:hAnsi="Times New Roman" w:cs="Times New Roman"/>
-          <w:b/>
-          <w:szCs w:val="28"/>
-        </w:rPr>
-        <w:t>assigns grades</w:t>
+          <w:szCs w:val="28"/>
+        </w:rPr>
+        <w:t>admin</w:t>
       </w:r>
       <w:r>
         <w:rPr>
@@ -7681,32 +6088,117 @@
       <w:r>
         <w:rPr>
           <w:rFonts w:ascii="Times New Roman" w:hAnsi="Times New Roman" w:cs="Times New Roman"/>
-          <w:b/>
-          <w:szCs w:val="28"/>
-        </w:rPr>
-        <w:t>adds jobs</w:t>
-      </w:r>
-      <w:r>
-        <w:rPr>
-          <w:rFonts w:ascii="Times New Roman" w:hAnsi="Times New Roman" w:cs="Times New Roman"/>
-          <w:szCs w:val="28"/>
-        </w:rPr>
-        <w:t xml:space="preserve"> are some top-level use cases for teacher. The teacher is able to create a new classroom by using the </w:t>
-      </w:r>
-      <w:r>
-        <w:rPr>
-          <w:rFonts w:ascii="Times New Roman" w:hAnsi="Times New Roman" w:cs="Times New Roman"/>
-          <w:b/>
-          <w:szCs w:val="28"/>
-        </w:rPr>
-        <w:t>create classroom</w:t>
-      </w:r>
-      <w:r>
-        <w:rPr>
-          <w:rFonts w:ascii="Times New Roman" w:hAnsi="Times New Roman" w:cs="Times New Roman"/>
-          <w:szCs w:val="28"/>
-        </w:rPr>
-        <w:t xml:space="preserve"> use case.  Using the </w:t>
+          <w:szCs w:val="28"/>
+        </w:rPr>
+        <w:t>gps device</w:t>
+      </w:r>
+      <w:r>
+        <w:rPr>
+          <w:rFonts w:ascii="Times New Roman" w:hAnsi="Times New Roman" w:cs="Times New Roman"/>
+          <w:szCs w:val="28"/>
+        </w:rPr>
+        <w:t xml:space="preserve"> as actors in</w:t>
+      </w:r>
+      <w:r>
+        <w:rPr>
+          <w:rFonts w:ascii="Times New Roman" w:hAnsi="Times New Roman" w:cs="Times New Roman"/>
+          <w:szCs w:val="28"/>
+        </w:rPr>
+        <w:t xml:space="preserve"> different</w:t>
+      </w:r>
+      <w:r>
+        <w:rPr>
+          <w:rFonts w:ascii="Times New Roman" w:hAnsi="Times New Roman" w:cs="Times New Roman"/>
+          <w:szCs w:val="28"/>
+        </w:rPr>
+        <w:t xml:space="preserve"> activit</w:t>
+      </w:r>
+      <w:r>
+        <w:rPr>
+          <w:rFonts w:ascii="Times New Roman" w:hAnsi="Times New Roman" w:cs="Times New Roman"/>
+          <w:szCs w:val="28"/>
+        </w:rPr>
+        <w:t>ies</w:t>
+      </w:r>
+      <w:r>
+        <w:rPr>
+          <w:rFonts w:ascii="Times New Roman" w:hAnsi="Times New Roman" w:cs="Times New Roman"/>
+          <w:szCs w:val="28"/>
+        </w:rPr>
+        <w:t xml:space="preserve">. </w:t>
+      </w:r>
+      <w:r>
+        <w:rPr>
+          <w:rFonts w:ascii="Times New Roman" w:hAnsi="Times New Roman" w:cs="Times New Roman"/>
+          <w:b/>
+          <w:szCs w:val="28"/>
+        </w:rPr>
+        <w:t>Track Location,</w:t>
+      </w:r>
+      <w:r>
+        <w:rPr>
+          <w:rFonts w:ascii="Times New Roman" w:hAnsi="Times New Roman" w:cs="Times New Roman"/>
+          <w:b/>
+          <w:szCs w:val="28"/>
+        </w:rPr>
+        <w:t xml:space="preserve"> </w:t>
+      </w:r>
+      <w:r>
+        <w:rPr>
+          <w:rFonts w:ascii="Times New Roman" w:hAnsi="Times New Roman" w:cs="Times New Roman"/>
+          <w:b/>
+          <w:szCs w:val="28"/>
+        </w:rPr>
+        <w:t xml:space="preserve">View Notice and Send Feedback </w:t>
+      </w:r>
+      <w:r>
+        <w:rPr>
+          <w:rFonts w:ascii="Times New Roman" w:hAnsi="Times New Roman" w:cs="Times New Roman"/>
+          <w:szCs w:val="28"/>
+        </w:rPr>
+        <w:t xml:space="preserve">are some top-level use cases for </w:t>
+      </w:r>
+      <w:r>
+        <w:rPr>
+          <w:rFonts w:ascii="Times New Roman" w:hAnsi="Times New Roman" w:cs="Times New Roman"/>
+          <w:szCs w:val="28"/>
+        </w:rPr>
+        <w:t>student</w:t>
+      </w:r>
+      <w:r>
+        <w:rPr>
+          <w:rFonts w:ascii="Times New Roman" w:hAnsi="Times New Roman" w:cs="Times New Roman"/>
+          <w:szCs w:val="28"/>
+        </w:rPr>
+        <w:t xml:space="preserve">. The </w:t>
+      </w:r>
+      <w:r>
+        <w:rPr>
+          <w:rFonts w:ascii="Times New Roman" w:hAnsi="Times New Roman" w:cs="Times New Roman"/>
+          <w:szCs w:val="28"/>
+        </w:rPr>
+        <w:t>admin</w:t>
+      </w:r>
+      <w:r>
+        <w:rPr>
+          <w:rFonts w:ascii="Times New Roman" w:hAnsi="Times New Roman" w:cs="Times New Roman"/>
+          <w:szCs w:val="28"/>
+        </w:rPr>
+        <w:t xml:space="preserve"> is able to </w:t>
+      </w:r>
+      <w:r>
+        <w:rPr>
+          <w:rFonts w:ascii="Times New Roman" w:hAnsi="Times New Roman" w:cs="Times New Roman"/>
+          <w:szCs w:val="28"/>
+        </w:rPr>
+        <w:t>manage vehicle, manage trips, generate report, manage entry, update notice and schedule, and send query response</w:t>
+      </w:r>
+      <w:r>
+        <w:rPr>
+          <w:rFonts w:ascii="Times New Roman" w:hAnsi="Times New Roman" w:cs="Times New Roman"/>
+          <w:szCs w:val="28"/>
+        </w:rPr>
+        <w:t xml:space="preserve">.  Using the </w:t>
       </w:r>
       <w:r>
         <w:rPr>
@@ -7787,7 +6279,6 @@
           <w:rFonts w:ascii="Times New Roman" w:hAnsi="Times New Roman" w:cs="Times New Roman"/>
           <w:szCs w:val="28"/>
         </w:rPr>
-        <w:lastRenderedPageBreak/>
         <w:t>The student actor can join a classroom and submit</w:t>
       </w:r>
       <w:r>
@@ -7974,25 +6465,31 @@
           <w:noProof/>
           <w:sz w:val="32"/>
           <w:szCs w:val="32"/>
-          <w:lang w:val="en-US"/>
         </w:rPr>
         <w:lastRenderedPageBreak/>
         <w:drawing>
-          <wp:inline distT="114300" distB="114300" distL="114300" distR="114300" wp14:anchorId="3F80666C" wp14:editId="3BE61BCB">
-            <wp:extent cx="6438900" cy="8877300"/>
-            <wp:effectExtent l="0" t="0" r="0" b="0"/>
-            <wp:docPr id="2" name="image19.png"/>
-            <wp:cNvGraphicFramePr/>
+          <wp:inline distT="0" distB="0" distL="0" distR="0" wp14:anchorId="507E3F9C" wp14:editId="453A4941">
+            <wp:extent cx="6120130" cy="5572125"/>
+            <wp:effectExtent l="0" t="0" r="0" b="9525"/>
+            <wp:docPr id="1658411918" name="Picture 7"/>
+            <wp:cNvGraphicFramePr>
+              <a:graphicFrameLocks xmlns:a="http://schemas.openxmlformats.org/drawingml/2006/main" noChangeAspect="1"/>
+            </wp:cNvGraphicFramePr>
             <a:graphic xmlns:a="http://schemas.openxmlformats.org/drawingml/2006/main">
               <a:graphicData uri="http://schemas.openxmlformats.org/drawingml/2006/picture">
                 <pic:pic xmlns:pic="http://schemas.openxmlformats.org/drawingml/2006/picture">
                   <pic:nvPicPr>
-                    <pic:cNvPr id="0" name="image19.png"/>
-                    <pic:cNvPicPr preferRelativeResize="0"/>
+                    <pic:cNvPr id="1658411918" name="Picture 1658411918"/>
+                    <pic:cNvPicPr/>
                   </pic:nvPicPr>
                   <pic:blipFill>
-                    <a:blip r:embed="rId17"/>
-                    <a:srcRect/>
+                    <a:blip r:embed="rId14">
+                      <a:extLst>
+                        <a:ext uri="{28A0092B-C50C-407E-A947-70E740481C1C}">
+                          <a14:useLocalDpi xmlns:a14="http://schemas.microsoft.com/office/drawing/2010/main" val="0"/>
+                        </a:ext>
+                      </a:extLst>
+                    </a:blip>
                     <a:stretch>
                       <a:fillRect/>
                     </a:stretch>
@@ -8000,12 +6497,11 @@
                   <pic:spPr>
                     <a:xfrm>
                       <a:off x="0" y="0"/>
-                      <a:ext cx="6438900" cy="8877300"/>
+                      <a:ext cx="6120130" cy="5572125"/>
                     </a:xfrm>
                     <a:prstGeom prst="rect">
                       <a:avLst/>
                     </a:prstGeom>
-                    <a:ln/>
                   </pic:spPr>
                 </pic:pic>
               </a:graphicData>
@@ -8100,7 +6596,6 @@
           <w:sz w:val="28"/>
           <w:szCs w:val="32"/>
         </w:rPr>
-        <w:lastRenderedPageBreak/>
         <w:t>4.4 System Flow Chart</w:t>
       </w:r>
     </w:p>
@@ -8137,7 +6632,15 @@
           <w:rFonts w:ascii="Times New Roman" w:hAnsi="Times New Roman" w:cs="Times New Roman"/>
           <w:szCs w:val="28"/>
         </w:rPr>
-        <w:t>On the other hand, a student can only enter a classroom. Therefore, a user with the "student" role who logs into the system can only join an existing classroom; he or she cannot create a new classroom. A student may also access the classroom posts and submit assignments and industry works. The following stage allows the student to view their grade if the assignment has been graded.</w:t>
+        <w:t xml:space="preserve">On the other hand, a student can only enter a classroom. Therefore, a user with the "student" role who logs into the system can only join an existing classroom; he or she cannot create a new classroom. A </w:t>
+      </w:r>
+      <w:r>
+        <w:rPr>
+          <w:rFonts w:ascii="Times New Roman" w:hAnsi="Times New Roman" w:cs="Times New Roman"/>
+          <w:szCs w:val="28"/>
+        </w:rPr>
+        <w:lastRenderedPageBreak/>
+        <w:t>student may also access the classroom posts and submit assignments and industry works. The following stage allows the student to view their grade if the assignment has been graded.</w:t>
       </w:r>
     </w:p>
     <w:p>
@@ -8208,7 +6711,6 @@
           <w:szCs w:val="32"/>
           <w:lang w:val="en-US"/>
         </w:rPr>
-        <w:lastRenderedPageBreak/>
         <w:drawing>
           <wp:inline distT="114300" distB="114300" distL="114300" distR="114300" wp14:anchorId="05C51D6E" wp14:editId="7606C0E7">
             <wp:extent cx="5006365" cy="6286500"/>
@@ -8223,7 +6725,7 @@
                     <pic:cNvPicPr preferRelativeResize="0"/>
                   </pic:nvPicPr>
                   <pic:blipFill>
-                    <a:blip r:embed="rId18"/>
+                    <a:blip r:embed="rId15"/>
                     <a:srcRect/>
                     <a:stretch>
                       <a:fillRect/>
@@ -8436,7 +6938,6 @@
           <w:sz w:val="44"/>
           <w:szCs w:val="44"/>
         </w:rPr>
-        <w:lastRenderedPageBreak/>
         <w:t>Chapter 5</w:t>
       </w:r>
     </w:p>
@@ -8607,7 +7108,7 @@
                     <pic:cNvPicPr preferRelativeResize="0"/>
                   </pic:nvPicPr>
                   <pic:blipFill>
-                    <a:blip r:embed="rId19" cstate="print"/>
+                    <a:blip r:embed="rId16" cstate="print"/>
                     <a:srcRect/>
                     <a:stretch>
                       <a:fillRect/>
@@ -8667,7 +7168,7 @@
                     <pic:cNvPicPr preferRelativeResize="0"/>
                   </pic:nvPicPr>
                   <pic:blipFill>
-                    <a:blip r:embed="rId20" cstate="print"/>
+                    <a:blip r:embed="rId17" cstate="print"/>
                     <a:srcRect/>
                     <a:stretch>
                       <a:fillRect/>
@@ -8702,8 +7203,8 @@
           <w:szCs w:val="24"/>
         </w:rPr>
       </w:pPr>
-      <w:bookmarkStart w:id="6" w:name="_Ref110343093"/>
-      <w:bookmarkStart w:id="7" w:name="_Ref110343087"/>
+      <w:bookmarkStart w:id="3" w:name="_Ref110343093"/>
+      <w:bookmarkStart w:id="4" w:name="_Ref110343087"/>
       <w:r>
         <w:rPr>
           <w:rFonts w:ascii="Times New Roman" w:hAnsi="Times New Roman" w:cs="Times New Roman"/>
@@ -8711,6 +7212,7 @@
           <w:sz w:val="20"/>
           <w:szCs w:val="24"/>
         </w:rPr>
+        <w:lastRenderedPageBreak/>
         <w:t xml:space="preserve">Figure 5. </w:t>
       </w:r>
       <w:r>
@@ -8759,7 +7261,7 @@
         </w:rPr>
         <w:fldChar w:fldCharType="end"/>
       </w:r>
-      <w:bookmarkEnd w:id="6"/>
+      <w:bookmarkEnd w:id="3"/>
       <w:r>
         <w:rPr>
           <w:rFonts w:ascii="Times New Roman" w:hAnsi="Times New Roman" w:cs="Times New Roman"/>
@@ -8769,7 +7271,7 @@
         </w:rPr>
         <w:t xml:space="preserve"> Login Page and Registration Page</w:t>
       </w:r>
-      <w:bookmarkEnd w:id="7"/>
+      <w:bookmarkEnd w:id="4"/>
     </w:p>
     <w:p/>
     <w:p>
@@ -8964,7 +7466,6 @@
           <w:szCs w:val="32"/>
           <w:lang w:val="en-US"/>
         </w:rPr>
-        <w:lastRenderedPageBreak/>
         <w:drawing>
           <wp:inline distT="114300" distB="114300" distL="114300" distR="114300" wp14:anchorId="43E01716" wp14:editId="06E26E1A">
             <wp:extent cx="6124575" cy="1961198"/>
@@ -8979,7 +7480,7 @@
                     <pic:cNvPicPr preferRelativeResize="0"/>
                   </pic:nvPicPr>
                   <pic:blipFill>
-                    <a:blip r:embed="rId21" cstate="print"/>
+                    <a:blip r:embed="rId18" cstate="print"/>
                     <a:srcRect/>
                     <a:stretch>
                       <a:fillRect/>
@@ -9014,7 +7515,7 @@
           <w:szCs w:val="24"/>
         </w:rPr>
       </w:pPr>
-      <w:bookmarkStart w:id="8" w:name="_Ref110343220"/>
+      <w:bookmarkStart w:id="5" w:name="_Ref110343220"/>
       <w:r>
         <w:rPr>
           <w:color w:val="auto"/>
@@ -9064,7 +7565,7 @@
         </w:rPr>
         <w:fldChar w:fldCharType="end"/>
       </w:r>
-      <w:bookmarkEnd w:id="8"/>
+      <w:bookmarkEnd w:id="5"/>
       <w:r>
         <w:rPr>
           <w:color w:val="auto"/>
@@ -9115,7 +7616,7 @@
                     <pic:cNvPicPr preferRelativeResize="0"/>
                   </pic:nvPicPr>
                   <pic:blipFill>
-                    <a:blip r:embed="rId22" cstate="print"/>
+                    <a:blip r:embed="rId19" cstate="print"/>
                     <a:srcRect/>
                     <a:stretch>
                       <a:fillRect/>
@@ -9149,7 +7650,7 @@
           <w:szCs w:val="28"/>
         </w:rPr>
       </w:pPr>
-      <w:bookmarkStart w:id="9" w:name="_Ref110343259"/>
+      <w:bookmarkStart w:id="6" w:name="_Ref110343259"/>
       <w:r>
         <w:rPr>
           <w:rFonts w:ascii="Times New Roman" w:hAnsi="Times New Roman" w:cs="Times New Roman"/>
@@ -9199,7 +7700,7 @@
         </w:rPr>
         <w:fldChar w:fldCharType="end"/>
       </w:r>
-      <w:bookmarkEnd w:id="9"/>
+      <w:bookmarkEnd w:id="6"/>
       <w:r>
         <w:rPr>
           <w:rFonts w:ascii="Times New Roman" w:hAnsi="Times New Roman" w:cs="Times New Roman"/>
@@ -9240,7 +7741,14 @@
         <w:rPr>
           <w:rFonts w:ascii="Times New Roman" w:hAnsi="Times New Roman" w:cs="Times New Roman"/>
         </w:rPr>
-        <w:t xml:space="preserve">A student user can only join a classroom; a teacher on the other hand can create and join classrooms in this system. A pop-up window where the user must enter the classroom title, subject, and other information appears when the teacher hits the "create classroom" button. A classroom code is automatically generated when a teacher creates a class. To join the class, a student must enter the classroom code in the join classroom popup depicted in </w:t>
+        <w:t xml:space="preserve">A student user can only join a classroom; a teacher on the other hand can create and join classrooms in this system. A pop-up window where the user must enter the classroom title, subject, and other information appears when the teacher hits the "create classroom" button. A classroom code is </w:t>
+      </w:r>
+      <w:r>
+        <w:rPr>
+          <w:rFonts w:ascii="Times New Roman" w:hAnsi="Times New Roman" w:cs="Times New Roman"/>
+        </w:rPr>
+        <w:lastRenderedPageBreak/>
+        <w:t xml:space="preserve">automatically generated when a teacher creates a class. To join the class, a student must enter the classroom code in the join classroom popup depicted in </w:t>
       </w:r>
       <w:r>
         <w:fldChar w:fldCharType="begin"/>
@@ -9294,7 +7802,7 @@
                     <pic:cNvPicPr preferRelativeResize="0"/>
                   </pic:nvPicPr>
                   <pic:blipFill>
-                    <a:blip r:embed="rId23" cstate="print"/>
+                    <a:blip r:embed="rId20" cstate="print"/>
                     <a:srcRect/>
                     <a:stretch>
                       <a:fillRect/>
@@ -9392,14 +7900,13 @@
           <w:sz w:val="20"/>
         </w:rPr>
       </w:pPr>
-      <w:bookmarkStart w:id="10" w:name="_Ref110343351"/>
+      <w:bookmarkStart w:id="7" w:name="_Ref110343351"/>
       <w:r>
         <w:rPr>
           <w:noProof/>
           <w:sz w:val="20"/>
           <w:lang w:val="en-US"/>
         </w:rPr>
-        <w:lastRenderedPageBreak/>
         <w:drawing>
           <wp:anchor distT="0" distB="0" distL="114300" distR="114300" simplePos="0" relativeHeight="251654144" behindDoc="1" locked="0" layoutInCell="1" allowOverlap="1" wp14:anchorId="05924F97" wp14:editId="4C865D0A">
             <wp:simplePos x="0" y="0"/>
@@ -9430,7 +7937,7 @@
                     <pic:cNvPicPr preferRelativeResize="0"/>
                   </pic:nvPicPr>
                   <pic:blipFill>
-                    <a:blip r:embed="rId24" cstate="print"/>
+                    <a:blip r:embed="rId21" cstate="print"/>
                     <a:srcRect/>
                     <a:stretch>
                       <a:fillRect/>
@@ -9501,7 +8008,7 @@
         </w:rPr>
         <w:fldChar w:fldCharType="end"/>
       </w:r>
-      <w:bookmarkEnd w:id="10"/>
+      <w:bookmarkEnd w:id="7"/>
       <w:r>
         <w:rPr>
           <w:rFonts w:ascii="Times New Roman" w:hAnsi="Times New Roman" w:cs="Times New Roman"/>
@@ -9586,6 +8093,7 @@
           <w:noProof/>
           <w:lang w:val="en-US"/>
         </w:rPr>
+        <w:lastRenderedPageBreak/>
         <w:drawing>
           <wp:anchor distT="0" distB="0" distL="114300" distR="114300" simplePos="0" relativeHeight="251655168" behindDoc="1" locked="0" layoutInCell="1" allowOverlap="1" wp14:anchorId="0A779B1B" wp14:editId="59AC1642">
             <wp:simplePos x="0" y="0"/>
@@ -9616,7 +8124,7 @@
                     <pic:cNvPicPr preferRelativeResize="0"/>
                   </pic:nvPicPr>
                   <pic:blipFill>
-                    <a:blip r:embed="rId25" cstate="print"/>
+                    <a:blip r:embed="rId22" cstate="print"/>
                     <a:srcRect r="-992"/>
                     <a:stretch>
                       <a:fillRect/>
@@ -9756,7 +8264,6 @@
         <w:rPr>
           <w:noProof/>
         </w:rPr>
-        <w:lastRenderedPageBreak/>
         <mc:AlternateContent>
           <mc:Choice Requires="wps">
             <w:drawing>
@@ -9915,7 +8422,7 @@
           </mc:Choice>
           <mc:Fallback>
             <w:pict>
-              <v:shape w14:anchorId="187705D4" id="Text Box 20" o:spid="_x0000_s1028" type="#_x0000_t202" style="position:absolute;margin-left:5.1pt;margin-top:213.3pt;width:463.95pt;height:21.5pt;z-index:251667456;visibility:visible;mso-wrap-style:square;mso-width-percent:0;mso-height-percent:0;mso-wrap-distance-left:9pt;mso-wrap-distance-top:0;mso-wrap-distance-right:9pt;mso-wrap-distance-bottom:0;mso-position-horizontal:absolute;mso-position-horizontal-relative:text;mso-position-vertical:absolute;mso-position-vertical-relative:text;mso-width-percent:0;mso-height-percent:0;mso-width-relative:page;mso-height-relative:page;v-text-anchor:top" o:gfxdata="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" stroked="f">
+              <v:shape w14:anchorId="187705D4" id="Text Box 20" o:spid="_x0000_s1027" type="#_x0000_t202" style="position:absolute;margin-left:5.1pt;margin-top:213.3pt;width:463.95pt;height:21.5pt;z-index:251667456;visibility:visible;mso-wrap-style:square;mso-width-percent:0;mso-height-percent:0;mso-wrap-distance-left:9pt;mso-wrap-distance-top:0;mso-wrap-distance-right:9pt;mso-wrap-distance-bottom:0;mso-position-horizontal:absolute;mso-position-horizontal-relative:text;mso-position-vertical:absolute;mso-position-vertical-relative:text;mso-width-percent:0;mso-height-percent:0;mso-width-relative:page;mso-height-relative:page;v-text-anchor:top" o:gfxdata="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" stroked="f">
                 <v:textbox style="mso-fit-shape-to-text:t" inset="0,0,0,0">
                   <w:txbxContent>
                     <w:p>
@@ -10042,7 +8549,7 @@
                     <pic:cNvPicPr preferRelativeResize="0"/>
                   </pic:nvPicPr>
                   <pic:blipFill>
-                    <a:blip r:embed="rId26" cstate="print"/>
+                    <a:blip r:embed="rId23" cstate="print"/>
                     <a:srcRect/>
                     <a:stretch>
                       <a:fillRect/>
@@ -10086,7 +8593,14 @@
         <w:rPr>
           <w:rFonts w:ascii="Times New Roman" w:hAnsi="Times New Roman" w:cs="Times New Roman"/>
         </w:rPr>
-        <w:t xml:space="preserve">The classroom's assignments and materials are shown on the class work and materials page. The classroom teacher is only permitted to add new assignments and materials, but both the teacher and students can view those classroom content. As seen in </w:t>
+        <w:t xml:space="preserve">The classroom's assignments and materials are shown on the class work and materials page. The classroom teacher is only permitted to add new assignments and materials, but both the teacher and </w:t>
+      </w:r>
+      <w:r>
+        <w:rPr>
+          <w:rFonts w:ascii="Times New Roman" w:hAnsi="Times New Roman" w:cs="Times New Roman"/>
+        </w:rPr>
+        <w:lastRenderedPageBreak/>
+        <w:t xml:space="preserve">students can view those classroom content. As seen in </w:t>
       </w:r>
       <w:r>
         <w:fldChar w:fldCharType="begin"/>
@@ -10200,7 +8714,7 @@
                     <pic:cNvPicPr preferRelativeResize="0"/>
                   </pic:nvPicPr>
                   <pic:blipFill>
-                    <a:blip r:embed="rId27" cstate="print"/>
+                    <a:blip r:embed="rId24" cstate="print"/>
                     <a:srcRect/>
                     <a:stretch>
                       <a:fillRect/>
@@ -10234,7 +8748,7 @@
           <w:szCs w:val="24"/>
         </w:rPr>
       </w:pPr>
-      <w:bookmarkStart w:id="11" w:name="_Ref110343588"/>
+      <w:bookmarkStart w:id="8" w:name="_Ref110343588"/>
       <w:r>
         <w:rPr>
           <w:rFonts w:ascii="Times New Roman" w:hAnsi="Times New Roman" w:cs="Times New Roman"/>
@@ -10290,7 +8804,7 @@
         </w:rPr>
         <w:fldChar w:fldCharType="end"/>
       </w:r>
-      <w:bookmarkEnd w:id="11"/>
+      <w:bookmarkEnd w:id="8"/>
       <w:r>
         <w:rPr>
           <w:rFonts w:ascii="Times New Roman" w:hAnsi="Times New Roman" w:cs="Times New Roman"/>
@@ -10322,7 +8836,6 @@
           <w:szCs w:val="32"/>
           <w:lang w:val="en-US"/>
         </w:rPr>
-        <w:lastRenderedPageBreak/>
         <w:drawing>
           <wp:inline distT="114300" distB="114300" distL="114300" distR="114300" wp14:anchorId="02F55350" wp14:editId="1889CB7A">
             <wp:extent cx="5876925" cy="2551748"/>
@@ -10337,7 +8850,7 @@
                     <pic:cNvPicPr preferRelativeResize="0"/>
                   </pic:nvPicPr>
                   <pic:blipFill>
-                    <a:blip r:embed="rId28" cstate="print"/>
+                    <a:blip r:embed="rId25" cstate="print"/>
                     <a:srcRect/>
                     <a:stretch>
                       <a:fillRect/>
@@ -10370,7 +8883,7 @@
           <w:sz w:val="20"/>
         </w:rPr>
       </w:pPr>
-      <w:bookmarkStart w:id="12" w:name="_Ref110343600"/>
+      <w:bookmarkStart w:id="9" w:name="_Ref110343600"/>
       <w:r>
         <w:rPr>
           <w:rFonts w:ascii="Times New Roman" w:hAnsi="Times New Roman" w:cs="Times New Roman"/>
@@ -10420,7 +8933,7 @@
         </w:rPr>
         <w:fldChar w:fldCharType="end"/>
       </w:r>
-      <w:bookmarkEnd w:id="12"/>
+      <w:bookmarkEnd w:id="9"/>
       <w:r>
         <w:rPr>
           <w:rFonts w:ascii="Times New Roman" w:hAnsi="Times New Roman" w:cs="Times New Roman"/>
@@ -10452,6 +8965,7 @@
           <w:szCs w:val="32"/>
           <w:lang w:val="en-US"/>
         </w:rPr>
+        <w:lastRenderedPageBreak/>
         <w:drawing>
           <wp:inline distT="114300" distB="114300" distL="114300" distR="114300" wp14:anchorId="794FCFA0" wp14:editId="05DD28D6">
             <wp:extent cx="6057900" cy="2256473"/>
@@ -10466,7 +8980,7 @@
                     <pic:cNvPicPr preferRelativeResize="0"/>
                   </pic:nvPicPr>
                   <pic:blipFill>
-                    <a:blip r:embed="rId29" cstate="print"/>
+                    <a:blip r:embed="rId26" cstate="print"/>
                     <a:srcRect/>
                     <a:stretch>
                       <a:fillRect/>
@@ -10593,7 +9107,7 @@
                     <pic:cNvPicPr preferRelativeResize="0"/>
                   </pic:nvPicPr>
                   <pic:blipFill>
-                    <a:blip r:embed="rId30" cstate="print"/>
+                    <a:blip r:embed="rId27" cstate="print"/>
                     <a:srcRect/>
                     <a:stretch>
                       <a:fillRect/>
@@ -10692,7 +9206,6 @@
           <w:sz w:val="28"/>
           <w:szCs w:val="30"/>
         </w:rPr>
-        <w:lastRenderedPageBreak/>
         <w:t>5.1.6 Assignment Submission and marking</w:t>
       </w:r>
     </w:p>
@@ -10868,6 +9381,7 @@
           <w:szCs w:val="32"/>
           <w:lang w:val="en-US"/>
         </w:rPr>
+        <w:lastRenderedPageBreak/>
         <w:drawing>
           <wp:inline distT="114300" distB="114300" distL="114300" distR="114300" wp14:anchorId="33885BF7" wp14:editId="113CF258">
             <wp:extent cx="6038850" cy="2177463"/>
@@ -10882,7 +9396,7 @@
                     <pic:cNvPicPr preferRelativeResize="0"/>
                   </pic:nvPicPr>
                   <pic:blipFill>
-                    <a:blip r:embed="rId31" cstate="print"/>
+                    <a:blip r:embed="rId28" cstate="print"/>
                     <a:srcRect/>
                     <a:stretch>
                       <a:fillRect/>
@@ -10929,7 +9443,7 @@
           <w:szCs w:val="32"/>
         </w:rPr>
       </w:pPr>
-      <w:bookmarkStart w:id="13" w:name="_Ref110344064"/>
+      <w:bookmarkStart w:id="10" w:name="_Ref110344064"/>
       <w:r>
         <w:rPr>
           <w:rFonts w:ascii="Times New Roman" w:hAnsi="Times New Roman" w:cs="Times New Roman"/>
@@ -10979,7 +9493,7 @@
         </w:rPr>
         <w:fldChar w:fldCharType="end"/>
       </w:r>
-      <w:bookmarkEnd w:id="13"/>
+      <w:bookmarkEnd w:id="10"/>
       <w:r>
         <w:rPr>
           <w:rFonts w:ascii="Times New Roman" w:hAnsi="Times New Roman" w:cs="Times New Roman"/>
@@ -11054,7 +9568,7 @@
                     <pic:cNvPicPr preferRelativeResize="0"/>
                   </pic:nvPicPr>
                   <pic:blipFill>
-                    <a:blip r:embed="rId32" cstate="print"/>
+                    <a:blip r:embed="rId29" cstate="print"/>
                     <a:srcRect/>
                     <a:stretch>
                       <a:fillRect/>
@@ -11088,7 +9602,7 @@
           <w:szCs w:val="24"/>
         </w:rPr>
       </w:pPr>
-      <w:bookmarkStart w:id="14" w:name="_Ref110344086"/>
+      <w:bookmarkStart w:id="11" w:name="_Ref110344086"/>
       <w:r>
         <w:rPr>
           <w:rFonts w:ascii="Times New Roman" w:hAnsi="Times New Roman" w:cs="Times New Roman"/>
@@ -11144,7 +9658,7 @@
         </w:rPr>
         <w:fldChar w:fldCharType="end"/>
       </w:r>
-      <w:bookmarkEnd w:id="14"/>
+      <w:bookmarkEnd w:id="11"/>
       <w:r>
         <w:rPr>
           <w:rFonts w:ascii="Times New Roman" w:hAnsi="Times New Roman" w:cs="Times New Roman"/>
@@ -11231,7 +9745,6 @@
           <w:sz w:val="30"/>
           <w:szCs w:val="30"/>
         </w:rPr>
-        <w:lastRenderedPageBreak/>
         <w:t xml:space="preserve">5.1.7 </w:t>
       </w:r>
       <w:r>
@@ -11335,7 +9848,7 @@
           <w:sz w:val="20"/>
         </w:rPr>
       </w:pPr>
-      <w:bookmarkStart w:id="15" w:name="_Ref110344158"/>
+      <w:bookmarkStart w:id="12" w:name="_Ref110344158"/>
       <w:r>
         <w:rPr>
           <w:rFonts w:ascii="Times New Roman" w:hAnsi="Times New Roman" w:cs="Times New Roman"/>
@@ -11344,6 +9857,7 @@
           <w:sz w:val="20"/>
           <w:lang w:val="en-US"/>
         </w:rPr>
+        <w:lastRenderedPageBreak/>
         <w:drawing>
           <wp:anchor distT="0" distB="0" distL="114300" distR="114300" simplePos="0" relativeHeight="251657216" behindDoc="1" locked="0" layoutInCell="1" allowOverlap="1" wp14:anchorId="177A0A11" wp14:editId="31E086B3">
             <wp:simplePos x="0" y="0"/>
@@ -11374,7 +9888,7 @@
                     <pic:cNvPicPr preferRelativeResize="0"/>
                   </pic:nvPicPr>
                   <pic:blipFill>
-                    <a:blip r:embed="rId33" cstate="print"/>
+                    <a:blip r:embed="rId30" cstate="print"/>
                     <a:srcRect/>
                     <a:stretch>
                       <a:fillRect/>
@@ -11445,7 +9959,7 @@
         </w:rPr>
         <w:fldChar w:fldCharType="end"/>
       </w:r>
-      <w:bookmarkEnd w:id="15"/>
+      <w:bookmarkEnd w:id="12"/>
       <w:r>
         <w:rPr>
           <w:rFonts w:ascii="Times New Roman" w:hAnsi="Times New Roman" w:cs="Times New Roman"/>
@@ -11477,7 +9991,7 @@
           <w:szCs w:val="28"/>
         </w:rPr>
       </w:pPr>
-      <w:bookmarkStart w:id="16" w:name="_Ref110344183"/>
+      <w:bookmarkStart w:id="13" w:name="_Ref110344183"/>
       <w:r>
         <w:rPr>
           <w:rFonts w:ascii="Times New Roman" w:hAnsi="Times New Roman" w:cs="Times New Roman"/>
@@ -11517,7 +10031,7 @@
                     <pic:cNvPicPr preferRelativeResize="0"/>
                   </pic:nvPicPr>
                   <pic:blipFill>
-                    <a:blip r:embed="rId34" cstate="print"/>
+                    <a:blip r:embed="rId31" cstate="print"/>
                     <a:srcRect/>
                     <a:stretch>
                       <a:fillRect/>
@@ -11588,7 +10102,7 @@
         </w:rPr>
         <w:fldChar w:fldCharType="end"/>
       </w:r>
-      <w:bookmarkEnd w:id="16"/>
+      <w:bookmarkEnd w:id="13"/>
       <w:r>
         <w:rPr>
           <w:rFonts w:ascii="Times New Roman" w:hAnsi="Times New Roman" w:cs="Times New Roman"/>
@@ -11699,7 +10213,6 @@
           <w:sz w:val="28"/>
           <w:szCs w:val="28"/>
         </w:rPr>
-        <w:lastRenderedPageBreak/>
         <w:t>5.1.8 Added work and related work</w:t>
       </w:r>
     </w:p>
@@ -11756,7 +10269,15 @@
           <w:rFonts w:ascii="Times New Roman" w:hAnsi="Times New Roman" w:cs="Times New Roman"/>
           <w:szCs w:val="28"/>
         </w:rPr>
-        <w:t>) page. The teacher can review the work's details and add it to his class, allowing his students to submit the industry task. A task will appear in the added work page (</w:t>
+        <w:t xml:space="preserve">) page. The teacher can review the work's details and add it to his class, allowing his students to </w:t>
+      </w:r>
+      <w:r>
+        <w:rPr>
+          <w:rFonts w:ascii="Times New Roman" w:hAnsi="Times New Roman" w:cs="Times New Roman"/>
+          <w:szCs w:val="28"/>
+        </w:rPr>
+        <w:lastRenderedPageBreak/>
+        <w:t>submit the industry task. A task will appear in the added work page (</w:t>
       </w:r>
       <w:r>
         <w:fldChar w:fldCharType="begin"/>
@@ -11841,7 +10362,7 @@
                     <pic:cNvPicPr preferRelativeResize="0"/>
                   </pic:nvPicPr>
                   <pic:blipFill>
-                    <a:blip r:embed="rId35" cstate="print"/>
+                    <a:blip r:embed="rId32" cstate="print"/>
                     <a:srcRect/>
                     <a:stretch>
                       <a:fillRect/>
@@ -11863,7 +10384,7 @@
           </wp:anchor>
         </w:drawing>
       </w:r>
-      <w:bookmarkStart w:id="17" w:name="_Ref110344209"/>
+      <w:bookmarkStart w:id="14" w:name="_Ref110344209"/>
     </w:p>
     <w:p>
       <w:pPr>
@@ -11925,7 +10446,7 @@
                     <pic:cNvPicPr preferRelativeResize="0"/>
                   </pic:nvPicPr>
                   <pic:blipFill>
-                    <a:blip r:embed="rId36" cstate="print"/>
+                    <a:blip r:embed="rId33" cstate="print"/>
                     <a:srcRect/>
                     <a:stretch>
                       <a:fillRect/>
@@ -11996,7 +10517,7 @@
         </w:rPr>
         <w:fldChar w:fldCharType="end"/>
       </w:r>
-      <w:bookmarkEnd w:id="17"/>
+      <w:bookmarkEnd w:id="14"/>
       <w:r>
         <w:rPr>
           <w:rFonts w:ascii="Times New Roman" w:hAnsi="Times New Roman" w:cs="Times New Roman"/>
@@ -12016,7 +10537,7 @@
           <w:sz w:val="20"/>
         </w:rPr>
       </w:pPr>
-      <w:bookmarkStart w:id="18" w:name="_Ref110344219"/>
+      <w:bookmarkStart w:id="15" w:name="_Ref110344219"/>
     </w:p>
     <w:p>
       <w:pPr>
@@ -12100,7 +10621,7 @@
         </w:rPr>
       </w:pPr>
     </w:p>
-    <w:bookmarkEnd w:id="18"/>
+    <w:bookmarkEnd w:id="15"/>
     <w:p>
       <w:pPr>
         <w:pStyle w:val="Normal1"/>
@@ -12188,6 +10709,7 @@
           <w:szCs w:val="30"/>
           <w:lang w:val="en-US"/>
         </w:rPr>
+        <w:lastRenderedPageBreak/>
         <w:drawing>
           <wp:anchor distT="0" distB="0" distL="114300" distR="114300" simplePos="0" relativeHeight="251660288" behindDoc="1" locked="0" layoutInCell="1" allowOverlap="1" wp14:anchorId="4C3A4FC1" wp14:editId="592A2146">
             <wp:simplePos x="0" y="0"/>
@@ -12218,7 +10740,7 @@
                     <pic:cNvPicPr preferRelativeResize="0"/>
                   </pic:nvPicPr>
                   <pic:blipFill>
-                    <a:blip r:embed="rId37" cstate="print"/>
+                    <a:blip r:embed="rId34" cstate="print"/>
                     <a:srcRect/>
                     <a:stretch>
                       <a:fillRect/>
@@ -12245,7 +10767,23 @@
           <w:rFonts w:ascii="Times New Roman" w:hAnsi="Times New Roman" w:cs="Times New Roman"/>
           <w:szCs w:val="30"/>
         </w:rPr>
-        <w:t>The submissions may be graded by both the teacher and an industry user; however a teacher may only grade student submissions from his or her own classroom. The grade that each party assigned to a task can be seen by both the teacher and industry</w:t>
+        <w:t xml:space="preserve">The submissions may be graded by both the teacher and an industry user; </w:t>
+      </w:r>
+      <w:proofErr w:type="gramStart"/>
+      <w:r>
+        <w:rPr>
+          <w:rFonts w:ascii="Times New Roman" w:hAnsi="Times New Roman" w:cs="Times New Roman"/>
+          <w:szCs w:val="30"/>
+        </w:rPr>
+        <w:t>however</w:t>
+      </w:r>
+      <w:proofErr w:type="gramEnd"/>
+      <w:r>
+        <w:rPr>
+          <w:rFonts w:ascii="Times New Roman" w:hAnsi="Times New Roman" w:cs="Times New Roman"/>
+          <w:szCs w:val="30"/>
+        </w:rPr>
+        <w:t xml:space="preserve"> a teacher may only grade student submissions from his or her own classroom. The grade that each party assigned to a task can be seen by both the teacher and industry</w:t>
       </w:r>
       <w:r>
         <w:rPr>
@@ -12403,7 +10941,7 @@
                     <pic:cNvPicPr preferRelativeResize="0"/>
                   </pic:nvPicPr>
                   <pic:blipFill>
-                    <a:blip r:embed="rId38" cstate="print"/>
+                    <a:blip r:embed="rId35" cstate="print"/>
                     <a:srcRect/>
                     <a:stretch>
                       <a:fillRect/>
@@ -12597,7 +11135,6 @@
           <w:sz w:val="44"/>
           <w:szCs w:val="44"/>
         </w:rPr>
-        <w:lastRenderedPageBreak/>
         <w:t>Chapter 6</w:t>
       </w:r>
     </w:p>
@@ -12926,7 +11463,6 @@
           <w:b/>
           <w:sz w:val="28"/>
         </w:rPr>
-        <w:lastRenderedPageBreak/>
         <w:t>Performance Metrics</w:t>
       </w:r>
     </w:p>
@@ -12943,6 +11479,7 @@
         <w:rPr>
           <w:color w:val="0E101A"/>
         </w:rPr>
+        <w:lastRenderedPageBreak/>
         <w:t xml:space="preserve">The most important question that arises is how good </w:t>
       </w:r>
       <w:r>
@@ -13418,24 +11955,38 @@
         <w:rPr>
           <w:color w:val="0E101A"/>
         </w:rPr>
-        <w:t xml:space="preserve">Precision and Recall. Therefore, this score takes both false positives and false negatives into </w:t>
-      </w:r>
+        <w:t xml:space="preserve">Precision and Recall. Therefore, this score takes both false positives and false negatives </w:t>
+      </w:r>
+      <w:proofErr w:type="gramStart"/>
       <w:r>
         <w:rPr>
           <w:color w:val="0E101A"/>
         </w:rPr>
+        <w:t xml:space="preserve">into </w:t>
+      </w:r>
+      <w:r>
+        <w:rPr>
+          <w:color w:val="0E101A"/>
+        </w:rPr>
         <w:t xml:space="preserve"> </w:t>
       </w:r>
       <w:r>
         <w:rPr>
           <w:color w:val="0E101A"/>
         </w:rPr>
-        <w:t xml:space="preserve">account. </w:t>
-      </w:r>
+        <w:t>account</w:t>
+      </w:r>
+      <w:proofErr w:type="gramEnd"/>
       <w:r>
         <w:rPr>
           <w:color w:val="0E101A"/>
         </w:rPr>
+        <w:t xml:space="preserve">. </w:t>
+      </w:r>
+      <w:r>
+        <w:rPr>
+          <w:color w:val="0E101A"/>
+        </w:rPr>
         <w:t>F1 is usually more helpful than</w:t>
       </w:r>
       <w:r>
@@ -13472,19 +12023,33 @@
         <w:rPr>
           <w:color w:val="0E101A"/>
         </w:rPr>
-        <w:t xml:space="preserve"> becomes high only when </w:t>
-      </w:r>
+        <w:t xml:space="preserve"> becomes high only </w:t>
+      </w:r>
+      <w:proofErr w:type="gramStart"/>
       <w:r>
         <w:rPr>
           <w:color w:val="0E101A"/>
         </w:rPr>
+        <w:t xml:space="preserve">when </w:t>
+      </w:r>
+      <w:r>
+        <w:rPr>
+          <w:color w:val="0E101A"/>
+        </w:rPr>
         <w:t xml:space="preserve"> </w:t>
       </w:r>
       <w:r>
         <w:rPr>
           <w:color w:val="0E101A"/>
         </w:rPr>
-        <w:t>both </w:t>
+        <w:t>both</w:t>
+      </w:r>
+      <w:proofErr w:type="gramEnd"/>
+      <w:r>
+        <w:rPr>
+          <w:color w:val="0E101A"/>
+        </w:rPr>
+        <w:t> </w:t>
       </w:r>
       <w:r>
         <w:rPr>
@@ -13807,7 +12372,7 @@
         <w:spacing w:after="360" w:line="360" w:lineRule="auto"/>
         <w:jc w:val="center"/>
       </w:pPr>
-      <w:bookmarkStart w:id="19" w:name="_Ref110434406"/>
+      <w:bookmarkStart w:id="16" w:name="_Ref110434406"/>
       <w:r>
         <w:rPr>
           <w:rFonts w:ascii="Times New Roman" w:hAnsi="Times New Roman" w:cs="Times New Roman"/>
@@ -13830,7 +12395,7 @@
                     <pic:cNvPicPr/>
                   </pic:nvPicPr>
                   <pic:blipFill>
-                    <a:blip r:embed="rId39"/>
+                    <a:blip r:embed="rId36"/>
                     <a:stretch>
                       <a:fillRect/>
                     </a:stretch>
@@ -13905,7 +12470,7 @@
         </w:rPr>
         <w:fldChar w:fldCharType="end"/>
       </w:r>
-      <w:bookmarkEnd w:id="19"/>
+      <w:bookmarkEnd w:id="16"/>
       <w:r>
         <w:rPr>
           <w:rFonts w:ascii="Times New Roman" w:hAnsi="Times New Roman" w:cs="Times New Roman"/>
@@ -13945,7 +12510,7 @@
                     <pic:cNvPicPr/>
                   </pic:nvPicPr>
                   <pic:blipFill>
-                    <a:blip r:embed="rId40"/>
+                    <a:blip r:embed="rId37"/>
                     <a:stretch>
                       <a:fillRect/>
                     </a:stretch>
@@ -15571,7 +14136,7 @@
           <w:sz w:val="20"/>
         </w:rPr>
       </w:pPr>
-      <w:bookmarkStart w:id="20" w:name="_Ref110433778"/>
+      <w:bookmarkStart w:id="17" w:name="_Ref110433778"/>
       <w:r>
         <w:rPr>
           <w:b/>
@@ -15615,7 +14180,7 @@
         </w:rPr>
         <w:fldChar w:fldCharType="end"/>
       </w:r>
-      <w:bookmarkEnd w:id="20"/>
+      <w:bookmarkEnd w:id="17"/>
       <w:r>
         <w:rPr>
           <w:b/>
@@ -15739,11 +14304,19 @@
         </w:rPr>
         <w:t xml:space="preserve">. However, for F@10, the improvement in the scores indicates better precision and recall. </w:t>
       </w:r>
-      <w:r>
-        <w:rPr>
-          <w:rFonts w:ascii="Times New Roman" w:hAnsi="Times New Roman" w:cs="Times New Roman"/>
-        </w:rPr>
-        <w:t xml:space="preserve">Remarkably,  the performance boosts when using the Inspec Dataset and PAKE subsequently has higher F-scores in contrast to the mentioned baselines. </w:t>
+      <w:proofErr w:type="gramStart"/>
+      <w:r>
+        <w:rPr>
+          <w:rFonts w:ascii="Times New Roman" w:hAnsi="Times New Roman" w:cs="Times New Roman"/>
+        </w:rPr>
+        <w:t>Remarkably,  the</w:t>
+      </w:r>
+      <w:proofErr w:type="gramEnd"/>
+      <w:r>
+        <w:rPr>
+          <w:rFonts w:ascii="Times New Roman" w:hAnsi="Times New Roman" w:cs="Times New Roman"/>
+        </w:rPr>
+        <w:t xml:space="preserve"> performance boosts when using the Inspec Dataset and PAKE subsequently has higher F-scores in contrast to the mentioned baselines. </w:t>
       </w:r>
       <w:r>
         <w:rPr>
@@ -16066,7 +14639,7 @@
         </w:rPr>
         <w:tab/>
       </w:r>
-      <w:hyperlink r:id="rId41" w:history="1">
+      <w:hyperlink r:id="rId38" w:history="1">
         <w:r>
           <w:rPr>
             <w:rStyle w:val="Hyperlink"/>
@@ -16087,7 +14660,7 @@
           <w:t>https://openknowledge.worldbank.org/handle/10986/32533 License: CC BY 3.0 IGO</w:t>
         </w:r>
       </w:hyperlink>
-      <w:hyperlink r:id="rId42">
+      <w:hyperlink r:id="rId39">
         <w:r>
           <w:rPr>
             <w:rFonts w:ascii="Times New Roman" w:hAnsi="Times New Roman" w:cs="Times New Roman"/>
@@ -16127,7 +14700,7 @@
         </w:rPr>
         <w:tab/>
       </w:r>
-      <w:hyperlink r:id="rId43">
+      <w:hyperlink r:id="rId40">
         <w:r>
           <w:rPr>
             <w:rFonts w:ascii="Times New Roman" w:hAnsi="Times New Roman" w:cs="Times New Roman"/>
@@ -16981,7 +15554,7 @@
             </w:rPr>
             <w:t xml:space="preserve">M. Won, B. Martins, and F. Raimundo, “EasyChair Preprint Automatic extraction of relevant keyphrases for the study of issue competition Automatic extraction of relevant keyphrases for the study of issue competition,” 2019. [Online]. Available: </w:t>
           </w:r>
-          <w:hyperlink r:id="rId44">
+          <w:hyperlink r:id="rId41">
             <w:r>
               <w:rPr>
                 <w:rStyle w:val="Hyperlink"/>
@@ -17783,7 +16356,21 @@
             <w:rPr>
               <w:rFonts w:ascii="Times New Roman" w:eastAsia="Calibri" w:hAnsi="Times New Roman" w:cs="Times New Roman"/>
             </w:rPr>
-            <w:t>A. Zehtab-Salmasi, M.-R. Feizi-Derakhshi, and M.-A. Balafar, “Frake:Fusional real-time automatic keyword extraction,” arXiv preprintarXiv:2104.04830, 2021.</w:t>
+            <w:t>A. Zehtab-Salmasi, M.-R. Feizi-Derakhshi, and M.-A. Balafar, “</w:t>
+          </w:r>
+          <w:proofErr w:type="gramStart"/>
+          <w:r>
+            <w:rPr>
+              <w:rFonts w:ascii="Times New Roman" w:eastAsia="Calibri" w:hAnsi="Times New Roman" w:cs="Times New Roman"/>
+            </w:rPr>
+            <w:t>Frake:Fusional</w:t>
+          </w:r>
+          <w:proofErr w:type="gramEnd"/>
+          <w:r>
+            <w:rPr>
+              <w:rFonts w:ascii="Times New Roman" w:eastAsia="Calibri" w:hAnsi="Times New Roman" w:cs="Times New Roman"/>
+            </w:rPr>
+            <w:t xml:space="preserve"> real-time automatic keyword extraction,” arXiv preprintarXiv:2104.04830, 2021.</w:t>
           </w:r>
         </w:p>
       </w:sdtContent>
@@ -18006,7 +16593,23 @@
           <w:rFonts w:ascii="Times New Roman" w:hAnsi="Times New Roman" w:cs="Times New Roman"/>
           <w:shd w:val="clear" w:color="auto" w:fill="FFFFFF"/>
         </w:rPr>
-        <w:t>B. Mobasher, “Data mining for web personalization,” in The adaptive</w:t>
+        <w:t xml:space="preserve">B. Mobasher, “Data mining for web personalization,” in </w:t>
+      </w:r>
+      <w:proofErr w:type="gramStart"/>
+      <w:r>
+        <w:rPr>
+          <w:rFonts w:ascii="Times New Roman" w:hAnsi="Times New Roman" w:cs="Times New Roman"/>
+          <w:shd w:val="clear" w:color="auto" w:fill="FFFFFF"/>
+        </w:rPr>
+        <w:t>The</w:t>
+      </w:r>
+      <w:proofErr w:type="gramEnd"/>
+      <w:r>
+        <w:rPr>
+          <w:rFonts w:ascii="Times New Roman" w:hAnsi="Times New Roman" w:cs="Times New Roman"/>
+          <w:shd w:val="clear" w:color="auto" w:fill="FFFFFF"/>
+        </w:rPr>
+        <w:t xml:space="preserve"> adaptive</w:t>
       </w:r>
       <w:r>
         <w:rPr>
@@ -18391,7 +16994,23 @@
           <w:rFonts w:ascii="Times New Roman" w:hAnsi="Times New Roman" w:cs="Times New Roman"/>
           <w:shd w:val="clear" w:color="auto" w:fill="FFFFFF"/>
         </w:rPr>
-        <w:t xml:space="preserve"> P. B.Thorat, R. M. Goudar and S. Barve, "Survey on Collaborative Filtering, Content-based Filtering and Hybrid Recommendation System", </w:t>
+        <w:t xml:space="preserve"> P. </w:t>
+      </w:r>
+      <w:proofErr w:type="gramStart"/>
+      <w:r>
+        <w:rPr>
+          <w:rFonts w:ascii="Times New Roman" w:hAnsi="Times New Roman" w:cs="Times New Roman"/>
+          <w:shd w:val="clear" w:color="auto" w:fill="FFFFFF"/>
+        </w:rPr>
+        <w:t>B.Thorat</w:t>
+      </w:r>
+      <w:proofErr w:type="gramEnd"/>
+      <w:r>
+        <w:rPr>
+          <w:rFonts w:ascii="Times New Roman" w:hAnsi="Times New Roman" w:cs="Times New Roman"/>
+          <w:shd w:val="clear" w:color="auto" w:fill="FFFFFF"/>
+        </w:rPr>
+        <w:t>, R. M. Goudar and S. Barve, "Survey on Collaborative Filtering, Content-based Filtering and Hybrid Recommendation System", </w:t>
       </w:r>
       <w:r>
         <w:rPr>
@@ -18509,7 +17128,21 @@
           <w:rFonts w:ascii="Times New Roman" w:hAnsi="Times New Roman" w:cs="Times New Roman"/>
         </w:rPr>
         <w:tab/>
-        <w:t>A. Felfernig and R. Burke, "Constraint-based recommender systems", Proceedings of the 10th international conference on Electronic commerce - ICEC '08, 2008. Available: 10.1145/1409540.1409544.</w:t>
+        <w:t xml:space="preserve">A. Felfernig and R. Burke, "Constraint-based recommender systems", Proceedings of the 10th international conference on </w:t>
+      </w:r>
+      <w:proofErr w:type="gramStart"/>
+      <w:r>
+        <w:rPr>
+          <w:rFonts w:ascii="Times New Roman" w:hAnsi="Times New Roman" w:cs="Times New Roman"/>
+        </w:rPr>
+        <w:t>Electronic</w:t>
+      </w:r>
+      <w:proofErr w:type="gramEnd"/>
+      <w:r>
+        <w:rPr>
+          <w:rFonts w:ascii="Times New Roman" w:hAnsi="Times New Roman" w:cs="Times New Roman"/>
+        </w:rPr>
+        <w:t xml:space="preserve"> commerce - ICEC '08, 2008. Available: 10.1145/1409540.1409544.</w:t>
       </w:r>
     </w:p>
     <w:p>
@@ -18538,7 +17171,21 @@
           <w:rFonts w:ascii="Times New Roman" w:hAnsi="Times New Roman" w:cs="Times New Roman"/>
         </w:rPr>
         <w:tab/>
-        <w:t>O. Medelyan , I. Witten , D. Milne , Topic indexing with wikipedia, in: Proceedings of the Workshop on Wikipedia and Artificial Intelligence: An Evolving Synergy (WikiAI@AAAI), Illinois,</w:t>
+        <w:t xml:space="preserve">O. </w:t>
+      </w:r>
+      <w:proofErr w:type="gramStart"/>
+      <w:r>
+        <w:rPr>
+          <w:rFonts w:ascii="Times New Roman" w:hAnsi="Times New Roman" w:cs="Times New Roman"/>
+        </w:rPr>
+        <w:t>Medelyan ,</w:t>
+      </w:r>
+      <w:proofErr w:type="gramEnd"/>
+      <w:r>
+        <w:rPr>
+          <w:rFonts w:ascii="Times New Roman" w:hAnsi="Times New Roman" w:cs="Times New Roman"/>
+        </w:rPr>
+        <w:t xml:space="preserve"> I. Witten , D. Milne , Topic indexing with wikipedia, in: Proceedings of the Workshop on Wikipedia and Artificial Intelligence: An Evolving Synergy (WikiAI@AAAI), Illinois,</w:t>
       </w:r>
       <w:r>
         <w:rPr>
@@ -18572,7 +17219,21 @@
         <w:rPr>
           <w:rFonts w:ascii="Times New Roman" w:hAnsi="Times New Roman" w:cs="Times New Roman"/>
         </w:rPr>
-        <w:t>S. Kim , O. Medelyan , M.-.Y. Kan , T. Baldwin , SemEval-2010 task 5: automatic keyphrase extraction from scientific articles, in: Proceedings of the 5th International Workshop on Semantic Evaluation (SemEval’10), Los Angeles, U</w:t>
+        <w:t xml:space="preserve">S. </w:t>
+      </w:r>
+      <w:proofErr w:type="gramStart"/>
+      <w:r>
+        <w:rPr>
+          <w:rFonts w:ascii="Times New Roman" w:hAnsi="Times New Roman" w:cs="Times New Roman"/>
+        </w:rPr>
+        <w:t>Kim ,</w:t>
+      </w:r>
+      <w:proofErr w:type="gramEnd"/>
+      <w:r>
+        <w:rPr>
+          <w:rFonts w:ascii="Times New Roman" w:hAnsi="Times New Roman" w:cs="Times New Roman"/>
+        </w:rPr>
+        <w:t xml:space="preserve"> O. Medelyan , M.-.Y. Kan , T. Baldwin , SemEval-2010 task 5: automatic keyphrase extraction from scientific articles, in: Proceedings of the 5th International Workshop on Semantic Evaluation (SemEval’10), Los Angeles, U</w:t>
       </w:r>
       <w:r>
         <w:rPr>
@@ -18649,7 +17310,7 @@
       </w:pPr>
     </w:p>
     <w:sectPr>
-      <w:footerReference w:type="default" r:id="rId45"/>
+      <w:footerReference w:type="default" r:id="rId42"/>
       <w:pgSz w:w="11906" w:h="16838"/>
       <w:pgMar w:top="1134" w:right="1134" w:bottom="1134" w:left="1134" w:header="0" w:footer="0" w:gutter="0"/>
       <w:pgNumType w:start="0"/>
@@ -22276,6 +20937,7 @@
   <w:style w:type="character" w:default="1" w:styleId="DefaultParagraphFont">
     <w:name w:val="Default Paragraph Font"/>
     <w:uiPriority w:val="1"/>
+    <w:semiHidden/>
     <w:unhideWhenUsed/>
   </w:style>
   <w:style w:type="table" w:default="1" w:styleId="TableNormal">
@@ -22473,7 +21135,6 @@
     <w:basedOn w:val="Normal"/>
     <w:link w:val="HeaderChar"/>
     <w:uiPriority w:val="99"/>
-    <w:semiHidden/>
     <w:unhideWhenUsed/>
     <w:rsid w:val="00E56578"/>
     <w:pPr>
@@ -22488,7 +21149,6 @@
     <w:basedOn w:val="DefaultParagraphFont"/>
     <w:link w:val="Header"/>
     <w:uiPriority w:val="99"/>
-    <w:semiHidden/>
     <w:rsid w:val="00E56578"/>
   </w:style>
   <w:style w:type="paragraph" w:styleId="Footer">
@@ -23102,8 +21762,10 @@
     <w:rsidRoot w:val="00FA78D2"/>
     <w:rsid w:val="00204E9A"/>
     <w:rsid w:val="00277CA8"/>
+    <w:rsid w:val="003818FB"/>
     <w:rsid w:val="0058637F"/>
     <w:rsid w:val="006518E7"/>
+    <w:rsid w:val="0082599D"/>
     <w:rsid w:val="009A6C5F"/>
     <w:rsid w:val="00A23D7B"/>
     <w:rsid w:val="00BE314E"/>
@@ -23558,22 +22220,6 @@
     <w:semiHidden/>
     <w:unhideWhenUsed/>
   </w:style>
-  <w:style w:type="paragraph" w:customStyle="1" w:styleId="E46CAD228FA74318A2603C5ECBCD5A93">
-    <w:name w:val="E46CAD228FA74318A2603C5ECBCD5A93"/>
-    <w:rsid w:val="00FA78D2"/>
-  </w:style>
-  <w:style w:type="paragraph" w:customStyle="1" w:styleId="F2A3772B839A432BB6E086F31519B7B7">
-    <w:name w:val="F2A3772B839A432BB6E086F31519B7B7"/>
-    <w:rsid w:val="00FA78D2"/>
-  </w:style>
-  <w:style w:type="paragraph" w:customStyle="1" w:styleId="852BC13BDF844434B22DAAEA57A76F66">
-    <w:name w:val="852BC13BDF844434B22DAAEA57A76F66"/>
-    <w:rsid w:val="00FA78D2"/>
-  </w:style>
-  <w:style w:type="paragraph" w:customStyle="1" w:styleId="36E393CC98F244C5820BFDC50ACE11C6">
-    <w:name w:val="36E393CC98F244C5820BFDC50ACE11C6"/>
-    <w:rsid w:val="00FA78D2"/>
-  </w:style>
   <w:style w:type="character" w:styleId="PlaceholderText">
     <w:name w:val="Placeholder Text"/>
     <w:basedOn w:val="DefaultParagraphFont"/>
